--- a/mageto-tutorial-by-nhat.docx
+++ b/mageto-tutorial-by-nhat.docx
@@ -355,31 +355,7 @@
           <w:lang w:val="en-US"/>
         </w:rPr>
         <w:tab/>
-        <w:t xml:space="preserve">+ class : gia tri nay se ddc add nhu 1 class </w:t>
-      </w:r>
-      <w:r>
-        <w:rPr>
-          <w:rFonts w:asciiTheme="majorHAnsi" w:hAnsiTheme="majorHAnsi" w:cstheme="majorHAnsi"/>
-          <w:sz w:val="26"/>
-          <w:lang w:val="en-US"/>
-        </w:rPr>
-        <w:t>&lt;class&gt;separator-top123&lt;/class&gt;</w:t>
-      </w:r>
-      <w:r>
-        <w:rPr>
-          <w:rFonts w:asciiTheme="majorHAnsi" w:hAnsiTheme="majorHAnsi" w:cstheme="majorHAnsi"/>
-          <w:sz w:val="26"/>
-          <w:lang w:val="en-US"/>
-        </w:rPr>
-        <w:t xml:space="preserve"> : ten class la </w:t>
-      </w:r>
-      <w:r>
-        <w:rPr>
-          <w:rFonts w:asciiTheme="majorHAnsi" w:hAnsiTheme="majorHAnsi" w:cstheme="majorHAnsi"/>
-          <w:sz w:val="26"/>
-          <w:lang w:val="en-US"/>
-        </w:rPr>
-        <w:t>separator-top123</w:t>
+        <w:t>+ class : gia tri nay se ddc add nhu 1 class &lt;class&gt;separator-top123&lt;/class&gt; : ten class la separator-top123</w:t>
       </w:r>
     </w:p>
     <w:p>
@@ -566,16 +542,7 @@
           <w:sz w:val="26"/>
           <w:lang w:val="en-US"/>
         </w:rPr>
-        <w:t>type</w:t>
-      </w:r>
-      <w:r>
-        <w:rPr>
-          <w:rFonts w:asciiTheme="majorHAnsi" w:hAnsiTheme="majorHAnsi" w:cstheme="majorHAnsi"/>
-          <w:color w:val="C00000"/>
-          <w:sz w:val="26"/>
-          <w:lang w:val="en-US"/>
-        </w:rPr>
-        <w:t xml:space="preserve">. </w:t>
+        <w:t xml:space="preserve">type. </w:t>
       </w:r>
       <w:r>
         <w:rPr>
@@ -789,31 +756,7 @@
           <w:sz w:val="26"/>
           <w:lang w:val="en-US"/>
         </w:rPr>
-        <w:t>&lt;display_text&gt; Hello</w:t>
-      </w:r>
-      <w:r>
-        <w:rPr>
-          <w:rFonts w:asciiTheme="majorHAnsi" w:hAnsiTheme="majorHAnsi" w:cstheme="majorHAnsi"/>
-          <w:sz w:val="26"/>
-          <w:lang w:val="en-US"/>
-        </w:rPr>
-        <w:t>&lt;</w:t>
-      </w:r>
-      <w:r>
-        <w:rPr>
-          <w:rFonts w:asciiTheme="majorHAnsi" w:hAnsiTheme="majorHAnsi" w:cstheme="majorHAnsi"/>
-          <w:sz w:val="26"/>
-          <w:lang w:val="en-US"/>
-        </w:rPr>
-        <w:t>/</w:t>
-      </w:r>
-      <w:r>
-        <w:rPr>
-          <w:rFonts w:asciiTheme="majorHAnsi" w:hAnsiTheme="majorHAnsi" w:cstheme="majorHAnsi"/>
-          <w:sz w:val="26"/>
-          <w:lang w:val="en-US"/>
-        </w:rPr>
-        <w:t>display_text&gt;</w:t>
+        <w:t>&lt;display_text&gt; Hello&lt;/display_text&gt;</w:t>
       </w:r>
       <w:r>
         <w:rPr>
@@ -852,15 +795,7 @@
           <w:sz w:val="26"/>
           <w:lang w:val="en-US"/>
         </w:rPr>
-        <w:t>---------</w:t>
-      </w:r>
-      <w:r>
-        <w:rPr>
-          <w:rFonts w:asciiTheme="majorHAnsi" w:hAnsiTheme="majorHAnsi" w:cstheme="majorHAnsi"/>
-          <w:sz w:val="26"/>
-          <w:lang w:val="en-US"/>
-        </w:rPr>
-        <w:t>-----------------------------------------------------------------------------------------------</w:t>
+        <w:t>--------------------------------------------------------------------------------------------------------</w:t>
       </w:r>
     </w:p>
     <w:p>
@@ -959,6 +894,7 @@
       </w:pPr>
       <w:r>
         <w:rPr>
+          <w:rFonts w:asciiTheme="majorHAnsi" w:hAnsiTheme="majorHAnsi" w:cstheme="majorHAnsi"/>
           <w:noProof/>
         </w:rPr>
         <w:drawing>
@@ -1100,19 +1036,21 @@
     <w:p>
       <w:pPr>
         <w:rPr>
+          <w:rFonts w:asciiTheme="majorHAnsi" w:hAnsiTheme="majorHAnsi" w:cstheme="majorHAnsi"/>
           <w:sz w:val="23"/>
           <w:szCs w:val="23"/>
         </w:rPr>
       </w:pPr>
       <w:r>
         <w:rPr>
-          <w:rFonts w:ascii="Courier New" w:eastAsia="Courier New" w:hAnsi="Courier New" w:cs="Courier New"/>
+          <w:rFonts w:asciiTheme="majorHAnsi" w:eastAsia="Courier New" w:hAnsiTheme="majorHAnsi" w:cstheme="majorHAnsi"/>
           <w:color w:val="C6244E"/>
         </w:rPr>
         <w:t>{router_name}_{controller_folder}_{action_name}</w:t>
       </w:r>
       <w:r>
         <w:rPr>
+          <w:rFonts w:asciiTheme="majorHAnsi" w:hAnsiTheme="majorHAnsi" w:cstheme="majorHAnsi"/>
           <w:sz w:val="23"/>
           <w:szCs w:val="23"/>
         </w:rPr>
@@ -1323,6 +1261,7 @@
       </w:r>
       <w:r>
         <w:rPr>
+          <w:rFonts w:asciiTheme="majorHAnsi" w:hAnsiTheme="majorHAnsi" w:cstheme="majorHAnsi"/>
           <w:sz w:val="23"/>
           <w:szCs w:val="23"/>
         </w:rPr>
@@ -1330,11 +1269,20 @@
       </w:r>
       <w:r>
         <w:rPr>
+          <w:rFonts w:asciiTheme="majorHAnsi" w:hAnsiTheme="majorHAnsi" w:cstheme="majorHAnsi"/>
           <w:sz w:val="23"/>
           <w:szCs w:val="23"/>
           <w:lang w:val="en-US"/>
         </w:rPr>
-        <w:t xml:space="preserve"> </w:t>
+        <w:t xml:space="preserve"> nó hiểu </w:t>
+      </w:r>
+      <w:r>
+        <w:rPr>
+          <w:rFonts w:asciiTheme="majorHAnsi" w:hAnsiTheme="majorHAnsi" w:cstheme="majorHAnsi"/>
+          <w:sz w:val="28"/>
+          <w:lang w:val="en-US"/>
+        </w:rPr>
+        <w:t>manage item</w:t>
       </w:r>
       <w:r>
         <w:rPr>
@@ -1343,25 +1291,7 @@
           <w:szCs w:val="23"/>
           <w:lang w:val="en-US"/>
         </w:rPr>
-        <w:t xml:space="preserve">nó hiểu </w:t>
-      </w:r>
-      <w:r>
-        <w:rPr>
-          <w:rFonts w:asciiTheme="majorHAnsi" w:hAnsiTheme="majorHAnsi" w:cstheme="majorHAnsi"/>
-          <w:sz w:val="28"/>
-          <w:lang w:val="en-US"/>
-        </w:rPr>
-        <w:t>m</w:t>
-      </w:r>
-      <w:bookmarkStart w:id="0" w:name="_GoBack"/>
-      <w:bookmarkEnd w:id="0"/>
-      <w:r>
-        <w:rPr>
-          <w:rFonts w:asciiTheme="majorHAnsi" w:hAnsiTheme="majorHAnsi" w:cstheme="majorHAnsi"/>
-          <w:sz w:val="28"/>
-          <w:lang w:val="en-US"/>
-        </w:rPr>
-        <w:t>anage item</w:t>
+        <w:t xml:space="preserve"> </w:t>
       </w:r>
       <w:r>
         <w:rPr>
@@ -1370,27 +1300,11 @@
           <w:szCs w:val="23"/>
           <w:lang w:val="en-US"/>
         </w:rPr>
-        <w:t xml:space="preserve"> </w:t>
-      </w:r>
-      <w:r>
-        <w:rPr>
-          <w:rFonts w:asciiTheme="majorHAnsi" w:hAnsiTheme="majorHAnsi" w:cstheme="majorHAnsi"/>
-          <w:sz w:val="23"/>
-          <w:szCs w:val="23"/>
-          <w:lang w:val="en-US"/>
-        </w:rPr>
-        <w:t>la còn của hello world menu</w:t>
-      </w:r>
-      <w:r>
-        <w:rPr>
-          <w:sz w:val="23"/>
-          <w:szCs w:val="23"/>
-          <w:lang w:val="en-US"/>
-        </w:rPr>
-        <w:t xml:space="preserve"> </w:t>
-      </w:r>
-      <w:r>
-        <w:rPr>
+        <w:t xml:space="preserve">la còn của hello world menu </w:t>
+      </w:r>
+      <w:r>
+        <w:rPr>
+          <w:rFonts w:asciiTheme="majorHAnsi" w:hAnsiTheme="majorHAnsi" w:cstheme="majorHAnsi"/>
           <w:sz w:val="23"/>
           <w:szCs w:val="23"/>
           <w:lang w:val="en-US"/>
@@ -1452,6 +1366,7 @@
       </w:pPr>
       <w:r>
         <w:rPr>
+          <w:rFonts w:asciiTheme="majorHAnsi" w:hAnsiTheme="majorHAnsi" w:cstheme="majorHAnsi"/>
           <w:color w:val="FF0000"/>
           <w:sz w:val="23"/>
           <w:szCs w:val="23"/>
@@ -1460,6 +1375,7 @@
       </w:r>
       <w:r>
         <w:rPr>
+          <w:rFonts w:asciiTheme="majorHAnsi" w:hAnsiTheme="majorHAnsi" w:cstheme="majorHAnsi"/>
           <w:i/>
           <w:color w:val="FF0000"/>
           <w:sz w:val="23"/>
@@ -1469,6 +1385,7 @@
       </w:r>
       <w:r>
         <w:rPr>
+          <w:rFonts w:asciiTheme="majorHAnsi" w:hAnsiTheme="majorHAnsi" w:cstheme="majorHAnsi"/>
           <w:color w:val="FF0000"/>
           <w:sz w:val="23"/>
           <w:szCs w:val="23"/>
@@ -1590,6 +1507,7 @@
       </w:pPr>
       <w:r>
         <w:rPr>
+          <w:rFonts w:asciiTheme="majorHAnsi" w:hAnsiTheme="majorHAnsi" w:cstheme="majorHAnsi"/>
           <w:noProof/>
         </w:rPr>
         <w:lastRenderedPageBreak/>
@@ -1672,6 +1590,936 @@
         <w:t xml:space="preserve">một list cái các tài nguyên của hệ thống. </w:t>
       </w:r>
     </w:p>
+    <w:p>
+      <w:pPr>
+        <w:rPr>
+          <w:rFonts w:asciiTheme="majorHAnsi" w:hAnsiTheme="majorHAnsi" w:cstheme="majorHAnsi"/>
+          <w:sz w:val="28"/>
+          <w:lang w:val="en-US"/>
+        </w:rPr>
+      </w:pPr>
+      <w:r>
+        <w:rPr>
+          <w:rFonts w:asciiTheme="majorHAnsi" w:hAnsiTheme="majorHAnsi" w:cstheme="majorHAnsi"/>
+          <w:sz w:val="28"/>
+          <w:lang w:val="en-US"/>
+        </w:rPr>
+        <w:br w:type="page"/>
+      </w:r>
+    </w:p>
+    <w:p>
+      <w:pPr>
+        <w:rPr>
+          <w:rFonts w:asciiTheme="majorHAnsi" w:hAnsiTheme="majorHAnsi" w:cstheme="majorHAnsi"/>
+          <w:b/>
+          <w:color w:val="FF0000"/>
+          <w:sz w:val="28"/>
+          <w:lang w:val="en-US"/>
+        </w:rPr>
+      </w:pPr>
+      <w:r>
+        <w:rPr>
+          <w:rFonts w:asciiTheme="majorHAnsi" w:hAnsiTheme="majorHAnsi" w:cstheme="majorHAnsi"/>
+          <w:b/>
+          <w:color w:val="FF0000"/>
+          <w:sz w:val="28"/>
+          <w:lang w:val="en-US"/>
+        </w:rPr>
+        <w:lastRenderedPageBreak/>
+        <w:t xml:space="preserve">----- </w:t>
+      </w:r>
+      <w:r>
+        <w:rPr>
+          <w:rFonts w:asciiTheme="majorHAnsi" w:hAnsiTheme="majorHAnsi" w:cstheme="majorHAnsi"/>
+          <w:b/>
+          <w:color w:val="FF0000"/>
+          <w:sz w:val="28"/>
+          <w:lang w:val="en-US"/>
+        </w:rPr>
+        <w:t xml:space="preserve">TOPIC 9: </w:t>
+      </w:r>
+      <w:r>
+        <w:rPr>
+          <w:rFonts w:asciiTheme="majorHAnsi" w:hAnsiTheme="majorHAnsi" w:cstheme="majorHAnsi"/>
+          <w:b/>
+          <w:color w:val="FF0000"/>
+          <w:sz w:val="28"/>
+          <w:lang w:val="en-US"/>
+        </w:rPr>
+        <w:t>CÁCH TẠO CÀI ĐẶT SQL TRONG MAGENTO 2</w:t>
+      </w:r>
+    </w:p>
+    <w:p>
+      <w:pPr>
+        <w:rPr>
+          <w:rFonts w:asciiTheme="majorHAnsi" w:hAnsiTheme="majorHAnsi" w:cstheme="majorHAnsi"/>
+          <w:b/>
+          <w:sz w:val="28"/>
+          <w:lang w:val="en-US"/>
+        </w:rPr>
+      </w:pPr>
+    </w:p>
+    <w:p>
+      <w:pPr>
+        <w:rPr>
+          <w:rFonts w:asciiTheme="majorHAnsi" w:hAnsiTheme="majorHAnsi" w:cstheme="majorHAnsi"/>
+          <w:sz w:val="28"/>
+          <w:lang w:val="en-US"/>
+        </w:rPr>
+      </w:pPr>
+      <w:r>
+        <w:rPr>
+          <w:rFonts w:asciiTheme="majorHAnsi" w:hAnsiTheme="majorHAnsi" w:cstheme="majorHAnsi"/>
+          <w:b/>
+          <w:sz w:val="28"/>
+          <w:lang w:val="en-US"/>
+        </w:rPr>
+        <w:t xml:space="preserve">+ </w:t>
+      </w:r>
+      <w:r>
+        <w:rPr>
+          <w:rFonts w:asciiTheme="majorHAnsi" w:hAnsiTheme="majorHAnsi" w:cstheme="majorHAnsi"/>
+          <w:sz w:val="28"/>
+          <w:lang w:val="en-US"/>
+        </w:rPr>
+        <w:t>khi chúng ta muốn thay đổi cấu trúc database hay thêm 1 vài dữ liệu mới cho table</w:t>
+      </w:r>
+      <w:r>
+        <w:rPr>
+          <w:rFonts w:asciiTheme="majorHAnsi" w:hAnsiTheme="majorHAnsi" w:cstheme="majorHAnsi"/>
+          <w:sz w:val="28"/>
+          <w:lang w:val="en-US"/>
+        </w:rPr>
+        <w:t xml:space="preserve">, magento cung cấp 1 số lớp </w:t>
+      </w:r>
+      <w:r>
+        <w:rPr>
+          <w:rFonts w:asciiTheme="majorHAnsi" w:hAnsiTheme="majorHAnsi" w:cstheme="majorHAnsi"/>
+          <w:sz w:val="28"/>
+          <w:lang w:val="en-US"/>
+        </w:rPr>
+        <w:t>để thực hiện</w:t>
+      </w:r>
+    </w:p>
+    <w:p>
+      <w:pPr>
+        <w:pStyle w:val="ListParagraph"/>
+        <w:numPr>
+          <w:ilvl w:val="0"/>
+          <w:numId w:val="6"/>
+        </w:numPr>
+        <w:rPr>
+          <w:rFonts w:asciiTheme="majorHAnsi" w:hAnsiTheme="majorHAnsi" w:cstheme="majorHAnsi"/>
+          <w:sz w:val="28"/>
+          <w:lang w:val="en-US"/>
+        </w:rPr>
+      </w:pPr>
+      <w:r>
+        <w:rPr>
+          <w:rFonts w:asciiTheme="majorHAnsi" w:hAnsiTheme="majorHAnsi" w:cstheme="majorHAnsi"/>
+          <w:sz w:val="28"/>
+          <w:lang w:val="en-US"/>
+        </w:rPr>
+        <w:t>Install</w:t>
+      </w:r>
+      <w:r>
+        <w:rPr>
+          <w:rFonts w:asciiTheme="majorHAnsi" w:hAnsiTheme="majorHAnsi" w:cstheme="majorHAnsi"/>
+          <w:sz w:val="28"/>
+          <w:lang w:val="en-US"/>
+        </w:rPr>
+        <w:t>Sc</w:t>
+      </w:r>
+      <w:r>
+        <w:rPr>
+          <w:rFonts w:asciiTheme="majorHAnsi" w:hAnsiTheme="majorHAnsi" w:cstheme="majorHAnsi"/>
+          <w:sz w:val="28"/>
+          <w:lang w:val="en-US"/>
+        </w:rPr>
+        <w:t xml:space="preserve">hema: </w:t>
+      </w:r>
+      <w:r>
+        <w:rPr>
+          <w:rFonts w:asciiTheme="majorHAnsi" w:hAnsiTheme="majorHAnsi" w:cstheme="majorHAnsi"/>
+          <w:sz w:val="28"/>
+          <w:lang w:val="en-US"/>
+        </w:rPr>
+        <w:t>sẽ chạy khi module được chạy để cài đặt cấu trúc datab</w:t>
+      </w:r>
+      <w:r>
+        <w:rPr>
+          <w:rFonts w:asciiTheme="majorHAnsi" w:hAnsiTheme="majorHAnsi" w:cstheme="majorHAnsi"/>
+          <w:sz w:val="28"/>
+          <w:lang w:val="en-US"/>
+        </w:rPr>
+        <w:t>a</w:t>
+      </w:r>
+      <w:r>
+        <w:rPr>
+          <w:rFonts w:asciiTheme="majorHAnsi" w:hAnsiTheme="majorHAnsi" w:cstheme="majorHAnsi"/>
+          <w:sz w:val="28"/>
+          <w:lang w:val="en-US"/>
+        </w:rPr>
+        <w:t>se</w:t>
+      </w:r>
+    </w:p>
+    <w:p>
+      <w:pPr>
+        <w:pStyle w:val="ListParagraph"/>
+        <w:numPr>
+          <w:ilvl w:val="0"/>
+          <w:numId w:val="6"/>
+        </w:numPr>
+        <w:rPr>
+          <w:rFonts w:asciiTheme="majorHAnsi" w:hAnsiTheme="majorHAnsi" w:cstheme="majorHAnsi"/>
+          <w:sz w:val="28"/>
+          <w:lang w:val="en-US"/>
+        </w:rPr>
+      </w:pPr>
+      <w:r>
+        <w:rPr>
+          <w:rFonts w:asciiTheme="majorHAnsi" w:hAnsiTheme="majorHAnsi" w:cstheme="majorHAnsi"/>
+          <w:sz w:val="28"/>
+          <w:lang w:val="en-US"/>
+        </w:rPr>
+        <w:t xml:space="preserve">InstallData  : </w:t>
+      </w:r>
+      <w:r>
+        <w:rPr>
+          <w:rFonts w:asciiTheme="majorHAnsi" w:hAnsiTheme="majorHAnsi" w:cstheme="majorHAnsi"/>
+          <w:sz w:val="28"/>
+          <w:lang w:val="en-US"/>
+        </w:rPr>
+        <w:t>sẽ chạy khi module đc chạy để khởi tạo dữ liệu cho database</w:t>
+      </w:r>
+    </w:p>
+    <w:p>
+      <w:pPr>
+        <w:pStyle w:val="ListParagraph"/>
+        <w:numPr>
+          <w:ilvl w:val="0"/>
+          <w:numId w:val="6"/>
+        </w:numPr>
+        <w:rPr>
+          <w:rFonts w:asciiTheme="majorHAnsi" w:hAnsiTheme="majorHAnsi" w:cstheme="majorHAnsi"/>
+          <w:sz w:val="28"/>
+          <w:lang w:val="en-US"/>
+        </w:rPr>
+      </w:pPr>
+      <w:r>
+        <w:rPr>
+          <w:rFonts w:asciiTheme="majorHAnsi" w:hAnsiTheme="majorHAnsi" w:cstheme="majorHAnsi"/>
+          <w:sz w:val="28"/>
+          <w:lang w:val="en-US"/>
+        </w:rPr>
+        <w:t xml:space="preserve">UpgradeSchema : </w:t>
+      </w:r>
+      <w:r>
+        <w:rPr>
+          <w:rFonts w:asciiTheme="majorHAnsi" w:hAnsiTheme="majorHAnsi" w:cstheme="majorHAnsi"/>
+          <w:sz w:val="28"/>
+          <w:lang w:val="en-US"/>
+        </w:rPr>
+        <w:t>nâng cấp để cài đặt cấu trúc database</w:t>
+      </w:r>
+    </w:p>
+    <w:p>
+      <w:pPr>
+        <w:pStyle w:val="ListParagraph"/>
+        <w:numPr>
+          <w:ilvl w:val="0"/>
+          <w:numId w:val="6"/>
+        </w:numPr>
+        <w:rPr>
+          <w:rFonts w:asciiTheme="majorHAnsi" w:hAnsiTheme="majorHAnsi" w:cstheme="majorHAnsi"/>
+          <w:sz w:val="28"/>
+          <w:lang w:val="en-US"/>
+        </w:rPr>
+      </w:pPr>
+      <w:r>
+        <w:rPr>
+          <w:rFonts w:asciiTheme="majorHAnsi" w:hAnsiTheme="majorHAnsi" w:cstheme="majorHAnsi"/>
+          <w:sz w:val="28"/>
+          <w:lang w:val="en-US"/>
+        </w:rPr>
+        <w:t xml:space="preserve">UpgradeData: add/remove dữ liệu cho table </w:t>
+      </w:r>
+    </w:p>
+    <w:p>
+      <w:pPr>
+        <w:rPr>
+          <w:rFonts w:asciiTheme="majorHAnsi" w:hAnsiTheme="majorHAnsi" w:cstheme="majorHAnsi"/>
+          <w:color w:val="FF0000"/>
+          <w:sz w:val="28"/>
+          <w:lang w:val="en-US"/>
+        </w:rPr>
+      </w:pPr>
+      <w:r>
+        <w:rPr>
+          <w:rFonts w:asciiTheme="majorHAnsi" w:hAnsiTheme="majorHAnsi" w:cstheme="majorHAnsi"/>
+          <w:sz w:val="28"/>
+          <w:lang w:val="en-US"/>
+        </w:rPr>
+        <w:t xml:space="preserve">Tất cả các lớp trên được chứa trong thư mục </w:t>
+      </w:r>
+      <w:r>
+        <w:rPr>
+          <w:rFonts w:asciiTheme="majorHAnsi" w:hAnsiTheme="majorHAnsi" w:cstheme="majorHAnsi"/>
+          <w:color w:val="FF0000"/>
+          <w:sz w:val="28"/>
+          <w:lang w:val="en-US"/>
+        </w:rPr>
+        <w:t>Module/</w:t>
+      </w:r>
+      <w:r>
+        <w:rPr>
+          <w:rFonts w:asciiTheme="majorHAnsi" w:hAnsiTheme="majorHAnsi" w:cstheme="majorHAnsi"/>
+          <w:color w:val="FF0000"/>
+          <w:sz w:val="28"/>
+          <w:lang w:val="en-US"/>
+        </w:rPr>
+        <w:t>Setup</w:t>
+      </w:r>
+    </w:p>
+    <w:p>
+      <w:pPr>
+        <w:rPr>
+          <w:rFonts w:asciiTheme="majorHAnsi" w:hAnsiTheme="majorHAnsi" w:cstheme="majorHAnsi"/>
+          <w:color w:val="FF0000"/>
+          <w:sz w:val="28"/>
+          <w:lang w:val="en-US"/>
+        </w:rPr>
+      </w:pPr>
+      <w:r>
+        <w:rPr>
+          <w:rFonts w:asciiTheme="majorHAnsi" w:hAnsiTheme="majorHAnsi" w:cstheme="majorHAnsi"/>
+          <w:sz w:val="28"/>
+          <w:lang w:val="en-US"/>
+        </w:rPr>
+        <w:t xml:space="preserve">Install và upgrade sẽ được chạy sao khi chạy lệnh </w:t>
+      </w:r>
+      <w:r>
+        <w:rPr>
+          <w:rFonts w:asciiTheme="majorHAnsi" w:hAnsiTheme="majorHAnsi" w:cstheme="majorHAnsi"/>
+          <w:color w:val="FF0000"/>
+          <w:sz w:val="28"/>
+          <w:lang w:val="en-US"/>
+        </w:rPr>
+        <w:t>setup:upgrade</w:t>
+      </w:r>
+    </w:p>
+    <w:p>
+      <w:pPr>
+        <w:rPr>
+          <w:rFonts w:asciiTheme="majorHAnsi" w:hAnsiTheme="majorHAnsi" w:cstheme="majorHAnsi"/>
+          <w:sz w:val="28"/>
+          <w:lang w:val="en-US"/>
+        </w:rPr>
+      </w:pPr>
+      <w:r>
+        <w:rPr>
+          <w:rFonts w:asciiTheme="majorHAnsi" w:hAnsiTheme="majorHAnsi" w:cstheme="majorHAnsi"/>
+          <w:color w:val="FF0000"/>
+          <w:sz w:val="28"/>
+          <w:lang w:val="en-US"/>
+        </w:rPr>
+        <w:t xml:space="preserve">InstallSchema </w:t>
+      </w:r>
+      <w:r>
+        <w:rPr>
+          <w:rFonts w:asciiTheme="majorHAnsi" w:hAnsiTheme="majorHAnsi" w:cstheme="majorHAnsi"/>
+          <w:sz w:val="28"/>
+          <w:lang w:val="en-US"/>
+        </w:rPr>
+        <w:t xml:space="preserve">và </w:t>
+      </w:r>
+      <w:r>
+        <w:rPr>
+          <w:rFonts w:asciiTheme="majorHAnsi" w:hAnsiTheme="majorHAnsi" w:cstheme="majorHAnsi"/>
+          <w:color w:val="FF0000"/>
+          <w:sz w:val="28"/>
+          <w:lang w:val="en-US"/>
+        </w:rPr>
+        <w:t xml:space="preserve">InstallData </w:t>
+      </w:r>
+      <w:r>
+        <w:rPr>
+          <w:rFonts w:asciiTheme="majorHAnsi" w:hAnsiTheme="majorHAnsi" w:cstheme="majorHAnsi"/>
+          <w:sz w:val="28"/>
+          <w:lang w:val="en-US"/>
+        </w:rPr>
+        <w:t>sẽ được chạy khi intall module</w:t>
+      </w:r>
+    </w:p>
+    <w:p>
+      <w:pPr>
+        <w:rPr>
+          <w:rFonts w:asciiTheme="majorHAnsi" w:hAnsiTheme="majorHAnsi" w:cstheme="majorHAnsi"/>
+          <w:sz w:val="28"/>
+          <w:lang w:val="en-US"/>
+        </w:rPr>
+      </w:pPr>
+    </w:p>
+    <w:p>
+      <w:pPr>
+        <w:pStyle w:val="ListParagraph"/>
+        <w:numPr>
+          <w:ilvl w:val="0"/>
+          <w:numId w:val="7"/>
+        </w:numPr>
+        <w:rPr>
+          <w:rFonts w:asciiTheme="majorHAnsi" w:hAnsiTheme="majorHAnsi" w:cstheme="majorHAnsi"/>
+          <w:sz w:val="28"/>
+          <w:lang w:val="en-US"/>
+        </w:rPr>
+      </w:pPr>
+      <w:r>
+        <w:rPr>
+          <w:rFonts w:asciiTheme="majorHAnsi" w:hAnsiTheme="majorHAnsi" w:cstheme="majorHAnsi"/>
+          <w:sz w:val="28"/>
+          <w:lang w:val="en-US"/>
+        </w:rPr>
+        <w:t>InstallSchema</w:t>
+      </w:r>
+      <w:r>
+        <w:rPr>
+          <w:rFonts w:asciiTheme="majorHAnsi" w:hAnsiTheme="majorHAnsi" w:cstheme="majorHAnsi"/>
+          <w:sz w:val="28"/>
+          <w:lang w:val="en-US"/>
+        </w:rPr>
+        <w:t xml:space="preserve">: </w:t>
+      </w:r>
+    </w:p>
+    <w:p>
+      <w:pPr>
+        <w:pStyle w:val="ListParagraph"/>
+        <w:numPr>
+          <w:ilvl w:val="1"/>
+          <w:numId w:val="7"/>
+        </w:numPr>
+        <w:rPr>
+          <w:rFonts w:asciiTheme="majorHAnsi" w:hAnsiTheme="majorHAnsi" w:cstheme="majorHAnsi"/>
+          <w:sz w:val="28"/>
+          <w:lang w:val="en-US"/>
+        </w:rPr>
+      </w:pPr>
+      <w:r>
+        <w:rPr>
+          <w:rFonts w:asciiTheme="majorHAnsi" w:hAnsiTheme="majorHAnsi" w:cstheme="majorHAnsi"/>
+          <w:sz w:val="28"/>
+          <w:lang w:val="en-US"/>
+        </w:rPr>
+        <w:t xml:space="preserve">Lớp này được extends từ </w:t>
+      </w:r>
+      <w:r>
+        <w:rPr>
+          <w:rFonts w:asciiTheme="majorHAnsi" w:hAnsiTheme="majorHAnsi" w:cstheme="majorHAnsi"/>
+          <w:color w:val="FF0000"/>
+          <w:sz w:val="28"/>
+          <w:lang w:val="en-US"/>
+        </w:rPr>
+        <w:t>InstallSchemaInterface</w:t>
+      </w:r>
+    </w:p>
+    <w:p>
+      <w:pPr>
+        <w:pStyle w:val="ListParagraph"/>
+        <w:numPr>
+          <w:ilvl w:val="1"/>
+          <w:numId w:val="7"/>
+        </w:numPr>
+        <w:rPr>
+          <w:rFonts w:asciiTheme="majorHAnsi" w:hAnsiTheme="majorHAnsi" w:cstheme="majorHAnsi"/>
+          <w:sz w:val="28"/>
+          <w:lang w:val="en-US"/>
+        </w:rPr>
+      </w:pPr>
+      <w:r>
+        <w:rPr>
+          <w:rFonts w:asciiTheme="majorHAnsi" w:hAnsiTheme="majorHAnsi" w:cstheme="majorHAnsi"/>
+          <w:sz w:val="28"/>
+          <w:lang w:val="en-US"/>
+        </w:rPr>
+        <w:t xml:space="preserve">Lớp này phải có </w:t>
+      </w:r>
+      <w:r>
+        <w:rPr>
+          <w:rFonts w:asciiTheme="majorHAnsi" w:hAnsiTheme="majorHAnsi" w:cstheme="majorHAnsi"/>
+          <w:color w:val="FF0000"/>
+          <w:sz w:val="28"/>
+          <w:lang w:val="en-US"/>
+        </w:rPr>
+        <w:t>install</w:t>
+      </w:r>
+      <w:r>
+        <w:rPr>
+          <w:rFonts w:asciiTheme="majorHAnsi" w:hAnsiTheme="majorHAnsi" w:cstheme="majorHAnsi"/>
+          <w:sz w:val="28"/>
+          <w:lang w:val="en-US"/>
+        </w:rPr>
+        <w:t xml:space="preserve">() </w:t>
+      </w:r>
+      <w:r>
+        <w:rPr>
+          <w:rFonts w:asciiTheme="majorHAnsi" w:hAnsiTheme="majorHAnsi" w:cstheme="majorHAnsi"/>
+          <w:sz w:val="28"/>
+          <w:lang w:val="en-US"/>
+        </w:rPr>
+        <w:t xml:space="preserve">với 2 đối số </w:t>
+      </w:r>
+      <w:r>
+        <w:rPr>
+          <w:rFonts w:asciiTheme="majorHAnsi" w:hAnsiTheme="majorHAnsi" w:cstheme="majorHAnsi"/>
+          <w:color w:val="FF0000"/>
+          <w:sz w:val="28"/>
+          <w:lang w:val="en-US"/>
+        </w:rPr>
+        <w:t>SchemaSetupInterface</w:t>
+      </w:r>
+      <w:r>
+        <w:rPr>
+          <w:rFonts w:asciiTheme="majorHAnsi" w:hAnsiTheme="majorHAnsi" w:cstheme="majorHAnsi"/>
+          <w:color w:val="FF0000"/>
+          <w:sz w:val="28"/>
+          <w:lang w:val="en-US"/>
+        </w:rPr>
+        <w:t xml:space="preserve"> </w:t>
+      </w:r>
+      <w:r>
+        <w:rPr>
+          <w:rFonts w:asciiTheme="majorHAnsi" w:hAnsiTheme="majorHAnsi" w:cstheme="majorHAnsi"/>
+          <w:sz w:val="28"/>
+          <w:lang w:val="en-US"/>
+        </w:rPr>
+        <w:t xml:space="preserve">và </w:t>
+      </w:r>
+      <w:r>
+        <w:rPr>
+          <w:rFonts w:asciiTheme="majorHAnsi" w:hAnsiTheme="majorHAnsi" w:cstheme="majorHAnsi"/>
+          <w:color w:val="FF0000"/>
+          <w:sz w:val="28"/>
+          <w:lang w:val="en-US"/>
+        </w:rPr>
+        <w:t>ModuleContextInterface</w:t>
+      </w:r>
+      <w:r>
+        <w:rPr>
+          <w:rFonts w:asciiTheme="majorHAnsi" w:hAnsiTheme="majorHAnsi" w:cstheme="majorHAnsi"/>
+          <w:sz w:val="28"/>
+          <w:lang w:val="en-US"/>
+        </w:rPr>
+        <w:t>​</w:t>
+      </w:r>
+      <w:r>
+        <w:rPr>
+          <w:rFonts w:asciiTheme="majorHAnsi" w:hAnsiTheme="majorHAnsi" w:cstheme="majorHAnsi"/>
+          <w:sz w:val="28"/>
+          <w:lang w:val="en-US"/>
+        </w:rPr>
+        <w:t xml:space="preserve"> </w:t>
+      </w:r>
+    </w:p>
+    <w:p>
+      <w:pPr>
+        <w:pStyle w:val="ListParagraph"/>
+        <w:numPr>
+          <w:ilvl w:val="2"/>
+          <w:numId w:val="7"/>
+        </w:numPr>
+        <w:rPr>
+          <w:rFonts w:asciiTheme="majorHAnsi" w:hAnsiTheme="majorHAnsi" w:cstheme="majorHAnsi"/>
+          <w:sz w:val="28"/>
+          <w:lang w:val="en-US"/>
+        </w:rPr>
+      </w:pPr>
+      <w:r>
+        <w:rPr>
+          <w:rFonts w:asciiTheme="majorHAnsi" w:hAnsiTheme="majorHAnsi" w:cstheme="majorHAnsi"/>
+          <w:color w:val="FF0000"/>
+          <w:sz w:val="28"/>
+          <w:lang w:val="en-US"/>
+        </w:rPr>
+        <w:t>SchemaSetupInterface</w:t>
+      </w:r>
+      <w:r>
+        <w:rPr>
+          <w:rFonts w:asciiTheme="majorHAnsi" w:hAnsiTheme="majorHAnsi" w:cstheme="majorHAnsi"/>
+          <w:color w:val="FF0000"/>
+          <w:sz w:val="28"/>
+          <w:lang w:val="en-US"/>
+        </w:rPr>
+        <w:t xml:space="preserve">: </w:t>
+      </w:r>
+      <w:r>
+        <w:rPr>
+          <w:rFonts w:asciiTheme="majorHAnsi" w:hAnsiTheme="majorHAnsi" w:cstheme="majorHAnsi"/>
+          <w:sz w:val="28"/>
+          <w:lang w:val="en-US"/>
+        </w:rPr>
+        <w:t>là một đối tượng cài đặt cung cấp 1 số hàm để tương tác với database</w:t>
+      </w:r>
+    </w:p>
+    <w:p>
+      <w:pPr>
+        <w:pStyle w:val="ListParagraph"/>
+        <w:numPr>
+          <w:ilvl w:val="2"/>
+          <w:numId w:val="7"/>
+        </w:numPr>
+        <w:rPr>
+          <w:rFonts w:asciiTheme="majorHAnsi" w:hAnsiTheme="majorHAnsi" w:cstheme="majorHAnsi"/>
+          <w:sz w:val="28"/>
+          <w:lang w:val="en-US"/>
+        </w:rPr>
+      </w:pPr>
+      <w:r>
+        <w:rPr>
+          <w:rFonts w:asciiTheme="majorHAnsi" w:hAnsiTheme="majorHAnsi" w:cstheme="majorHAnsi"/>
+          <w:sz w:val="28"/>
+          <w:lang w:val="en-US"/>
+        </w:rPr>
+        <w:t>​</w:t>
+      </w:r>
+      <w:r>
+        <w:rPr>
+          <w:rFonts w:asciiTheme="majorHAnsi" w:hAnsiTheme="majorHAnsi" w:cstheme="majorHAnsi"/>
+          <w:color w:val="FF0000"/>
+          <w:sz w:val="28"/>
+          <w:lang w:val="en-US"/>
+        </w:rPr>
+        <w:t>ModuleContextInterface</w:t>
+      </w:r>
+      <w:r>
+        <w:rPr>
+          <w:rFonts w:asciiTheme="majorHAnsi" w:hAnsiTheme="majorHAnsi" w:cstheme="majorHAnsi"/>
+          <w:color w:val="FF0000"/>
+          <w:sz w:val="28"/>
+          <w:lang w:val="en-US"/>
+        </w:rPr>
+        <w:t xml:space="preserve">: </w:t>
+      </w:r>
+      <w:r>
+        <w:rPr>
+          <w:rFonts w:asciiTheme="majorHAnsi" w:hAnsiTheme="majorHAnsi" w:cstheme="majorHAnsi"/>
+          <w:sz w:val="28"/>
+          <w:lang w:val="en-US"/>
+        </w:rPr>
+        <w:t xml:space="preserve">chỉ có 1 method là </w:t>
+      </w:r>
+      <w:r>
+        <w:rPr>
+          <w:rFonts w:asciiTheme="majorHAnsi" w:hAnsiTheme="majorHAnsi" w:cstheme="majorHAnsi"/>
+          <w:i/>
+          <w:sz w:val="28"/>
+          <w:lang w:val="en-US"/>
+        </w:rPr>
+        <w:t>getVersion</w:t>
+      </w:r>
+      <w:r>
+        <w:rPr>
+          <w:rFonts w:asciiTheme="majorHAnsi" w:hAnsiTheme="majorHAnsi" w:cstheme="majorHAnsi"/>
+          <w:sz w:val="28"/>
+          <w:lang w:val="en-US"/>
+        </w:rPr>
+        <w:t>()</w:t>
+      </w:r>
+      <w:r>
+        <w:rPr>
+          <w:rFonts w:asciiTheme="majorHAnsi" w:hAnsiTheme="majorHAnsi" w:cstheme="majorHAnsi"/>
+          <w:sz w:val="28"/>
+          <w:lang w:val="en-US"/>
+        </w:rPr>
+        <w:t xml:space="preserve"> sẽ return lại version hiện tại của module</w:t>
+      </w:r>
+    </w:p>
+    <w:p>
+      <w:pPr>
+        <w:rPr>
+          <w:rFonts w:asciiTheme="majorHAnsi" w:hAnsiTheme="majorHAnsi" w:cstheme="majorHAnsi"/>
+          <w:sz w:val="28"/>
+          <w:lang w:val="en-US"/>
+        </w:rPr>
+      </w:pPr>
+      <w:r>
+        <w:rPr>
+          <w:rFonts w:asciiTheme="majorHAnsi" w:hAnsiTheme="majorHAnsi" w:cstheme="majorHAnsi"/>
+          <w:sz w:val="28"/>
+          <w:lang w:val="en-US"/>
+        </w:rPr>
+        <w:t>InstallData sẽ chạy sau thằng InstallSchema</w:t>
+      </w:r>
+    </w:p>
+    <w:p>
+      <w:pPr>
+        <w:rPr>
+          <w:rFonts w:asciiTheme="majorHAnsi" w:hAnsiTheme="majorHAnsi" w:cstheme="majorHAnsi"/>
+          <w:sz w:val="28"/>
+          <w:lang w:val="en-US"/>
+        </w:rPr>
+      </w:pPr>
+    </w:p>
+    <w:p>
+      <w:pPr>
+        <w:rPr>
+          <w:rFonts w:asciiTheme="majorHAnsi" w:hAnsiTheme="majorHAnsi" w:cstheme="majorHAnsi"/>
+          <w:sz w:val="28"/>
+          <w:lang w:val="en-US"/>
+        </w:rPr>
+      </w:pPr>
+      <w:r>
+        <w:rPr>
+          <w:rFonts w:asciiTheme="majorHAnsi" w:hAnsiTheme="majorHAnsi" w:cstheme="majorHAnsi"/>
+          <w:sz w:val="28"/>
+          <w:lang w:val="en-US"/>
+        </w:rPr>
+        <w:t xml:space="preserve">UpgradeSchema / UpgradeData </w:t>
+      </w:r>
+    </w:p>
+    <w:p>
+      <w:pPr>
+        <w:rPr>
+          <w:rFonts w:asciiTheme="majorHAnsi" w:hAnsiTheme="majorHAnsi" w:cstheme="majorHAnsi"/>
+          <w:sz w:val="28"/>
+          <w:lang w:val="en-US"/>
+        </w:rPr>
+      </w:pPr>
+      <w:r>
+        <w:rPr>
+          <w:rFonts w:asciiTheme="majorHAnsi" w:hAnsiTheme="majorHAnsi" w:cstheme="majorHAnsi"/>
+          <w:sz w:val="28"/>
+          <w:lang w:val="en-US"/>
+        </w:rPr>
+        <w:tab/>
+        <w:t>2 file này sẽ được chạy khi install hoặc upgrade table</w:t>
+      </w:r>
+    </w:p>
+    <w:p>
+      <w:pPr>
+        <w:rPr>
+          <w:rFonts w:asciiTheme="majorHAnsi" w:hAnsiTheme="majorHAnsi" w:cstheme="majorHAnsi"/>
+          <w:sz w:val="28"/>
+          <w:lang w:val="en-US"/>
+        </w:rPr>
+      </w:pPr>
+      <w:r>
+        <w:rPr>
+          <w:rFonts w:asciiTheme="majorHAnsi" w:hAnsiTheme="majorHAnsi" w:cstheme="majorHAnsi"/>
+          <w:sz w:val="28"/>
+          <w:lang w:val="en-US"/>
+        </w:rPr>
+        <w:t>2 lớp này thì khác nhau ở lớp install</w:t>
+      </w:r>
+      <w:r>
+        <w:rPr>
+          <w:rFonts w:asciiTheme="majorHAnsi" w:hAnsiTheme="majorHAnsi" w:cstheme="majorHAnsi"/>
+          <w:sz w:val="28"/>
+          <w:lang w:val="en-US"/>
+        </w:rPr>
+        <w:t xml:space="preserve"> bởi vì nó sẽ chạy mỗi khi upgrade module </w:t>
+      </w:r>
+      <w:r>
+        <w:rPr>
+          <w:rFonts w:asciiTheme="majorHAnsi" w:hAnsiTheme="majorHAnsi" w:cstheme="majorHAnsi"/>
+          <w:sz w:val="28"/>
+          <w:lang w:val="en-US"/>
+        </w:rPr>
+        <w:t>,</w:t>
+      </w:r>
+    </w:p>
+    <w:p>
+      <w:pPr>
+        <w:rPr>
+          <w:rFonts w:asciiTheme="majorHAnsi" w:hAnsiTheme="majorHAnsi" w:cstheme="majorHAnsi"/>
+          <w:sz w:val="28"/>
+          <w:lang w:val="en-US"/>
+        </w:rPr>
+      </w:pPr>
+      <w:r>
+        <w:rPr>
+          <w:rFonts w:asciiTheme="majorHAnsi" w:hAnsiTheme="majorHAnsi" w:cstheme="majorHAnsi"/>
+          <w:sz w:val="28"/>
+          <w:lang w:val="en-US"/>
+        </w:rPr>
+        <w:t xml:space="preserve">Do đó ta cần phải check version </w:t>
+      </w:r>
+    </w:p>
+    <w:p>
+      <w:pPr>
+        <w:rPr>
+          <w:rFonts w:asciiTheme="majorHAnsi" w:hAnsiTheme="majorHAnsi" w:cstheme="majorHAnsi"/>
+          <w:b/>
+          <w:sz w:val="28"/>
+          <w:lang w:val="en-US"/>
+        </w:rPr>
+      </w:pPr>
+    </w:p>
+    <w:p>
+      <w:pPr>
+        <w:rPr>
+          <w:rFonts w:asciiTheme="majorHAnsi" w:hAnsiTheme="majorHAnsi" w:cstheme="majorHAnsi"/>
+          <w:b/>
+          <w:sz w:val="28"/>
+          <w:lang w:val="en-US"/>
+        </w:rPr>
+      </w:pPr>
+      <w:r>
+        <w:rPr>
+          <w:rFonts w:asciiTheme="majorHAnsi" w:hAnsiTheme="majorHAnsi" w:cstheme="majorHAnsi"/>
+          <w:b/>
+          <w:sz w:val="28"/>
+          <w:lang w:val="en-US"/>
+        </w:rPr>
+        <w:t>Recuring</w:t>
+      </w:r>
+    </w:p>
+    <w:p>
+      <w:pPr>
+        <w:rPr>
+          <w:rFonts w:asciiTheme="majorHAnsi" w:hAnsiTheme="majorHAnsi" w:cstheme="majorHAnsi"/>
+          <w:sz w:val="28"/>
+          <w:lang w:val="en-US"/>
+        </w:rPr>
+      </w:pPr>
+      <w:r>
+        <w:rPr>
+          <w:rFonts w:asciiTheme="majorHAnsi" w:hAnsiTheme="majorHAnsi" w:cstheme="majorHAnsi"/>
+          <w:sz w:val="28"/>
+          <w:lang w:val="en-US"/>
+        </w:rPr>
+        <w:t>Recuring là 1 script sẽ dc chạy sau khi cài đặt module sau mỗi lệnh setup:upgrade</w:t>
+      </w:r>
+    </w:p>
+    <w:p>
+      <w:pPr>
+        <w:rPr>
+          <w:rFonts w:asciiTheme="majorHAnsi" w:hAnsiTheme="majorHAnsi" w:cstheme="majorHAnsi"/>
+          <w:color w:val="FF0000"/>
+          <w:sz w:val="28"/>
+          <w:lang w:val="en-US"/>
+        </w:rPr>
+      </w:pPr>
+      <w:r>
+        <w:rPr>
+          <w:rFonts w:asciiTheme="majorHAnsi" w:hAnsiTheme="majorHAnsi" w:cstheme="majorHAnsi"/>
+          <w:sz w:val="28"/>
+          <w:lang w:val="en-US"/>
+        </w:rPr>
+        <w:lastRenderedPageBreak/>
+        <w:t xml:space="preserve">Nó được khai báo giống như InstallSchema và </w:t>
+      </w:r>
+      <w:r>
+        <w:rPr>
+          <w:rFonts w:asciiTheme="majorHAnsi" w:hAnsiTheme="majorHAnsi" w:cstheme="majorHAnsi"/>
+          <w:sz w:val="28"/>
+          <w:lang w:val="en-US"/>
+        </w:rPr>
+        <w:t xml:space="preserve">chỉ khác ở cái tên </w:t>
+      </w:r>
+      <w:r>
+        <w:rPr>
+          <w:rFonts w:asciiTheme="majorHAnsi" w:hAnsiTheme="majorHAnsi" w:cstheme="majorHAnsi"/>
+          <w:color w:val="FF0000"/>
+          <w:sz w:val="28"/>
+          <w:lang w:val="en-US"/>
+        </w:rPr>
+        <w:t>/module-indexer/Setup/Recurring.php</w:t>
+      </w:r>
+      <w:r>
+        <w:rPr>
+          <w:rFonts w:asciiTheme="majorHAnsi" w:hAnsiTheme="majorHAnsi" w:cstheme="majorHAnsi"/>
+          <w:color w:val="FF0000"/>
+          <w:sz w:val="28"/>
+          <w:lang w:val="en-US"/>
+        </w:rPr>
+        <w:t xml:space="preserve"> </w:t>
+      </w:r>
+    </w:p>
+    <w:p>
+      <w:pPr>
+        <w:rPr>
+          <w:rFonts w:asciiTheme="majorHAnsi" w:hAnsiTheme="majorHAnsi" w:cstheme="majorHAnsi"/>
+          <w:sz w:val="28"/>
+          <w:lang w:val="en-US"/>
+        </w:rPr>
+      </w:pPr>
+    </w:p>
+    <w:p>
+      <w:pPr>
+        <w:rPr>
+          <w:rFonts w:asciiTheme="majorHAnsi" w:hAnsiTheme="majorHAnsi" w:cstheme="majorHAnsi"/>
+          <w:b/>
+          <w:sz w:val="28"/>
+          <w:lang w:val="en-US"/>
+        </w:rPr>
+      </w:pPr>
+      <w:r>
+        <w:rPr>
+          <w:rFonts w:asciiTheme="majorHAnsi" w:hAnsiTheme="majorHAnsi" w:cstheme="majorHAnsi"/>
+          <w:b/>
+          <w:sz w:val="28"/>
+          <w:lang w:val="en-US"/>
+        </w:rPr>
+        <w:t>Uninstall</w:t>
+      </w:r>
+    </w:p>
+    <w:p>
+      <w:pPr>
+        <w:rPr>
+          <w:rFonts w:asciiTheme="majorHAnsi" w:hAnsiTheme="majorHAnsi" w:cstheme="majorHAnsi"/>
+          <w:sz w:val="28"/>
+          <w:lang w:val="en-US"/>
+        </w:rPr>
+      </w:pPr>
+      <w:r>
+        <w:rPr>
+          <w:rFonts w:asciiTheme="majorHAnsi" w:hAnsiTheme="majorHAnsi" w:cstheme="majorHAnsi"/>
+          <w:sz w:val="28"/>
+          <w:lang w:val="en-US"/>
+        </w:rPr>
+        <w:t>Sẽ remove table, dữ liệu giống như nó chưa từng chạy</w:t>
+      </w:r>
+      <w:r>
+        <w:rPr>
+          <w:rFonts w:asciiTheme="majorHAnsi" w:hAnsiTheme="majorHAnsi" w:cstheme="majorHAnsi"/>
+          <w:sz w:val="28"/>
+          <w:lang w:val="en-US"/>
+        </w:rPr>
+        <w:t>…</w:t>
+      </w:r>
+    </w:p>
+    <w:p>
+      <w:pPr>
+        <w:pStyle w:val="ListParagraph"/>
+        <w:numPr>
+          <w:ilvl w:val="0"/>
+          <w:numId w:val="8"/>
+        </w:numPr>
+        <w:rPr>
+          <w:rFonts w:asciiTheme="majorHAnsi" w:hAnsiTheme="majorHAnsi" w:cstheme="majorHAnsi"/>
+          <w:sz w:val="28"/>
+          <w:lang w:val="en-US"/>
+        </w:rPr>
+      </w:pPr>
+      <w:r>
+        <w:rPr>
+          <w:rFonts w:asciiTheme="majorHAnsi" w:hAnsiTheme="majorHAnsi" w:cstheme="majorHAnsi"/>
+          <w:sz w:val="28"/>
+          <w:lang w:val="en-US"/>
+        </w:rPr>
+        <w:t>Cần cho nó biết table nào dropTable</w:t>
+      </w:r>
+      <w:bookmarkStart w:id="0" w:name="_GoBack"/>
+      <w:bookmarkEnd w:id="0"/>
+    </w:p>
+    <w:p>
+      <w:pPr>
+        <w:rPr>
+          <w:rFonts w:asciiTheme="majorHAnsi" w:hAnsiTheme="majorHAnsi" w:cstheme="majorHAnsi"/>
+          <w:sz w:val="28"/>
+          <w:lang w:val="en-US"/>
+        </w:rPr>
+      </w:pPr>
+    </w:p>
     <w:sectPr>
       <w:pgSz w:w="11906" w:h="16838"/>
       <w:pgMar w:top="1440" w:right="1440" w:bottom="1440" w:left="1440" w:header="708" w:footer="708" w:gutter="0"/>
@@ -1685,6 +2533,119 @@
 <file path=word/numbering.xml><?xml version="1.0" encoding="utf-8"?>
 <w:numbering xmlns:wpc="http://schemas.microsoft.com/office/word/2010/wordprocessingCanvas" xmlns:cx="http://schemas.microsoft.com/office/drawing/2014/chartex" xmlns:cx1="http://schemas.microsoft.com/office/drawing/2015/9/8/chartex" xmlns:cx2="http://schemas.microsoft.com/office/drawing/2015/10/21/chartex" xmlns:cx3="http://schemas.microsoft.com/office/drawing/2016/5/9/chartex" xmlns:cx4="http://schemas.microsoft.com/office/drawing/2016/5/10/chartex" xmlns:cx5="http://schemas.microsoft.com/office/drawing/2016/5/11/chartex" xmlns:cx6="http://schemas.microsoft.com/office/drawing/2016/5/12/chartex" xmlns:cx7="http://schemas.microsoft.com/office/drawing/2016/5/13/chartex" xmlns:cx8="http://schemas.microsoft.com/office/drawing/2016/5/14/chartex" xmlns:mc="http://schemas.openxmlformats.org/markup-compatibility/2006" xmlns:aink="http://schemas.microsoft.com/office/drawing/2016/ink" xmlns:am3d="http://schemas.microsoft.com/office/drawing/2017/model3d" xmlns:o="urn:schemas-microsoft-com:office:office" xmlns:r="http://schemas.openxmlformats.org/officeDocument/2006/relationships" xmlns:m="http://schemas.openxmlformats.org/officeDocument/2006/math" xmlns:v="urn:schemas-microsoft-com:vml" xmlns:wp14="http://schemas.microsoft.com/office/word/2010/wordprocessingDrawing" xmlns:wp="http://schemas.openxmlformats.org/drawingml/2006/wordprocessingDrawing" xmlns:w10="urn:schemas-microsoft-com:office:word" xmlns:w="http://schemas.openxmlformats.org/wordprocessingml/2006/main" xmlns:w14="http://schemas.microsoft.com/office/word/2010/wordml" xmlns:w15="http://schemas.microsoft.com/office/word/2012/wordml" xmlns:w16cid="http://schemas.microsoft.com/office/word/2016/wordml/cid" xmlns:w16se="http://schemas.microsoft.com/office/word/2015/wordml/symex" xmlns:wpg="http://schemas.microsoft.com/office/word/2010/wordprocessingGroup" xmlns:wpi="http://schemas.microsoft.com/office/word/2010/wordprocessingInk" xmlns:wne="http://schemas.microsoft.com/office/word/2006/wordml" xmlns:wps="http://schemas.microsoft.com/office/word/2010/wordprocessingShape" mc:Ignorable="w14 w15 w16se w16cid wp14">
   <w:abstractNum w:abstractNumId="0" w15:restartNumberingAfterBreak="0">
+    <w:nsid w:val="107C21C6"/>
+    <w:multiLevelType w:val="hybridMultilevel"/>
+    <w:tmpl w:val="E55463CA"/>
+    <w:lvl w:ilvl="0" w:tplc="042A0001">
+      <w:start w:val="1"/>
+      <w:numFmt w:val="bullet"/>
+      <w:lvlText w:val=""/>
+      <w:lvlJc w:val="left"/>
+      <w:pPr>
+        <w:ind w:left="720" w:hanging="360"/>
+      </w:pPr>
+      <w:rPr>
+        <w:rFonts w:ascii="Symbol" w:hAnsi="Symbol" w:hint="default"/>
+      </w:rPr>
+    </w:lvl>
+    <w:lvl w:ilvl="1" w:tplc="042A0003" w:tentative="1">
+      <w:start w:val="1"/>
+      <w:numFmt w:val="bullet"/>
+      <w:lvlText w:val="o"/>
+      <w:lvlJc w:val="left"/>
+      <w:pPr>
+        <w:ind w:left="1440" w:hanging="360"/>
+      </w:pPr>
+      <w:rPr>
+        <w:rFonts w:ascii="Courier New" w:hAnsi="Courier New" w:cs="Courier New" w:hint="default"/>
+      </w:rPr>
+    </w:lvl>
+    <w:lvl w:ilvl="2" w:tplc="042A0005" w:tentative="1">
+      <w:start w:val="1"/>
+      <w:numFmt w:val="bullet"/>
+      <w:lvlText w:val=""/>
+      <w:lvlJc w:val="left"/>
+      <w:pPr>
+        <w:ind w:left="2160" w:hanging="360"/>
+      </w:pPr>
+      <w:rPr>
+        <w:rFonts w:ascii="Wingdings" w:hAnsi="Wingdings" w:hint="default"/>
+      </w:rPr>
+    </w:lvl>
+    <w:lvl w:ilvl="3" w:tplc="042A0001" w:tentative="1">
+      <w:start w:val="1"/>
+      <w:numFmt w:val="bullet"/>
+      <w:lvlText w:val=""/>
+      <w:lvlJc w:val="left"/>
+      <w:pPr>
+        <w:ind w:left="2880" w:hanging="360"/>
+      </w:pPr>
+      <w:rPr>
+        <w:rFonts w:ascii="Symbol" w:hAnsi="Symbol" w:hint="default"/>
+      </w:rPr>
+    </w:lvl>
+    <w:lvl w:ilvl="4" w:tplc="042A0003" w:tentative="1">
+      <w:start w:val="1"/>
+      <w:numFmt w:val="bullet"/>
+      <w:lvlText w:val="o"/>
+      <w:lvlJc w:val="left"/>
+      <w:pPr>
+        <w:ind w:left="3600" w:hanging="360"/>
+      </w:pPr>
+      <w:rPr>
+        <w:rFonts w:ascii="Courier New" w:hAnsi="Courier New" w:cs="Courier New" w:hint="default"/>
+      </w:rPr>
+    </w:lvl>
+    <w:lvl w:ilvl="5" w:tplc="042A0005" w:tentative="1">
+      <w:start w:val="1"/>
+      <w:numFmt w:val="bullet"/>
+      <w:lvlText w:val=""/>
+      <w:lvlJc w:val="left"/>
+      <w:pPr>
+        <w:ind w:left="4320" w:hanging="360"/>
+      </w:pPr>
+      <w:rPr>
+        <w:rFonts w:ascii="Wingdings" w:hAnsi="Wingdings" w:hint="default"/>
+      </w:rPr>
+    </w:lvl>
+    <w:lvl w:ilvl="6" w:tplc="042A0001" w:tentative="1">
+      <w:start w:val="1"/>
+      <w:numFmt w:val="bullet"/>
+      <w:lvlText w:val=""/>
+      <w:lvlJc w:val="left"/>
+      <w:pPr>
+        <w:ind w:left="5040" w:hanging="360"/>
+      </w:pPr>
+      <w:rPr>
+        <w:rFonts w:ascii="Symbol" w:hAnsi="Symbol" w:hint="default"/>
+      </w:rPr>
+    </w:lvl>
+    <w:lvl w:ilvl="7" w:tplc="042A0003" w:tentative="1">
+      <w:start w:val="1"/>
+      <w:numFmt w:val="bullet"/>
+      <w:lvlText w:val="o"/>
+      <w:lvlJc w:val="left"/>
+      <w:pPr>
+        <w:ind w:left="5760" w:hanging="360"/>
+      </w:pPr>
+      <w:rPr>
+        <w:rFonts w:ascii="Courier New" w:hAnsi="Courier New" w:cs="Courier New" w:hint="default"/>
+      </w:rPr>
+    </w:lvl>
+    <w:lvl w:ilvl="8" w:tplc="042A0005" w:tentative="1">
+      <w:start w:val="1"/>
+      <w:numFmt w:val="bullet"/>
+      <w:lvlText w:val=""/>
+      <w:lvlJc w:val="left"/>
+      <w:pPr>
+        <w:ind w:left="6480" w:hanging="360"/>
+      </w:pPr>
+      <w:rPr>
+        <w:rFonts w:ascii="Wingdings" w:hAnsi="Wingdings" w:hint="default"/>
+      </w:rPr>
+    </w:lvl>
+  </w:abstractNum>
+  <w:abstractNum w:abstractNumId="1" w15:restartNumberingAfterBreak="0">
     <w:nsid w:val="201033D6"/>
     <w:multiLevelType w:val="hybridMultilevel"/>
     <w:tmpl w:val="A4AE3E40"/>
@@ -1796,7 +2757,7 @@
       </w:rPr>
     </w:lvl>
   </w:abstractNum>
-  <w:abstractNum w:abstractNumId="1" w15:restartNumberingAfterBreak="0">
+  <w:abstractNum w:abstractNumId="2" w15:restartNumberingAfterBreak="0">
     <w:nsid w:val="20FD4989"/>
     <w:multiLevelType w:val="hybridMultilevel"/>
     <w:tmpl w:val="6D1E7BBC"/>
@@ -1909,7 +2870,7 @@
       </w:rPr>
     </w:lvl>
   </w:abstractNum>
-  <w:abstractNum w:abstractNumId="2" w15:restartNumberingAfterBreak="0">
+  <w:abstractNum w:abstractNumId="3" w15:restartNumberingAfterBreak="0">
     <w:nsid w:val="43FE1E74"/>
     <w:multiLevelType w:val="hybridMultilevel"/>
     <w:tmpl w:val="70E0D5E8"/>
@@ -1998,7 +2959,120 @@
       </w:pPr>
     </w:lvl>
   </w:abstractNum>
-  <w:abstractNum w:abstractNumId="3" w15:restartNumberingAfterBreak="0">
+  <w:abstractNum w:abstractNumId="4" w15:restartNumberingAfterBreak="0">
+    <w:nsid w:val="4DB266CE"/>
+    <w:multiLevelType w:val="hybridMultilevel"/>
+    <w:tmpl w:val="8A2C375C"/>
+    <w:lvl w:ilvl="0" w:tplc="042A0001">
+      <w:start w:val="1"/>
+      <w:numFmt w:val="bullet"/>
+      <w:lvlText w:val=""/>
+      <w:lvlJc w:val="left"/>
+      <w:pPr>
+        <w:ind w:left="1440" w:hanging="360"/>
+      </w:pPr>
+      <w:rPr>
+        <w:rFonts w:ascii="Symbol" w:hAnsi="Symbol" w:hint="default"/>
+      </w:rPr>
+    </w:lvl>
+    <w:lvl w:ilvl="1" w:tplc="042A0003" w:tentative="1">
+      <w:start w:val="1"/>
+      <w:numFmt w:val="bullet"/>
+      <w:lvlText w:val="o"/>
+      <w:lvlJc w:val="left"/>
+      <w:pPr>
+        <w:ind w:left="2160" w:hanging="360"/>
+      </w:pPr>
+      <w:rPr>
+        <w:rFonts w:ascii="Courier New" w:hAnsi="Courier New" w:cs="Courier New" w:hint="default"/>
+      </w:rPr>
+    </w:lvl>
+    <w:lvl w:ilvl="2" w:tplc="042A0005" w:tentative="1">
+      <w:start w:val="1"/>
+      <w:numFmt w:val="bullet"/>
+      <w:lvlText w:val=""/>
+      <w:lvlJc w:val="left"/>
+      <w:pPr>
+        <w:ind w:left="2880" w:hanging="360"/>
+      </w:pPr>
+      <w:rPr>
+        <w:rFonts w:ascii="Wingdings" w:hAnsi="Wingdings" w:hint="default"/>
+      </w:rPr>
+    </w:lvl>
+    <w:lvl w:ilvl="3" w:tplc="042A0001" w:tentative="1">
+      <w:start w:val="1"/>
+      <w:numFmt w:val="bullet"/>
+      <w:lvlText w:val=""/>
+      <w:lvlJc w:val="left"/>
+      <w:pPr>
+        <w:ind w:left="3600" w:hanging="360"/>
+      </w:pPr>
+      <w:rPr>
+        <w:rFonts w:ascii="Symbol" w:hAnsi="Symbol" w:hint="default"/>
+      </w:rPr>
+    </w:lvl>
+    <w:lvl w:ilvl="4" w:tplc="042A0003" w:tentative="1">
+      <w:start w:val="1"/>
+      <w:numFmt w:val="bullet"/>
+      <w:lvlText w:val="o"/>
+      <w:lvlJc w:val="left"/>
+      <w:pPr>
+        <w:ind w:left="4320" w:hanging="360"/>
+      </w:pPr>
+      <w:rPr>
+        <w:rFonts w:ascii="Courier New" w:hAnsi="Courier New" w:cs="Courier New" w:hint="default"/>
+      </w:rPr>
+    </w:lvl>
+    <w:lvl w:ilvl="5" w:tplc="042A0005" w:tentative="1">
+      <w:start w:val="1"/>
+      <w:numFmt w:val="bullet"/>
+      <w:lvlText w:val=""/>
+      <w:lvlJc w:val="left"/>
+      <w:pPr>
+        <w:ind w:left="5040" w:hanging="360"/>
+      </w:pPr>
+      <w:rPr>
+        <w:rFonts w:ascii="Wingdings" w:hAnsi="Wingdings" w:hint="default"/>
+      </w:rPr>
+    </w:lvl>
+    <w:lvl w:ilvl="6" w:tplc="042A0001" w:tentative="1">
+      <w:start w:val="1"/>
+      <w:numFmt w:val="bullet"/>
+      <w:lvlText w:val=""/>
+      <w:lvlJc w:val="left"/>
+      <w:pPr>
+        <w:ind w:left="5760" w:hanging="360"/>
+      </w:pPr>
+      <w:rPr>
+        <w:rFonts w:ascii="Symbol" w:hAnsi="Symbol" w:hint="default"/>
+      </w:rPr>
+    </w:lvl>
+    <w:lvl w:ilvl="7" w:tplc="042A0003" w:tentative="1">
+      <w:start w:val="1"/>
+      <w:numFmt w:val="bullet"/>
+      <w:lvlText w:val="o"/>
+      <w:lvlJc w:val="left"/>
+      <w:pPr>
+        <w:ind w:left="6480" w:hanging="360"/>
+      </w:pPr>
+      <w:rPr>
+        <w:rFonts w:ascii="Courier New" w:hAnsi="Courier New" w:cs="Courier New" w:hint="default"/>
+      </w:rPr>
+    </w:lvl>
+    <w:lvl w:ilvl="8" w:tplc="042A0005" w:tentative="1">
+      <w:start w:val="1"/>
+      <w:numFmt w:val="bullet"/>
+      <w:lvlText w:val=""/>
+      <w:lvlJc w:val="left"/>
+      <w:pPr>
+        <w:ind w:left="7200" w:hanging="360"/>
+      </w:pPr>
+      <w:rPr>
+        <w:rFonts w:ascii="Wingdings" w:hAnsi="Wingdings" w:hint="default"/>
+      </w:rPr>
+    </w:lvl>
+  </w:abstractNum>
+  <w:abstractNum w:abstractNumId="5" w15:restartNumberingAfterBreak="0">
     <w:nsid w:val="63A45555"/>
     <w:multiLevelType w:val="hybridMultilevel"/>
     <w:tmpl w:val="DC985C48"/>
@@ -2087,7 +3161,7 @@
       </w:pPr>
     </w:lvl>
   </w:abstractNum>
-  <w:abstractNum w:abstractNumId="4" w15:restartNumberingAfterBreak="0">
+  <w:abstractNum w:abstractNumId="6" w15:restartNumberingAfterBreak="0">
     <w:nsid w:val="744301B9"/>
     <w:multiLevelType w:val="hybridMultilevel"/>
     <w:tmpl w:val="D6C25A1E"/>
@@ -2199,20 +3273,142 @@
       </w:rPr>
     </w:lvl>
   </w:abstractNum>
+  <w:abstractNum w:abstractNumId="7" w15:restartNumberingAfterBreak="0">
+    <w:nsid w:val="749D0298"/>
+    <w:multiLevelType w:val="hybridMultilevel"/>
+    <w:tmpl w:val="690C5F66"/>
+    <w:lvl w:ilvl="0" w:tplc="042A000D">
+      <w:start w:val="1"/>
+      <w:numFmt w:val="bullet"/>
+      <w:lvlText w:val=""/>
+      <w:lvlJc w:val="left"/>
+      <w:pPr>
+        <w:ind w:left="720" w:hanging="360"/>
+      </w:pPr>
+      <w:rPr>
+        <w:rFonts w:ascii="Wingdings" w:hAnsi="Wingdings" w:hint="default"/>
+      </w:rPr>
+    </w:lvl>
+    <w:lvl w:ilvl="1" w:tplc="042A0003">
+      <w:start w:val="1"/>
+      <w:numFmt w:val="bullet"/>
+      <w:lvlText w:val="o"/>
+      <w:lvlJc w:val="left"/>
+      <w:pPr>
+        <w:ind w:left="1440" w:hanging="360"/>
+      </w:pPr>
+      <w:rPr>
+        <w:rFonts w:ascii="Courier New" w:hAnsi="Courier New" w:cs="Courier New" w:hint="default"/>
+      </w:rPr>
+    </w:lvl>
+    <w:lvl w:ilvl="2" w:tplc="042A0005">
+      <w:start w:val="1"/>
+      <w:numFmt w:val="bullet"/>
+      <w:lvlText w:val=""/>
+      <w:lvlJc w:val="left"/>
+      <w:pPr>
+        <w:ind w:left="2160" w:hanging="360"/>
+      </w:pPr>
+      <w:rPr>
+        <w:rFonts w:ascii="Wingdings" w:hAnsi="Wingdings" w:hint="default"/>
+      </w:rPr>
+    </w:lvl>
+    <w:lvl w:ilvl="3" w:tplc="042A0001" w:tentative="1">
+      <w:start w:val="1"/>
+      <w:numFmt w:val="bullet"/>
+      <w:lvlText w:val=""/>
+      <w:lvlJc w:val="left"/>
+      <w:pPr>
+        <w:ind w:left="2880" w:hanging="360"/>
+      </w:pPr>
+      <w:rPr>
+        <w:rFonts w:ascii="Symbol" w:hAnsi="Symbol" w:hint="default"/>
+      </w:rPr>
+    </w:lvl>
+    <w:lvl w:ilvl="4" w:tplc="042A0003" w:tentative="1">
+      <w:start w:val="1"/>
+      <w:numFmt w:val="bullet"/>
+      <w:lvlText w:val="o"/>
+      <w:lvlJc w:val="left"/>
+      <w:pPr>
+        <w:ind w:left="3600" w:hanging="360"/>
+      </w:pPr>
+      <w:rPr>
+        <w:rFonts w:ascii="Courier New" w:hAnsi="Courier New" w:cs="Courier New" w:hint="default"/>
+      </w:rPr>
+    </w:lvl>
+    <w:lvl w:ilvl="5" w:tplc="042A0005" w:tentative="1">
+      <w:start w:val="1"/>
+      <w:numFmt w:val="bullet"/>
+      <w:lvlText w:val=""/>
+      <w:lvlJc w:val="left"/>
+      <w:pPr>
+        <w:ind w:left="4320" w:hanging="360"/>
+      </w:pPr>
+      <w:rPr>
+        <w:rFonts w:ascii="Wingdings" w:hAnsi="Wingdings" w:hint="default"/>
+      </w:rPr>
+    </w:lvl>
+    <w:lvl w:ilvl="6" w:tplc="042A0001" w:tentative="1">
+      <w:start w:val="1"/>
+      <w:numFmt w:val="bullet"/>
+      <w:lvlText w:val=""/>
+      <w:lvlJc w:val="left"/>
+      <w:pPr>
+        <w:ind w:left="5040" w:hanging="360"/>
+      </w:pPr>
+      <w:rPr>
+        <w:rFonts w:ascii="Symbol" w:hAnsi="Symbol" w:hint="default"/>
+      </w:rPr>
+    </w:lvl>
+    <w:lvl w:ilvl="7" w:tplc="042A0003" w:tentative="1">
+      <w:start w:val="1"/>
+      <w:numFmt w:val="bullet"/>
+      <w:lvlText w:val="o"/>
+      <w:lvlJc w:val="left"/>
+      <w:pPr>
+        <w:ind w:left="5760" w:hanging="360"/>
+      </w:pPr>
+      <w:rPr>
+        <w:rFonts w:ascii="Courier New" w:hAnsi="Courier New" w:cs="Courier New" w:hint="default"/>
+      </w:rPr>
+    </w:lvl>
+    <w:lvl w:ilvl="8" w:tplc="042A0005" w:tentative="1">
+      <w:start w:val="1"/>
+      <w:numFmt w:val="bullet"/>
+      <w:lvlText w:val=""/>
+      <w:lvlJc w:val="left"/>
+      <w:pPr>
+        <w:ind w:left="6480" w:hanging="360"/>
+      </w:pPr>
+      <w:rPr>
+        <w:rFonts w:ascii="Wingdings" w:hAnsi="Wingdings" w:hint="default"/>
+      </w:rPr>
+    </w:lvl>
+  </w:abstractNum>
   <w:num w:numId="1">
-    <w:abstractNumId w:val="4"/>
+    <w:abstractNumId w:val="6"/>
   </w:num>
   <w:num w:numId="2">
+    <w:abstractNumId w:val="1"/>
+  </w:num>
+  <w:num w:numId="3">
+    <w:abstractNumId w:val="5"/>
+  </w:num>
+  <w:num w:numId="4">
+    <w:abstractNumId w:val="3"/>
+  </w:num>
+  <w:num w:numId="5">
+    <w:abstractNumId w:val="2"/>
+  </w:num>
+  <w:num w:numId="6">
     <w:abstractNumId w:val="0"/>
   </w:num>
-  <w:num w:numId="3">
-    <w:abstractNumId w:val="3"/>
+  <w:num w:numId="7">
+    <w:abstractNumId w:val="7"/>
   </w:num>
-  <w:num w:numId="4">
-    <w:abstractNumId w:val="2"/>
-  </w:num>
-  <w:num w:numId="5">
-    <w:abstractNumId w:val="1"/>
+  <w:num w:numId="8">
+    <w:abstractNumId w:val="4"/>
   </w:num>
 </w:numbering>
 </file>

--- a/mageto-tutorial-by-nhat.docx
+++ b/mageto-tutorial-by-nhat.docx
@@ -1,6 +1,6 @@
 
 <file path=word/document.xml><?xml version="1.0" encoding="utf-8"?>
-<w:document xmlns:wpc="http://schemas.microsoft.com/office/word/2010/wordprocessingCanvas" xmlns:cx="http://schemas.microsoft.com/office/drawing/2014/chartex" xmlns:cx1="http://schemas.microsoft.com/office/drawing/2015/9/8/chartex" xmlns:cx2="http://schemas.microsoft.com/office/drawing/2015/10/21/chartex" xmlns:cx3="http://schemas.microsoft.com/office/drawing/2016/5/9/chartex" xmlns:cx4="http://schemas.microsoft.com/office/drawing/2016/5/10/chartex" xmlns:cx5="http://schemas.microsoft.com/office/drawing/2016/5/11/chartex" xmlns:cx6="http://schemas.microsoft.com/office/drawing/2016/5/12/chartex" xmlns:cx7="http://schemas.microsoft.com/office/drawing/2016/5/13/chartex" xmlns:cx8="http://schemas.microsoft.com/office/drawing/2016/5/14/chartex" xmlns:mc="http://schemas.openxmlformats.org/markup-compatibility/2006" xmlns:aink="http://schemas.microsoft.com/office/drawing/2016/ink" xmlns:am3d="http://schemas.microsoft.com/office/drawing/2017/model3d" xmlns:o="urn:schemas-microsoft-com:office:office" xmlns:r="http://schemas.openxmlformats.org/officeDocument/2006/relationships" xmlns:m="http://schemas.openxmlformats.org/officeDocument/2006/math" xmlns:v="urn:schemas-microsoft-com:vml" xmlns:wp14="http://schemas.microsoft.com/office/word/2010/wordprocessingDrawing" xmlns:wp="http://schemas.openxmlformats.org/drawingml/2006/wordprocessingDrawing" xmlns:w10="urn:schemas-microsoft-com:office:word" xmlns:w="http://schemas.openxmlformats.org/wordprocessingml/2006/main" xmlns:w14="http://schemas.microsoft.com/office/word/2010/wordml" xmlns:w15="http://schemas.microsoft.com/office/word/2012/wordml" xmlns:w16cid="http://schemas.microsoft.com/office/word/2016/wordml/cid" xmlns:w16se="http://schemas.microsoft.com/office/word/2015/wordml/symex" xmlns:wpg="http://schemas.microsoft.com/office/word/2010/wordprocessingGroup" xmlns:wpi="http://schemas.microsoft.com/office/word/2010/wordprocessingInk" xmlns:wne="http://schemas.microsoft.com/office/word/2006/wordml" xmlns:wps="http://schemas.microsoft.com/office/word/2010/wordprocessingShape" mc:Ignorable="w14 w15 w16se w16cid wp14">
+<w:document xmlns:wpc="http://schemas.microsoft.com/office/word/2010/wordprocessingCanvas" xmlns:cx="http://schemas.microsoft.com/office/drawing/2014/chartex" xmlns:cx1="http://schemas.microsoft.com/office/drawing/2015/9/8/chartex" xmlns:mc="http://schemas.openxmlformats.org/markup-compatibility/2006" xmlns:o="urn:schemas-microsoft-com:office:office" xmlns:r="http://schemas.openxmlformats.org/officeDocument/2006/relationships" xmlns:m="http://schemas.openxmlformats.org/officeDocument/2006/math" xmlns:v="urn:schemas-microsoft-com:vml" xmlns:wp14="http://schemas.microsoft.com/office/word/2010/wordprocessingDrawing" xmlns:wp="http://schemas.openxmlformats.org/drawingml/2006/wordprocessingDrawing" xmlns:w10="urn:schemas-microsoft-com:office:word" xmlns:w="http://schemas.openxmlformats.org/wordprocessingml/2006/main" xmlns:w14="http://schemas.microsoft.com/office/word/2010/wordml" xmlns:w15="http://schemas.microsoft.com/office/word/2012/wordml" xmlns:w16se="http://schemas.microsoft.com/office/word/2015/wordml/symex" xmlns:wpg="http://schemas.microsoft.com/office/word/2010/wordprocessingGroup" xmlns:wpi="http://schemas.microsoft.com/office/word/2010/wordprocessingInk" xmlns:wne="http://schemas.microsoft.com/office/word/2006/wordml" xmlns:wps="http://schemas.microsoft.com/office/word/2010/wordprocessingShape" mc:Ignorable="w14 w15 w16se wp14">
   <w:body>
     <w:p>
       <w:pPr>
@@ -853,14 +853,14 @@
         <w:rPr>
           <w:rFonts w:asciiTheme="majorHAnsi" w:hAnsiTheme="majorHAnsi" w:cstheme="majorHAnsi"/>
           <w:sz w:val="28"/>
-          <w:lang w:val="en-US"/>
-        </w:rPr>
-      </w:pPr>
-      <w:r>
-        <w:rPr>
-          <w:rFonts w:asciiTheme="majorHAnsi" w:hAnsiTheme="majorHAnsi" w:cstheme="majorHAnsi"/>
-          <w:sz w:val="28"/>
-          <w:lang w:val="en-US"/>
+          <w:lang w:val="fr-FR"/>
+        </w:rPr>
+      </w:pPr>
+      <w:r>
+        <w:rPr>
+          <w:rFonts w:asciiTheme="majorHAnsi" w:hAnsiTheme="majorHAnsi" w:cstheme="majorHAnsi"/>
+          <w:sz w:val="28"/>
+          <w:lang w:val="fr-FR"/>
         </w:rPr>
         <w:t>Cấu trúc của menu admin là ntn?</w:t>
       </w:r>
@@ -871,14 +871,14 @@
         <w:rPr>
           <w:rFonts w:asciiTheme="majorHAnsi" w:hAnsiTheme="majorHAnsi" w:cstheme="majorHAnsi"/>
           <w:sz w:val="28"/>
-          <w:lang w:val="en-US"/>
-        </w:rPr>
-      </w:pPr>
-      <w:r>
-        <w:rPr>
-          <w:rFonts w:asciiTheme="majorHAnsi" w:hAnsiTheme="majorHAnsi" w:cstheme="majorHAnsi"/>
-          <w:sz w:val="28"/>
-          <w:lang w:val="en-US"/>
+          <w:lang w:val="fr-FR"/>
+        </w:rPr>
+      </w:pPr>
+      <w:r>
+        <w:rPr>
+          <w:rFonts w:asciiTheme="majorHAnsi" w:hAnsiTheme="majorHAnsi" w:cstheme="majorHAnsi"/>
+          <w:sz w:val="28"/>
+          <w:lang w:val="fr-FR"/>
         </w:rPr>
         <w:t>Cấu trúc theo level, chúng ta sẽ thấy level 0 ở side bên trái</w:t>
       </w:r>
@@ -896,6 +896,7 @@
         <w:rPr>
           <w:rFonts w:asciiTheme="majorHAnsi" w:hAnsiTheme="majorHAnsi" w:cstheme="majorHAnsi"/>
           <w:noProof/>
+          <w:lang w:val="en-US"/>
         </w:rPr>
         <w:drawing>
           <wp:inline distT="0" distB="0" distL="114300" distR="114300" wp14:anchorId="5535C4BC" wp14:editId="0AC930EC">
@@ -1509,6 +1510,7 @@
         <w:rPr>
           <w:rFonts w:asciiTheme="majorHAnsi" w:hAnsiTheme="majorHAnsi" w:cstheme="majorHAnsi"/>
           <w:noProof/>
+          <w:lang w:val="en-US"/>
         </w:rPr>
         <w:lastRenderedPageBreak/>
         <w:drawing>
@@ -2260,15 +2262,22 @@
     </w:p>
     <w:p>
       <w:pPr>
-        <w:rPr>
-          <w:rFonts w:asciiTheme="majorHAnsi" w:hAnsiTheme="majorHAnsi" w:cstheme="majorHAnsi"/>
-          <w:sz w:val="28"/>
-          <w:lang w:val="en-US"/>
-        </w:rPr>
-      </w:pPr>
-      <w:r>
-        <w:rPr>
-          <w:rFonts w:asciiTheme="majorHAnsi" w:hAnsiTheme="majorHAnsi" w:cstheme="majorHAnsi"/>
+        <w:pStyle w:val="ListParagraph"/>
+        <w:numPr>
+          <w:ilvl w:val="0"/>
+          <w:numId w:val="9"/>
+        </w:numPr>
+        <w:rPr>
+          <w:rFonts w:asciiTheme="majorHAnsi" w:hAnsiTheme="majorHAnsi" w:cstheme="majorHAnsi"/>
+          <w:color w:val="FF0000"/>
+          <w:sz w:val="28"/>
+          <w:lang w:val="en-US"/>
+        </w:rPr>
+      </w:pPr>
+      <w:r>
+        <w:rPr>
+          <w:rFonts w:asciiTheme="majorHAnsi" w:hAnsiTheme="majorHAnsi" w:cstheme="majorHAnsi"/>
+          <w:color w:val="FF0000"/>
           <w:sz w:val="28"/>
           <w:lang w:val="en-US"/>
         </w:rPr>
@@ -2508,8 +2517,891 @@
         </w:rPr>
         <w:t>Cần cho nó biết table nào dropTable</w:t>
       </w:r>
+    </w:p>
+    <w:p>
+      <w:pPr>
+        <w:rPr>
+          <w:rFonts w:asciiTheme="majorHAnsi" w:hAnsiTheme="majorHAnsi" w:cstheme="majorHAnsi"/>
+          <w:b/>
+          <w:sz w:val="38"/>
+          <w:u w:val="single"/>
+          <w:lang w:val="en-US"/>
+        </w:rPr>
+      </w:pPr>
+    </w:p>
+    <w:p>
+      <w:pPr>
+        <w:rPr>
+          <w:rFonts w:asciiTheme="majorHAnsi" w:hAnsiTheme="majorHAnsi" w:cstheme="majorHAnsi"/>
+          <w:b/>
+          <w:sz w:val="38"/>
+          <w:u w:val="single"/>
+          <w:lang w:val="en-US"/>
+        </w:rPr>
+      </w:pPr>
+      <w:r>
+        <w:rPr>
+          <w:rFonts w:asciiTheme="majorHAnsi" w:hAnsiTheme="majorHAnsi" w:cstheme="majorHAnsi"/>
+          <w:b/>
+          <w:sz w:val="38"/>
+          <w:u w:val="single"/>
+          <w:lang w:val="en-US"/>
+        </w:rPr>
+        <w:t xml:space="preserve">Tạo model </w:t>
+      </w:r>
+    </w:p>
+    <w:p>
+      <w:pPr>
+        <w:rPr>
+          <w:rFonts w:asciiTheme="majorHAnsi" w:hAnsiTheme="majorHAnsi" w:cstheme="majorHAnsi"/>
+          <w:b/>
+          <w:sz w:val="38"/>
+          <w:u w:val="single"/>
+          <w:lang w:val="en-US"/>
+        </w:rPr>
+      </w:pPr>
+    </w:p>
+    <w:p>
+      <w:pPr>
+        <w:rPr>
+          <w:rFonts w:asciiTheme="majorHAnsi" w:hAnsiTheme="majorHAnsi" w:cstheme="majorHAnsi"/>
+          <w:sz w:val="30"/>
+          <w:lang w:val="en-US"/>
+        </w:rPr>
+      </w:pPr>
+      <w:r>
+        <w:rPr>
+          <w:rFonts w:asciiTheme="majorHAnsi" w:hAnsiTheme="majorHAnsi" w:cstheme="majorHAnsi"/>
+          <w:sz w:val="38"/>
+          <w:lang w:val="en-US"/>
+        </w:rPr>
+        <w:t>+</w:t>
+      </w:r>
+      <w:r>
+        <w:rPr>
+          <w:rFonts w:asciiTheme="majorHAnsi" w:hAnsiTheme="majorHAnsi" w:cstheme="majorHAnsi"/>
+          <w:sz w:val="30"/>
+          <w:lang w:val="en-US"/>
+        </w:rPr>
+        <w:t xml:space="preserve"> model có các function khác khác nhau để quản lí data,</w:t>
+      </w:r>
+    </w:p>
+    <w:p>
+      <w:pPr>
+        <w:rPr>
+          <w:rFonts w:asciiTheme="majorHAnsi" w:hAnsiTheme="majorHAnsi" w:cstheme="majorHAnsi"/>
+          <w:sz w:val="30"/>
+          <w:lang w:val="en-US"/>
+        </w:rPr>
+      </w:pPr>
+      <w:r>
+        <w:rPr>
+          <w:rFonts w:asciiTheme="majorHAnsi" w:hAnsiTheme="majorHAnsi" w:cstheme="majorHAnsi"/>
+          <w:sz w:val="30"/>
+          <w:lang w:val="en-US"/>
+        </w:rPr>
+        <w:t xml:space="preserve"> </w:t>
+      </w:r>
+      <w:r>
+        <w:rPr>
+          <w:rFonts w:asciiTheme="majorHAnsi" w:hAnsiTheme="majorHAnsi" w:cstheme="majorHAnsi"/>
+          <w:sz w:val="30"/>
+          <w:lang w:val="en-US"/>
+        </w:rPr>
+        <w:t>i</w:t>
+      </w:r>
+      <w:r>
+        <w:rPr>
+          <w:rFonts w:asciiTheme="majorHAnsi" w:hAnsiTheme="majorHAnsi" w:cstheme="majorHAnsi"/>
+          <w:sz w:val="30"/>
+          <w:lang w:val="en-US"/>
+        </w:rPr>
+        <w:t xml:space="preserve">nstall </w:t>
+      </w:r>
+      <w:r>
+        <w:rPr>
+          <w:rFonts w:asciiTheme="majorHAnsi" w:hAnsiTheme="majorHAnsi" w:cstheme="majorHAnsi"/>
+          <w:sz w:val="30"/>
+          <w:lang w:val="en-US"/>
+        </w:rPr>
+        <w:t xml:space="preserve"> cũng như là upgrade module,</w:t>
+      </w:r>
+      <w:r>
+        <w:rPr>
+          <w:rFonts w:asciiTheme="majorHAnsi" w:hAnsiTheme="majorHAnsi" w:cstheme="majorHAnsi"/>
+          <w:sz w:val="30"/>
+          <w:lang w:val="en-US"/>
+        </w:rPr>
+        <w:t xml:space="preserve"> </w:t>
+      </w:r>
+    </w:p>
+    <w:p>
+      <w:pPr>
+        <w:rPr>
+          <w:rFonts w:asciiTheme="majorHAnsi" w:hAnsiTheme="majorHAnsi" w:cstheme="majorHAnsi"/>
+          <w:sz w:val="30"/>
+          <w:lang w:val="en-US"/>
+        </w:rPr>
+      </w:pPr>
+      <w:r>
+        <w:rPr>
+          <w:rFonts w:asciiTheme="majorHAnsi" w:hAnsiTheme="majorHAnsi" w:cstheme="majorHAnsi"/>
+          <w:sz w:val="30"/>
+          <w:lang w:val="en-US"/>
+        </w:rPr>
+        <w:t>ở đây chúng ta sẽ tạo Model . ResourceModel , ResourceModel Collection</w:t>
+      </w:r>
+      <w:r>
+        <w:rPr>
+          <w:rFonts w:asciiTheme="majorHAnsi" w:hAnsiTheme="majorHAnsi" w:cstheme="majorHAnsi"/>
+          <w:sz w:val="30"/>
+          <w:lang w:val="en-US"/>
+        </w:rPr>
+        <w:t>,</w:t>
+      </w:r>
+    </w:p>
+    <w:p>
+      <w:pPr>
+        <w:rPr>
+          <w:rFonts w:asciiTheme="majorHAnsi" w:hAnsiTheme="majorHAnsi" w:cstheme="majorHAnsi"/>
+          <w:sz w:val="30"/>
+          <w:lang w:val="en-US"/>
+        </w:rPr>
+      </w:pPr>
+    </w:p>
+    <w:p>
+      <w:pPr>
+        <w:rPr>
+          <w:rFonts w:asciiTheme="majorHAnsi" w:hAnsiTheme="majorHAnsi" w:cstheme="majorHAnsi"/>
+          <w:sz w:val="30"/>
+          <w:lang w:val="en-US"/>
+        </w:rPr>
+      </w:pPr>
+      <w:r>
+        <w:rPr>
+          <w:rFonts w:asciiTheme="majorHAnsi" w:hAnsiTheme="majorHAnsi" w:cstheme="majorHAnsi"/>
+          <w:sz w:val="30"/>
+          <w:lang w:val="en-US"/>
+        </w:rPr>
+        <w:t xml:space="preserve">+ </w:t>
+      </w:r>
+      <w:r>
+        <w:rPr>
+          <w:rFonts w:asciiTheme="majorHAnsi" w:hAnsiTheme="majorHAnsi" w:cstheme="majorHAnsi"/>
+          <w:color w:val="FF0000"/>
+          <w:sz w:val="30"/>
+          <w:lang w:val="en-US"/>
+        </w:rPr>
+        <w:t xml:space="preserve">Model </w:t>
+      </w:r>
+      <w:r>
+        <w:rPr>
+          <w:rFonts w:asciiTheme="majorHAnsi" w:hAnsiTheme="majorHAnsi" w:cstheme="majorHAnsi"/>
+          <w:sz w:val="30"/>
+          <w:lang w:val="en-US"/>
+        </w:rPr>
+        <w:t>sẽ extends thằng abstractModel</w:t>
+      </w:r>
+      <w:r>
+        <w:rPr>
+          <w:rFonts w:asciiTheme="majorHAnsi" w:hAnsiTheme="majorHAnsi" w:cstheme="majorHAnsi"/>
+          <w:sz w:val="30"/>
+          <w:lang w:val="en-US"/>
+        </w:rPr>
+        <w:t xml:space="preserve"> và implements thằ</w:t>
+      </w:r>
+      <w:r>
+        <w:rPr>
+          <w:rFonts w:asciiTheme="majorHAnsi" w:hAnsiTheme="majorHAnsi" w:cstheme="majorHAnsi"/>
+          <w:sz w:val="30"/>
+          <w:lang w:val="en-US"/>
+        </w:rPr>
+        <w:t>ng identit</w:t>
+      </w:r>
+      <w:r>
+        <w:rPr>
+          <w:rFonts w:asciiTheme="majorHAnsi" w:hAnsiTheme="majorHAnsi" w:cstheme="majorHAnsi"/>
+          <w:sz w:val="30"/>
+          <w:lang w:val="en-US"/>
+        </w:rPr>
+        <w:t>yInterface</w:t>
+      </w:r>
+      <w:r>
+        <w:rPr>
+          <w:rFonts w:asciiTheme="majorHAnsi" w:hAnsiTheme="majorHAnsi" w:cstheme="majorHAnsi"/>
+          <w:sz w:val="30"/>
+          <w:lang w:val="en-US"/>
+        </w:rPr>
+        <w:t>( define thằng getIndentities</w:t>
+      </w:r>
+      <w:r>
+        <w:rPr>
+          <w:rFonts w:asciiTheme="majorHAnsi" w:hAnsiTheme="majorHAnsi" w:cstheme="majorHAnsi"/>
+          <w:sz w:val="30"/>
+          <w:lang w:val="en-US"/>
+        </w:rPr>
+        <w:t>()</w:t>
+      </w:r>
+      <w:r>
+        <w:rPr>
+          <w:rFonts w:asciiTheme="majorHAnsi" w:hAnsiTheme="majorHAnsi" w:cstheme="majorHAnsi"/>
+          <w:sz w:val="30"/>
+          <w:lang w:val="en-US"/>
+        </w:rPr>
+        <w:t xml:space="preserve"> trả về 1 id duy nhất cho model</w:t>
+      </w:r>
+      <w:r>
+        <w:rPr>
+          <w:rFonts w:asciiTheme="majorHAnsi" w:hAnsiTheme="majorHAnsi" w:cstheme="majorHAnsi"/>
+          <w:sz w:val="30"/>
+          <w:lang w:val="en-US"/>
+        </w:rPr>
+        <w:t>)</w:t>
+      </w:r>
+    </w:p>
+    <w:p>
+      <w:pPr>
+        <w:rPr>
+          <w:rFonts w:asciiTheme="majorHAnsi" w:hAnsiTheme="majorHAnsi" w:cstheme="majorHAnsi"/>
+          <w:sz w:val="30"/>
+          <w:lang w:val="en-US"/>
+        </w:rPr>
+      </w:pPr>
+      <w:r>
+        <w:rPr>
+          <w:rFonts w:asciiTheme="majorHAnsi" w:hAnsiTheme="majorHAnsi" w:cstheme="majorHAnsi"/>
+          <w:sz w:val="30"/>
+          <w:lang w:val="en-US"/>
+        </w:rPr>
+        <w:t>Chúng ta chỉ</w:t>
+      </w:r>
+      <w:r>
+        <w:rPr>
+          <w:rFonts w:asciiTheme="majorHAnsi" w:hAnsiTheme="majorHAnsi" w:cstheme="majorHAnsi"/>
+          <w:sz w:val="30"/>
+          <w:lang w:val="en-US"/>
+        </w:rPr>
+        <w:t xml:space="preserve"> dùng identityInterface nếu model yêu cầu refresh cache</w:t>
+      </w:r>
+    </w:p>
+    <w:p>
+      <w:pPr>
+        <w:rPr>
+          <w:rFonts w:asciiTheme="majorHAnsi" w:hAnsiTheme="majorHAnsi" w:cstheme="majorHAnsi"/>
+          <w:sz w:val="30"/>
+          <w:lang w:val="en-US"/>
+        </w:rPr>
+      </w:pPr>
+      <w:r>
+        <w:rPr>
+          <w:rFonts w:asciiTheme="majorHAnsi" w:hAnsiTheme="majorHAnsi" w:cstheme="majorHAnsi"/>
+          <w:sz w:val="30"/>
+          <w:lang w:val="en-US"/>
+        </w:rPr>
+        <w:t>sau khi tương tác database và hiển thị thông tin ra  front end</w:t>
+      </w:r>
+    </w:p>
+    <w:p>
+      <w:pPr>
+        <w:rPr>
+          <w:rFonts w:asciiTheme="majorHAnsi" w:hAnsiTheme="majorHAnsi" w:cstheme="majorHAnsi"/>
+          <w:sz w:val="30"/>
+          <w:lang w:val="en-US"/>
+        </w:rPr>
+      </w:pPr>
+      <w:r>
+        <w:rPr>
+          <w:rFonts w:asciiTheme="majorHAnsi" w:hAnsiTheme="majorHAnsi" w:cstheme="majorHAnsi"/>
+          <w:sz w:val="30"/>
+          <w:lang w:val="en-US"/>
+        </w:rPr>
+        <w:t>__</w:t>
+      </w:r>
+      <w:r>
+        <w:rPr>
+          <w:rFonts w:asciiTheme="majorHAnsi" w:hAnsiTheme="majorHAnsi" w:cstheme="majorHAnsi"/>
+          <w:color w:val="FF0000"/>
+          <w:sz w:val="30"/>
+          <w:lang w:val="en-US"/>
+        </w:rPr>
+        <w:t>construct</w:t>
+      </w:r>
+      <w:r>
+        <w:rPr>
+          <w:rFonts w:asciiTheme="majorHAnsi" w:hAnsiTheme="majorHAnsi" w:cstheme="majorHAnsi"/>
+          <w:sz w:val="30"/>
+          <w:lang w:val="en-US"/>
+        </w:rPr>
+        <w:t xml:space="preserve">() : </w:t>
+      </w:r>
+      <w:r>
+        <w:rPr>
+          <w:rFonts w:asciiTheme="majorHAnsi" w:hAnsiTheme="majorHAnsi" w:cstheme="majorHAnsi"/>
+          <w:sz w:val="30"/>
+          <w:lang w:val="en-US"/>
+        </w:rPr>
+        <w:t>sẽ được chạy bất cứ khi nào model khởi tạo</w:t>
+      </w:r>
+      <w:r>
+        <w:rPr>
+          <w:rFonts w:asciiTheme="majorHAnsi" w:hAnsiTheme="majorHAnsi" w:cstheme="majorHAnsi"/>
+          <w:sz w:val="30"/>
+          <w:lang w:val="en-US"/>
+        </w:rPr>
+        <w:t>.</w:t>
+      </w:r>
+    </w:p>
+    <w:p>
+      <w:pPr>
+        <w:rPr>
+          <w:rFonts w:asciiTheme="majorHAnsi" w:hAnsiTheme="majorHAnsi" w:cstheme="majorHAnsi"/>
+          <w:sz w:val="30"/>
+          <w:lang w:val="en-US"/>
+        </w:rPr>
+      </w:pPr>
+      <w:r>
+        <w:rPr>
+          <w:rFonts w:asciiTheme="majorHAnsi" w:hAnsiTheme="majorHAnsi" w:cstheme="majorHAnsi"/>
+          <w:sz w:val="30"/>
+          <w:lang w:val="en-US"/>
+        </w:rPr>
+        <w:t xml:space="preserve">Contruct sẽ gọi </w:t>
+      </w:r>
+      <w:r>
+        <w:rPr>
+          <w:rFonts w:asciiTheme="majorHAnsi" w:hAnsiTheme="majorHAnsi" w:cstheme="majorHAnsi"/>
+          <w:sz w:val="30"/>
+          <w:lang w:val="en-US"/>
+        </w:rPr>
+        <w:t>__</w:t>
+      </w:r>
+      <w:r>
+        <w:rPr>
+          <w:rFonts w:asciiTheme="majorHAnsi" w:hAnsiTheme="majorHAnsi" w:cstheme="majorHAnsi"/>
+          <w:color w:val="FF0000"/>
+          <w:sz w:val="30"/>
+          <w:lang w:val="en-US"/>
+        </w:rPr>
+        <w:t>init</w:t>
+      </w:r>
+      <w:r>
+        <w:rPr>
+          <w:rFonts w:asciiTheme="majorHAnsi" w:hAnsiTheme="majorHAnsi" w:cstheme="majorHAnsi"/>
+          <w:color w:val="FF0000"/>
+          <w:sz w:val="30"/>
+          <w:lang w:val="en-US"/>
+        </w:rPr>
+        <w:t xml:space="preserve"> </w:t>
+      </w:r>
+      <w:r>
+        <w:rPr>
+          <w:rFonts w:asciiTheme="majorHAnsi" w:hAnsiTheme="majorHAnsi" w:cstheme="majorHAnsi"/>
+          <w:sz w:val="30"/>
+          <w:lang w:val="en-US"/>
+        </w:rPr>
+        <w:t xml:space="preserve">define </w:t>
+      </w:r>
+      <w:r>
+        <w:rPr>
+          <w:rFonts w:asciiTheme="majorHAnsi" w:hAnsiTheme="majorHAnsi" w:cstheme="majorHAnsi"/>
+          <w:sz w:val="30"/>
+          <w:lang w:val="en-US"/>
+        </w:rPr>
+        <w:t>thằng resourceModel</w:t>
+      </w:r>
+      <w:r>
+        <w:rPr>
+          <w:rFonts w:asciiTheme="majorHAnsi" w:hAnsiTheme="majorHAnsi" w:cstheme="majorHAnsi"/>
+          <w:sz w:val="30"/>
+          <w:lang w:val="en-US"/>
+        </w:rPr>
+        <w:t xml:space="preserve"> lấy thông tin từ</w:t>
+      </w:r>
+      <w:r>
+        <w:rPr>
+          <w:rFonts w:asciiTheme="majorHAnsi" w:hAnsiTheme="majorHAnsi" w:cstheme="majorHAnsi"/>
+          <w:sz w:val="30"/>
+          <w:lang w:val="en-US"/>
+        </w:rPr>
+        <w:t xml:space="preserve"> database</w:t>
+      </w:r>
+    </w:p>
+    <w:p>
+      <w:pPr>
+        <w:rPr>
+          <w:rFonts w:asciiTheme="majorHAnsi" w:hAnsiTheme="majorHAnsi" w:cstheme="majorHAnsi"/>
+          <w:sz w:val="30"/>
+          <w:lang w:val="en-US"/>
+        </w:rPr>
+      </w:pPr>
+      <w:r>
+        <w:rPr>
+          <w:rFonts w:asciiTheme="majorHAnsi" w:hAnsiTheme="majorHAnsi" w:cstheme="majorHAnsi"/>
+          <w:sz w:val="30"/>
+          <w:lang w:val="en-US"/>
+        </w:rPr>
+        <w:t>const CACHE_TAG</w:t>
+      </w:r>
+      <w:r>
+        <w:rPr>
+          <w:rFonts w:asciiTheme="majorHAnsi" w:hAnsiTheme="majorHAnsi" w:cstheme="majorHAnsi"/>
+          <w:sz w:val="30"/>
+          <w:lang w:val="en-US"/>
+        </w:rPr>
+        <w:t xml:space="preserve"> = 'mageplaza_helloworld_post';</w:t>
+      </w:r>
+    </w:p>
+    <w:p>
+      <w:pPr>
+        <w:rPr>
+          <w:rFonts w:asciiTheme="majorHAnsi" w:hAnsiTheme="majorHAnsi" w:cstheme="majorHAnsi"/>
+          <w:sz w:val="30"/>
+          <w:lang w:val="en-US"/>
+        </w:rPr>
+      </w:pPr>
+      <w:r>
+        <w:rPr>
+          <w:rFonts w:asciiTheme="majorHAnsi" w:hAnsiTheme="majorHAnsi" w:cstheme="majorHAnsi"/>
+          <w:sz w:val="30"/>
+          <w:lang w:val="en-US"/>
+        </w:rPr>
+        <w:t>-&gt; định danh duy nhất trong caching</w:t>
+      </w:r>
+    </w:p>
+    <w:p>
+      <w:pPr>
+        <w:rPr>
+          <w:rFonts w:asciiTheme="majorHAnsi" w:hAnsiTheme="majorHAnsi" w:cstheme="majorHAnsi"/>
+          <w:sz w:val="30"/>
+          <w:lang w:val="en-US"/>
+        </w:rPr>
+      </w:pPr>
+      <w:r>
+        <w:rPr>
+          <w:rFonts w:asciiTheme="majorHAnsi" w:hAnsiTheme="majorHAnsi" w:cstheme="majorHAnsi"/>
+          <w:sz w:val="30"/>
+          <w:lang w:val="en-US"/>
+        </w:rPr>
+        <w:t>protected $_cacheTag</w:t>
+      </w:r>
+      <w:r>
+        <w:rPr>
+          <w:rFonts w:asciiTheme="majorHAnsi" w:hAnsiTheme="majorHAnsi" w:cstheme="majorHAnsi"/>
+          <w:sz w:val="30"/>
+          <w:lang w:val="en-US"/>
+        </w:rPr>
+        <w:t xml:space="preserve"> = 'mageplaza_helloworld_post';</w:t>
+      </w:r>
+    </w:p>
+    <w:p>
+      <w:pPr>
+        <w:rPr>
+          <w:rFonts w:asciiTheme="majorHAnsi" w:hAnsiTheme="majorHAnsi" w:cstheme="majorHAnsi"/>
+          <w:sz w:val="30"/>
+          <w:lang w:val="en-US"/>
+        </w:rPr>
+      </w:pPr>
+      <w:r>
+        <w:rPr>
+          <w:rFonts w:asciiTheme="majorHAnsi" w:hAnsiTheme="majorHAnsi" w:cstheme="majorHAnsi"/>
+          <w:sz w:val="30"/>
+          <w:lang w:val="en-US"/>
+        </w:rPr>
+        <w:t>protected $_eventPrefix = 'mageplaza_helloworld_post';</w:t>
+      </w:r>
+    </w:p>
+    <w:p>
+      <w:pPr>
+        <w:rPr>
+          <w:rFonts w:asciiTheme="majorHAnsi" w:hAnsiTheme="majorHAnsi" w:cstheme="majorHAnsi"/>
+          <w:sz w:val="30"/>
+          <w:lang w:val="en-US"/>
+        </w:rPr>
+      </w:pPr>
+      <w:r>
+        <w:rPr>
+          <w:rFonts w:asciiTheme="majorHAnsi" w:hAnsiTheme="majorHAnsi" w:cstheme="majorHAnsi"/>
+          <w:sz w:val="30"/>
+          <w:lang w:val="en-US"/>
+        </w:rPr>
+        <w:t xml:space="preserve">-&gt; </w:t>
+      </w:r>
+      <w:r>
+        <w:rPr>
+          <w:rFonts w:asciiTheme="majorHAnsi" w:hAnsiTheme="majorHAnsi" w:cstheme="majorHAnsi"/>
+          <w:sz w:val="30"/>
+          <w:lang w:val="en-US"/>
+        </w:rPr>
+        <w:t>tiền tố cho sự kiện đc kích hoạt</w:t>
+      </w:r>
+    </w:p>
+    <w:p>
+      <w:pPr>
+        <w:rPr>
+          <w:rFonts w:asciiTheme="majorHAnsi" w:hAnsiTheme="majorHAnsi" w:cstheme="majorHAnsi"/>
+          <w:b/>
+          <w:sz w:val="40"/>
+          <w:lang w:val="en-US"/>
+        </w:rPr>
+      </w:pPr>
+      <w:r>
+        <w:rPr>
+          <w:rFonts w:asciiTheme="majorHAnsi" w:hAnsiTheme="majorHAnsi" w:cstheme="majorHAnsi"/>
+          <w:b/>
+          <w:sz w:val="40"/>
+          <w:lang w:val="en-US"/>
+        </w:rPr>
+        <w:lastRenderedPageBreak/>
+        <w:t>ResourceModel</w:t>
+      </w:r>
+    </w:p>
+    <w:p>
+      <w:pPr>
+        <w:rPr>
+          <w:rFonts w:asciiTheme="majorHAnsi" w:hAnsiTheme="majorHAnsi" w:cstheme="majorHAnsi"/>
+          <w:sz w:val="28"/>
+          <w:lang w:val="en-US"/>
+        </w:rPr>
+      </w:pPr>
+      <w:r>
+        <w:rPr>
+          <w:rFonts w:asciiTheme="majorHAnsi" w:hAnsiTheme="majorHAnsi" w:cstheme="majorHAnsi"/>
+          <w:b/>
+          <w:sz w:val="40"/>
+          <w:lang w:val="en-US"/>
+        </w:rPr>
+        <w:t xml:space="preserve">+ </w:t>
+      </w:r>
+      <w:r>
+        <w:rPr>
+          <w:rFonts w:asciiTheme="majorHAnsi" w:hAnsiTheme="majorHAnsi" w:cstheme="majorHAnsi"/>
+          <w:sz w:val="28"/>
+          <w:lang w:val="en-US"/>
+        </w:rPr>
+        <w:t>chứa truy vấ</w:t>
+      </w:r>
+      <w:r>
+        <w:rPr>
+          <w:rFonts w:asciiTheme="majorHAnsi" w:hAnsiTheme="majorHAnsi" w:cstheme="majorHAnsi"/>
+          <w:sz w:val="28"/>
+          <w:lang w:val="en-US"/>
+        </w:rPr>
+        <w:t>n sql</w:t>
+      </w:r>
+      <w:r>
+        <w:rPr>
+          <w:rFonts w:asciiTheme="majorHAnsi" w:hAnsiTheme="majorHAnsi" w:cstheme="majorHAnsi"/>
+          <w:sz w:val="28"/>
+          <w:lang w:val="en-US"/>
+        </w:rPr>
+        <w:t xml:space="preserve">, </w:t>
+      </w:r>
+    </w:p>
+    <w:p>
+      <w:pPr>
+        <w:rPr>
+          <w:rFonts w:asciiTheme="majorHAnsi" w:hAnsiTheme="majorHAnsi" w:cstheme="majorHAnsi"/>
+          <w:sz w:val="28"/>
+          <w:lang w:val="en-US"/>
+        </w:rPr>
+      </w:pPr>
+      <w:r>
+        <w:rPr>
+          <w:rFonts w:asciiTheme="majorHAnsi" w:hAnsiTheme="majorHAnsi" w:cstheme="majorHAnsi"/>
+          <w:sz w:val="28"/>
+          <w:lang w:val="en-US"/>
+        </w:rPr>
+        <w:t>+ extends ABSTRACTBD</w:t>
+      </w:r>
+      <w:r>
+        <w:rPr>
+          <w:rFonts w:asciiTheme="majorHAnsi" w:hAnsiTheme="majorHAnsi" w:cstheme="majorHAnsi"/>
+          <w:sz w:val="28"/>
+          <w:lang w:val="en-US"/>
+        </w:rPr>
+        <w:t xml:space="preserve"> chứa các hàm lấy thông tin từ database</w:t>
+      </w:r>
+    </w:p>
+    <w:p>
+      <w:pPr>
+        <w:rPr>
+          <w:rFonts w:asciiTheme="majorHAnsi" w:hAnsiTheme="majorHAnsi" w:cstheme="majorHAnsi"/>
+          <w:sz w:val="28"/>
+          <w:lang w:val="en-US"/>
+        </w:rPr>
+      </w:pPr>
+      <w:r>
+        <w:rPr>
+          <w:rFonts w:asciiTheme="majorHAnsi" w:hAnsiTheme="majorHAnsi" w:cstheme="majorHAnsi"/>
+          <w:sz w:val="28"/>
+          <w:lang w:val="en-US"/>
+        </w:rPr>
+        <w:t xml:space="preserve">+ _contruct sẽ gọi _init </w:t>
+      </w:r>
+      <w:r>
+        <w:rPr>
+          <w:rFonts w:asciiTheme="majorHAnsi" w:hAnsiTheme="majorHAnsi" w:cstheme="majorHAnsi"/>
+          <w:sz w:val="28"/>
+          <w:lang w:val="en-US"/>
+        </w:rPr>
+        <w:t xml:space="preserve">chứa database và </w:t>
+      </w:r>
+      <w:r>
+        <w:rPr>
+          <w:rFonts w:asciiTheme="majorHAnsi" w:hAnsiTheme="majorHAnsi" w:cstheme="majorHAnsi"/>
+          <w:sz w:val="28"/>
+          <w:lang w:val="en-US"/>
+        </w:rPr>
+        <w:t>key</w:t>
+      </w:r>
+    </w:p>
+    <w:p>
+      <w:pPr>
+        <w:rPr>
+          <w:rFonts w:asciiTheme="majorHAnsi" w:hAnsiTheme="majorHAnsi" w:cstheme="majorHAnsi"/>
+          <w:b/>
+          <w:sz w:val="40"/>
+          <w:lang w:val="en-US"/>
+        </w:rPr>
+      </w:pPr>
+      <w:r>
+        <w:rPr>
+          <w:rFonts w:asciiTheme="majorHAnsi" w:hAnsiTheme="majorHAnsi" w:cstheme="majorHAnsi"/>
+          <w:b/>
+          <w:sz w:val="40"/>
+          <w:lang w:val="en-US"/>
+        </w:rPr>
+        <w:t>ResourceModelCollection</w:t>
+      </w:r>
+    </w:p>
+    <w:p>
+      <w:pPr>
+        <w:rPr>
+          <w:rFonts w:asciiTheme="majorHAnsi" w:hAnsiTheme="majorHAnsi" w:cstheme="majorHAnsi"/>
+          <w:b/>
+          <w:sz w:val="26"/>
+          <w:lang w:val="en-US"/>
+        </w:rPr>
+      </w:pPr>
+      <w:r>
+        <w:rPr>
+          <w:rFonts w:asciiTheme="majorHAnsi" w:hAnsiTheme="majorHAnsi" w:cstheme="majorHAnsi"/>
+          <w:b/>
+          <w:sz w:val="40"/>
+          <w:lang w:val="en-US"/>
+        </w:rPr>
+        <w:t xml:space="preserve">+ </w:t>
+      </w:r>
+      <w:r>
+        <w:rPr>
+          <w:rFonts w:asciiTheme="majorHAnsi" w:hAnsiTheme="majorHAnsi" w:cstheme="majorHAnsi"/>
+          <w:b/>
+          <w:sz w:val="26"/>
+          <w:lang w:val="en-US"/>
+        </w:rPr>
+        <w:t>cho phép chúng ta lọc cũng như lấy thông tin từ database</w:t>
+      </w:r>
+    </w:p>
+    <w:p>
+      <w:pPr>
+        <w:rPr>
+          <w:rFonts w:asciiTheme="majorHAnsi" w:hAnsiTheme="majorHAnsi" w:cstheme="majorHAnsi"/>
+          <w:b/>
+          <w:sz w:val="26"/>
+          <w:lang w:val="en-US"/>
+        </w:rPr>
+      </w:pPr>
+      <w:r>
+        <w:rPr>
+          <w:rFonts w:asciiTheme="majorHAnsi" w:hAnsiTheme="majorHAnsi" w:cstheme="majorHAnsi"/>
+          <w:b/>
+          <w:sz w:val="26"/>
+          <w:lang w:val="en-US"/>
+        </w:rPr>
+        <w:t xml:space="preserve">+ </w:t>
+      </w:r>
+      <w:r>
+        <w:rPr>
+          <w:rFonts w:ascii="Consolas" w:hAnsi="Consolas"/>
+          <w:color w:val="C7254E"/>
+          <w:sz w:val="20"/>
+          <w:szCs w:val="20"/>
+          <w:shd w:val="clear" w:color="auto" w:fill="F9F2F4"/>
+        </w:rPr>
+        <w:t>AbstractCollection</w:t>
+      </w:r>
+      <w:r>
+        <w:rPr>
+          <w:rFonts w:ascii="Consolas" w:hAnsi="Consolas"/>
+          <w:color w:val="C7254E"/>
+          <w:sz w:val="20"/>
+          <w:szCs w:val="20"/>
+          <w:shd w:val="clear" w:color="auto" w:fill="F9F2F4"/>
+          <w:lang w:val="en-US"/>
+        </w:rPr>
+        <w:t xml:space="preserve"> : </w:t>
+      </w:r>
+      <w:r>
+        <w:rPr>
+          <w:rFonts w:ascii="Consolas" w:hAnsi="Consolas"/>
+          <w:color w:val="C7254E"/>
+          <w:sz w:val="20"/>
+          <w:szCs w:val="20"/>
+          <w:shd w:val="clear" w:color="auto" w:fill="F9F2F4"/>
+          <w:lang w:val="en-US"/>
+        </w:rPr>
+        <w:t>khởi tạo model , resource model trong construct</w:t>
+      </w:r>
+    </w:p>
+    <w:p>
+      <w:pPr>
+        <w:rPr>
+          <w:rFonts w:asciiTheme="majorHAnsi" w:hAnsiTheme="majorHAnsi" w:cstheme="majorHAnsi"/>
+          <w:sz w:val="28"/>
+          <w:lang w:val="en-US"/>
+        </w:rPr>
+      </w:pPr>
+    </w:p>
+    <w:p>
+      <w:pPr>
+        <w:shd w:val="clear" w:color="auto" w:fill="FFFFFF"/>
+        <w:spacing w:before="100" w:beforeAutospacing="1" w:after="100" w:afterAutospacing="1" w:line="495" w:lineRule="atLeast"/>
+        <w:outlineLvl w:val="1"/>
+        <w:rPr>
+          <w:rFonts w:ascii="Arial" w:eastAsia="Times New Roman" w:hAnsi="Arial" w:cs="Arial"/>
+          <w:sz w:val="36"/>
+          <w:szCs w:val="36"/>
+          <w:lang w:val="en-US"/>
+        </w:rPr>
+      </w:pPr>
+      <w:r>
+        <w:rPr>
+          <w:rFonts w:ascii="Arial" w:eastAsia="Times New Roman" w:hAnsi="Arial" w:cs="Arial"/>
+          <w:sz w:val="36"/>
+          <w:szCs w:val="36"/>
+          <w:lang w:val="en-US"/>
+        </w:rPr>
+        <w:t>Factory Object</w:t>
+      </w:r>
+    </w:p>
+    <w:p>
+      <w:pPr>
+        <w:rPr>
+          <w:rFonts w:asciiTheme="majorHAnsi" w:hAnsiTheme="majorHAnsi" w:cstheme="majorHAnsi"/>
+          <w:sz w:val="30"/>
+          <w:lang w:val="en-US"/>
+        </w:rPr>
+      </w:pPr>
+      <w:r>
+        <w:rPr>
+          <w:rFonts w:asciiTheme="majorHAnsi" w:hAnsiTheme="majorHAnsi" w:cstheme="majorHAnsi"/>
+          <w:sz w:val="30"/>
+          <w:lang w:val="en-US"/>
+        </w:rPr>
+        <w:t xml:space="preserve">Sau khi tạo model , ta sẽ nói về FACTORY OBJECT </w:t>
+      </w:r>
+      <w:r>
+        <w:rPr>
+          <w:rFonts w:asciiTheme="majorHAnsi" w:hAnsiTheme="majorHAnsi" w:cstheme="majorHAnsi"/>
+          <w:sz w:val="30"/>
+          <w:lang w:val="en-US"/>
+        </w:rPr>
+        <w:t xml:space="preserve">, trong OOP một factory dùng để khỏi tạo 1 object </w:t>
+      </w:r>
+    </w:p>
+    <w:p>
+      <w:pPr>
+        <w:rPr>
+          <w:rFonts w:asciiTheme="majorHAnsi" w:hAnsiTheme="majorHAnsi" w:cstheme="majorHAnsi"/>
+          <w:sz w:val="30"/>
+          <w:lang w:val="en-US"/>
+        </w:rPr>
+      </w:pPr>
+      <w:r>
+        <w:rPr>
+          <w:rFonts w:asciiTheme="majorHAnsi" w:hAnsiTheme="majorHAnsi" w:cstheme="majorHAnsi"/>
+          <w:sz w:val="30"/>
+          <w:lang w:val="en-US"/>
+        </w:rPr>
+        <w:t xml:space="preserve">+ Name của Factory </w:t>
+      </w:r>
+      <w:r>
+        <w:rPr>
+          <w:rFonts w:asciiTheme="majorHAnsi" w:hAnsiTheme="majorHAnsi" w:cstheme="majorHAnsi"/>
+          <w:sz w:val="30"/>
+          <w:lang w:val="en-US"/>
+        </w:rPr>
+        <w:t xml:space="preserve">là name của Lớp Model </w:t>
+      </w:r>
+      <w:r>
+        <w:rPr>
+          <w:rFonts w:asciiTheme="majorHAnsi" w:hAnsiTheme="majorHAnsi" w:cstheme="majorHAnsi"/>
+          <w:sz w:val="30"/>
+          <w:lang w:val="en-US"/>
+        </w:rPr>
+        <w:t xml:space="preserve">+ Factory </w:t>
+      </w:r>
+    </w:p>
+    <w:p>
+      <w:pPr>
+        <w:rPr>
+          <w:rFonts w:asciiTheme="majorHAnsi" w:hAnsiTheme="majorHAnsi" w:cstheme="majorHAnsi"/>
+          <w:sz w:val="30"/>
+          <w:lang w:val="en-US"/>
+        </w:rPr>
+      </w:pPr>
+      <w:r>
+        <w:rPr>
+          <w:rFonts w:asciiTheme="majorHAnsi" w:hAnsiTheme="majorHAnsi" w:cstheme="majorHAnsi"/>
+          <w:sz w:val="30"/>
+          <w:lang w:val="en-US"/>
+        </w:rPr>
+        <w:t xml:space="preserve">+ bất cứ lớp nào có tên Factory </w:t>
+      </w:r>
+      <w:r>
+        <w:rPr>
+          <w:rFonts w:asciiTheme="majorHAnsi" w:hAnsiTheme="majorHAnsi" w:cstheme="majorHAnsi"/>
+          <w:sz w:val="30"/>
+          <w:lang w:val="en-US"/>
+        </w:rPr>
+        <w:t xml:space="preserve">nó sẽ tự dộng sinh ra 1 lớp Factory </w:t>
+      </w:r>
+      <w:r>
+        <w:rPr>
+          <w:rFonts w:asciiTheme="majorHAnsi" w:hAnsiTheme="majorHAnsi" w:cstheme="majorHAnsi"/>
+          <w:sz w:val="30"/>
+          <w:lang w:val="en-US"/>
+        </w:rPr>
+        <w:t xml:space="preserve">trong var/generation </w:t>
+      </w:r>
       <w:bookmarkStart w:id="0" w:name="_GoBack"/>
       <w:bookmarkEnd w:id="0"/>
+    </w:p>
+    <w:p>
+      <w:pPr>
+        <w:rPr>
+          <w:rFonts w:asciiTheme="majorHAnsi" w:hAnsiTheme="majorHAnsi" w:cstheme="majorHAnsi"/>
+          <w:sz w:val="30"/>
+          <w:lang w:val="en-US"/>
+        </w:rPr>
+      </w:pPr>
+    </w:p>
+    <w:p>
+      <w:pPr>
+        <w:rPr>
+          <w:rFonts w:asciiTheme="majorHAnsi" w:hAnsiTheme="majorHAnsi" w:cstheme="majorHAnsi"/>
+          <w:sz w:val="28"/>
+          <w:lang w:val="en-US"/>
+        </w:rPr>
+      </w:pPr>
+      <w:r>
+        <w:rPr>
+          <w:rFonts w:asciiTheme="majorHAnsi" w:hAnsiTheme="majorHAnsi" w:cstheme="majorHAnsi"/>
+          <w:sz w:val="28"/>
+          <w:lang w:val="en-US"/>
+        </w:rPr>
+        <w:br w:type="page"/>
+      </w:r>
     </w:p>
     <w:p>
       <w:pPr>
@@ -2531,7 +3423,7 @@
 </file>
 
 <file path=word/numbering.xml><?xml version="1.0" encoding="utf-8"?>
-<w:numbering xmlns:wpc="http://schemas.microsoft.com/office/word/2010/wordprocessingCanvas" xmlns:cx="http://schemas.microsoft.com/office/drawing/2014/chartex" xmlns:cx1="http://schemas.microsoft.com/office/drawing/2015/9/8/chartex" xmlns:cx2="http://schemas.microsoft.com/office/drawing/2015/10/21/chartex" xmlns:cx3="http://schemas.microsoft.com/office/drawing/2016/5/9/chartex" xmlns:cx4="http://schemas.microsoft.com/office/drawing/2016/5/10/chartex" xmlns:cx5="http://schemas.microsoft.com/office/drawing/2016/5/11/chartex" xmlns:cx6="http://schemas.microsoft.com/office/drawing/2016/5/12/chartex" xmlns:cx7="http://schemas.microsoft.com/office/drawing/2016/5/13/chartex" xmlns:cx8="http://schemas.microsoft.com/office/drawing/2016/5/14/chartex" xmlns:mc="http://schemas.openxmlformats.org/markup-compatibility/2006" xmlns:aink="http://schemas.microsoft.com/office/drawing/2016/ink" xmlns:am3d="http://schemas.microsoft.com/office/drawing/2017/model3d" xmlns:o="urn:schemas-microsoft-com:office:office" xmlns:r="http://schemas.openxmlformats.org/officeDocument/2006/relationships" xmlns:m="http://schemas.openxmlformats.org/officeDocument/2006/math" xmlns:v="urn:schemas-microsoft-com:vml" xmlns:wp14="http://schemas.microsoft.com/office/word/2010/wordprocessingDrawing" xmlns:wp="http://schemas.openxmlformats.org/drawingml/2006/wordprocessingDrawing" xmlns:w10="urn:schemas-microsoft-com:office:word" xmlns:w="http://schemas.openxmlformats.org/wordprocessingml/2006/main" xmlns:w14="http://schemas.microsoft.com/office/word/2010/wordml" xmlns:w15="http://schemas.microsoft.com/office/word/2012/wordml" xmlns:w16cid="http://schemas.microsoft.com/office/word/2016/wordml/cid" xmlns:w16se="http://schemas.microsoft.com/office/word/2015/wordml/symex" xmlns:wpg="http://schemas.microsoft.com/office/word/2010/wordprocessingGroup" xmlns:wpi="http://schemas.microsoft.com/office/word/2010/wordprocessingInk" xmlns:wne="http://schemas.microsoft.com/office/word/2006/wordml" xmlns:wps="http://schemas.microsoft.com/office/word/2010/wordprocessingShape" mc:Ignorable="w14 w15 w16se w16cid wp14">
+<w:numbering xmlns:wpc="http://schemas.microsoft.com/office/word/2010/wordprocessingCanvas" xmlns:cx="http://schemas.microsoft.com/office/drawing/2014/chartex" xmlns:cx1="http://schemas.microsoft.com/office/drawing/2015/9/8/chartex" xmlns:mc="http://schemas.openxmlformats.org/markup-compatibility/2006" xmlns:o="urn:schemas-microsoft-com:office:office" xmlns:r="http://schemas.openxmlformats.org/officeDocument/2006/relationships" xmlns:m="http://schemas.openxmlformats.org/officeDocument/2006/math" xmlns:v="urn:schemas-microsoft-com:vml" xmlns:wp14="http://schemas.microsoft.com/office/word/2010/wordprocessingDrawing" xmlns:wp="http://schemas.openxmlformats.org/drawingml/2006/wordprocessingDrawing" xmlns:w10="urn:schemas-microsoft-com:office:word" xmlns:w="http://schemas.openxmlformats.org/wordprocessingml/2006/main" xmlns:w14="http://schemas.microsoft.com/office/word/2010/wordml" xmlns:w15="http://schemas.microsoft.com/office/word/2012/wordml" xmlns:w16se="http://schemas.microsoft.com/office/word/2015/wordml/symex" xmlns:wpg="http://schemas.microsoft.com/office/word/2010/wordprocessingGroup" xmlns:wpi="http://schemas.microsoft.com/office/word/2010/wordprocessingInk" xmlns:wne="http://schemas.microsoft.com/office/word/2006/wordml" xmlns:wps="http://schemas.microsoft.com/office/word/2010/wordprocessingShape" mc:Ignorable="w14 w15 w16se wp14">
   <w:abstractNum w:abstractNumId="0" w15:restartNumberingAfterBreak="0">
     <w:nsid w:val="107C21C6"/>
     <w:multiLevelType w:val="hybridMultilevel"/>
@@ -2646,6 +3538,119 @@
     </w:lvl>
   </w:abstractNum>
   <w:abstractNum w:abstractNumId="1" w15:restartNumberingAfterBreak="0">
+    <w:nsid w:val="13485E37"/>
+    <w:multiLevelType w:val="hybridMultilevel"/>
+    <w:tmpl w:val="7CEAACEC"/>
+    <w:lvl w:ilvl="0" w:tplc="0409000D">
+      <w:start w:val="1"/>
+      <w:numFmt w:val="bullet"/>
+      <w:lvlText w:val=""/>
+      <w:lvlJc w:val="left"/>
+      <w:pPr>
+        <w:ind w:left="1440" w:hanging="360"/>
+      </w:pPr>
+      <w:rPr>
+        <w:rFonts w:ascii="Wingdings" w:hAnsi="Wingdings" w:hint="default"/>
+      </w:rPr>
+    </w:lvl>
+    <w:lvl w:ilvl="1" w:tplc="04090003" w:tentative="1">
+      <w:start w:val="1"/>
+      <w:numFmt w:val="bullet"/>
+      <w:lvlText w:val="o"/>
+      <w:lvlJc w:val="left"/>
+      <w:pPr>
+        <w:ind w:left="2160" w:hanging="360"/>
+      </w:pPr>
+      <w:rPr>
+        <w:rFonts w:ascii="Courier New" w:hAnsi="Courier New" w:cs="Courier New" w:hint="default"/>
+      </w:rPr>
+    </w:lvl>
+    <w:lvl w:ilvl="2" w:tplc="04090005" w:tentative="1">
+      <w:start w:val="1"/>
+      <w:numFmt w:val="bullet"/>
+      <w:lvlText w:val=""/>
+      <w:lvlJc w:val="left"/>
+      <w:pPr>
+        <w:ind w:left="2880" w:hanging="360"/>
+      </w:pPr>
+      <w:rPr>
+        <w:rFonts w:ascii="Wingdings" w:hAnsi="Wingdings" w:hint="default"/>
+      </w:rPr>
+    </w:lvl>
+    <w:lvl w:ilvl="3" w:tplc="04090001" w:tentative="1">
+      <w:start w:val="1"/>
+      <w:numFmt w:val="bullet"/>
+      <w:lvlText w:val=""/>
+      <w:lvlJc w:val="left"/>
+      <w:pPr>
+        <w:ind w:left="3600" w:hanging="360"/>
+      </w:pPr>
+      <w:rPr>
+        <w:rFonts w:ascii="Symbol" w:hAnsi="Symbol" w:hint="default"/>
+      </w:rPr>
+    </w:lvl>
+    <w:lvl w:ilvl="4" w:tplc="04090003" w:tentative="1">
+      <w:start w:val="1"/>
+      <w:numFmt w:val="bullet"/>
+      <w:lvlText w:val="o"/>
+      <w:lvlJc w:val="left"/>
+      <w:pPr>
+        <w:ind w:left="4320" w:hanging="360"/>
+      </w:pPr>
+      <w:rPr>
+        <w:rFonts w:ascii="Courier New" w:hAnsi="Courier New" w:cs="Courier New" w:hint="default"/>
+      </w:rPr>
+    </w:lvl>
+    <w:lvl w:ilvl="5" w:tplc="04090005" w:tentative="1">
+      <w:start w:val="1"/>
+      <w:numFmt w:val="bullet"/>
+      <w:lvlText w:val=""/>
+      <w:lvlJc w:val="left"/>
+      <w:pPr>
+        <w:ind w:left="5040" w:hanging="360"/>
+      </w:pPr>
+      <w:rPr>
+        <w:rFonts w:ascii="Wingdings" w:hAnsi="Wingdings" w:hint="default"/>
+      </w:rPr>
+    </w:lvl>
+    <w:lvl w:ilvl="6" w:tplc="04090001" w:tentative="1">
+      <w:start w:val="1"/>
+      <w:numFmt w:val="bullet"/>
+      <w:lvlText w:val=""/>
+      <w:lvlJc w:val="left"/>
+      <w:pPr>
+        <w:ind w:left="5760" w:hanging="360"/>
+      </w:pPr>
+      <w:rPr>
+        <w:rFonts w:ascii="Symbol" w:hAnsi="Symbol" w:hint="default"/>
+      </w:rPr>
+    </w:lvl>
+    <w:lvl w:ilvl="7" w:tplc="04090003" w:tentative="1">
+      <w:start w:val="1"/>
+      <w:numFmt w:val="bullet"/>
+      <w:lvlText w:val="o"/>
+      <w:lvlJc w:val="left"/>
+      <w:pPr>
+        <w:ind w:left="6480" w:hanging="360"/>
+      </w:pPr>
+      <w:rPr>
+        <w:rFonts w:ascii="Courier New" w:hAnsi="Courier New" w:cs="Courier New" w:hint="default"/>
+      </w:rPr>
+    </w:lvl>
+    <w:lvl w:ilvl="8" w:tplc="04090005" w:tentative="1">
+      <w:start w:val="1"/>
+      <w:numFmt w:val="bullet"/>
+      <w:lvlText w:val=""/>
+      <w:lvlJc w:val="left"/>
+      <w:pPr>
+        <w:ind w:left="7200" w:hanging="360"/>
+      </w:pPr>
+      <w:rPr>
+        <w:rFonts w:ascii="Wingdings" w:hAnsi="Wingdings" w:hint="default"/>
+      </w:rPr>
+    </w:lvl>
+  </w:abstractNum>
+  <w:abstractNum w:abstractNumId="2" w15:restartNumberingAfterBreak="0">
     <w:nsid w:val="201033D6"/>
     <w:multiLevelType w:val="hybridMultilevel"/>
     <w:tmpl w:val="A4AE3E40"/>
@@ -2757,7 +3762,7 @@
       </w:rPr>
     </w:lvl>
   </w:abstractNum>
-  <w:abstractNum w:abstractNumId="2" w15:restartNumberingAfterBreak="0">
+  <w:abstractNum w:abstractNumId="3" w15:restartNumberingAfterBreak="0">
     <w:nsid w:val="20FD4989"/>
     <w:multiLevelType w:val="hybridMultilevel"/>
     <w:tmpl w:val="6D1E7BBC"/>
@@ -2870,7 +3875,7 @@
       </w:rPr>
     </w:lvl>
   </w:abstractNum>
-  <w:abstractNum w:abstractNumId="3" w15:restartNumberingAfterBreak="0">
+  <w:abstractNum w:abstractNumId="4" w15:restartNumberingAfterBreak="0">
     <w:nsid w:val="43FE1E74"/>
     <w:multiLevelType w:val="hybridMultilevel"/>
     <w:tmpl w:val="70E0D5E8"/>
@@ -2959,7 +3964,7 @@
       </w:pPr>
     </w:lvl>
   </w:abstractNum>
-  <w:abstractNum w:abstractNumId="4" w15:restartNumberingAfterBreak="0">
+  <w:abstractNum w:abstractNumId="5" w15:restartNumberingAfterBreak="0">
     <w:nsid w:val="4DB266CE"/>
     <w:multiLevelType w:val="hybridMultilevel"/>
     <w:tmpl w:val="8A2C375C"/>
@@ -3072,7 +4077,7 @@
       </w:rPr>
     </w:lvl>
   </w:abstractNum>
-  <w:abstractNum w:abstractNumId="5" w15:restartNumberingAfterBreak="0">
+  <w:abstractNum w:abstractNumId="6" w15:restartNumberingAfterBreak="0">
     <w:nsid w:val="63A45555"/>
     <w:multiLevelType w:val="hybridMultilevel"/>
     <w:tmpl w:val="DC985C48"/>
@@ -3161,7 +4166,7 @@
       </w:pPr>
     </w:lvl>
   </w:abstractNum>
-  <w:abstractNum w:abstractNumId="6" w15:restartNumberingAfterBreak="0">
+  <w:abstractNum w:abstractNumId="7" w15:restartNumberingAfterBreak="0">
     <w:nsid w:val="744301B9"/>
     <w:multiLevelType w:val="hybridMultilevel"/>
     <w:tmpl w:val="D6C25A1E"/>
@@ -3273,10 +4278,10 @@
       </w:rPr>
     </w:lvl>
   </w:abstractNum>
-  <w:abstractNum w:abstractNumId="7" w15:restartNumberingAfterBreak="0">
+  <w:abstractNum w:abstractNumId="8" w15:restartNumberingAfterBreak="0">
     <w:nsid w:val="749D0298"/>
     <w:multiLevelType w:val="hybridMultilevel"/>
-    <w:tmpl w:val="690C5F66"/>
+    <w:tmpl w:val="DEDE840C"/>
     <w:lvl w:ilvl="0" w:tplc="042A000D">
       <w:start w:val="1"/>
       <w:numFmt w:val="bullet"/>
@@ -3313,16 +4318,15 @@
         <w:rFonts w:ascii="Wingdings" w:hAnsi="Wingdings" w:hint="default"/>
       </w:rPr>
     </w:lvl>
-    <w:lvl w:ilvl="3" w:tplc="042A0001" w:tentative="1">
-      <w:start w:val="1"/>
-      <w:numFmt w:val="bullet"/>
-      <w:lvlText w:val=""/>
+    <w:lvl w:ilvl="3" w:tplc="4A285FE8">
+      <w:numFmt w:val="bullet"/>
+      <w:lvlText w:val=""/>
       <w:lvlJc w:val="left"/>
       <w:pPr>
         <w:ind w:left="2880" w:hanging="360"/>
       </w:pPr>
       <w:rPr>
-        <w:rFonts w:ascii="Symbol" w:hAnsi="Symbol" w:hint="default"/>
+        <w:rFonts w:ascii="Wingdings" w:eastAsiaTheme="minorHAnsi" w:hAnsi="Wingdings" w:cstheme="majorHAnsi" w:hint="default"/>
       </w:rPr>
     </w:lvl>
     <w:lvl w:ilvl="4" w:tplc="042A0003" w:tentative="1">
@@ -3387,34 +4391,37 @@
     </w:lvl>
   </w:abstractNum>
   <w:num w:numId="1">
+    <w:abstractNumId w:val="7"/>
+  </w:num>
+  <w:num w:numId="2">
+    <w:abstractNumId w:val="2"/>
+  </w:num>
+  <w:num w:numId="3">
     <w:abstractNumId w:val="6"/>
   </w:num>
-  <w:num w:numId="2">
-    <w:abstractNumId w:val="1"/>
-  </w:num>
-  <w:num w:numId="3">
-    <w:abstractNumId w:val="5"/>
-  </w:num>
   <w:num w:numId="4">
-    <w:abstractNumId w:val="3"/>
+    <w:abstractNumId w:val="4"/>
   </w:num>
   <w:num w:numId="5">
-    <w:abstractNumId w:val="2"/>
+    <w:abstractNumId w:val="3"/>
   </w:num>
   <w:num w:numId="6">
     <w:abstractNumId w:val="0"/>
   </w:num>
   <w:num w:numId="7">
-    <w:abstractNumId w:val="7"/>
+    <w:abstractNumId w:val="8"/>
   </w:num>
   <w:num w:numId="8">
-    <w:abstractNumId w:val="4"/>
+    <w:abstractNumId w:val="5"/>
+  </w:num>
+  <w:num w:numId="9">
+    <w:abstractNumId w:val="1"/>
   </w:num>
 </w:numbering>
 </file>
 
 <file path=word/styles.xml><?xml version="1.0" encoding="utf-8"?>
-<w:styles xmlns:mc="http://schemas.openxmlformats.org/markup-compatibility/2006" xmlns:r="http://schemas.openxmlformats.org/officeDocument/2006/relationships" xmlns:w="http://schemas.openxmlformats.org/wordprocessingml/2006/main" xmlns:w14="http://schemas.microsoft.com/office/word/2010/wordml" xmlns:w15="http://schemas.microsoft.com/office/word/2012/wordml" xmlns:w16cid="http://schemas.microsoft.com/office/word/2016/wordml/cid" xmlns:w16se="http://schemas.microsoft.com/office/word/2015/wordml/symex" mc:Ignorable="w14 w15 w16se w16cid">
+<w:styles xmlns:mc="http://schemas.openxmlformats.org/markup-compatibility/2006" xmlns:r="http://schemas.openxmlformats.org/officeDocument/2006/relationships" xmlns:w="http://schemas.openxmlformats.org/wordprocessingml/2006/main" xmlns:w14="http://schemas.microsoft.com/office/word/2010/wordml" xmlns:w15="http://schemas.microsoft.com/office/word/2012/wordml" xmlns:w16se="http://schemas.microsoft.com/office/word/2015/wordml/symex" mc:Ignorable="w14 w15 w16se">
   <w:docDefaults>
     <w:rPrDefault>
       <w:rPr>
@@ -3430,7 +4437,7 @@
       </w:pPr>
     </w:pPrDefault>
   </w:docDefaults>
-  <w:latentStyles w:defLockedState="0" w:defUIPriority="99" w:defSemiHidden="0" w:defUnhideWhenUsed="0" w:defQFormat="0" w:count="375">
+  <w:latentStyles w:defLockedState="0" w:defUIPriority="99" w:defSemiHidden="0" w:defUnhideWhenUsed="0" w:defQFormat="0" w:count="371">
     <w:lsdException w:name="Normal" w:uiPriority="0" w:qFormat="1"/>
     <w:lsdException w:name="heading 1" w:uiPriority="9" w:qFormat="1"/>
     <w:lsdException w:name="heading 2" w:semiHidden="1" w:uiPriority="9" w:unhideWhenUsed="1" w:qFormat="1"/>
@@ -3802,14 +4809,30 @@
     <w:lsdException w:name="List Table 5 Dark Accent 6" w:uiPriority="50"/>
     <w:lsdException w:name="List Table 6 Colorful Accent 6" w:uiPriority="51"/>
     <w:lsdException w:name="List Table 7 Colorful Accent 6" w:uiPriority="52"/>
-    <w:lsdException w:name="Mention" w:semiHidden="1" w:unhideWhenUsed="1"/>
-    <w:lsdException w:name="Smart Hyperlink" w:semiHidden="1" w:unhideWhenUsed="1"/>
-    <w:lsdException w:name="Hashtag" w:semiHidden="1" w:unhideWhenUsed="1"/>
-    <w:lsdException w:name="Unresolved Mention" w:semiHidden="1" w:unhideWhenUsed="1"/>
   </w:latentStyles>
   <w:style w:type="paragraph" w:default="1" w:styleId="Normal">
     <w:name w:val="Normal"/>
     <w:qFormat/>
+  </w:style>
+  <w:style w:type="paragraph" w:styleId="Heading2">
+    <w:name w:val="heading 2"/>
+    <w:basedOn w:val="Normal"/>
+    <w:link w:val="Heading2Char"/>
+    <w:uiPriority w:val="9"/>
+    <w:qFormat/>
+    <w:rsid w:val="00425F54"/>
+    <w:pPr>
+      <w:spacing w:before="100" w:beforeAutospacing="1" w:after="100" w:afterAutospacing="1" w:line="240" w:lineRule="auto"/>
+      <w:outlineLvl w:val="1"/>
+    </w:pPr>
+    <w:rPr>
+      <w:rFonts w:ascii="Times New Roman" w:eastAsia="Times New Roman" w:hAnsi="Times New Roman" w:cs="Times New Roman"/>
+      <w:b/>
+      <w:bCs/>
+      <w:sz w:val="36"/>
+      <w:szCs w:val="36"/>
+      <w:lang w:val="en-US"/>
+    </w:rPr>
   </w:style>
   <w:style w:type="character" w:default="1" w:styleId="DefaultParagraphFont">
     <w:name w:val="Default Paragraph Font"/>
@@ -3860,7 +4883,7 @@
       <w:u w:val="single"/>
     </w:rPr>
   </w:style>
-  <w:style w:type="character" w:styleId="UnresolvedMention">
+  <w:style w:type="character" w:customStyle="1" w:styleId="UnresolvedMention">
     <w:name w:val="Unresolved Mention"/>
     <w:basedOn w:val="DefaultParagraphFont"/>
     <w:uiPriority w:val="99"/>
@@ -3870,6 +4893,21 @@
     <w:rPr>
       <w:color w:val="808080"/>
       <w:shd w:val="clear" w:color="auto" w:fill="E6E6E6"/>
+    </w:rPr>
+  </w:style>
+  <w:style w:type="character" w:customStyle="1" w:styleId="Heading2Char">
+    <w:name w:val="Heading 2 Char"/>
+    <w:basedOn w:val="DefaultParagraphFont"/>
+    <w:link w:val="Heading2"/>
+    <w:uiPriority w:val="9"/>
+    <w:rsid w:val="00425F54"/>
+    <w:rPr>
+      <w:rFonts w:ascii="Times New Roman" w:eastAsia="Times New Roman" w:hAnsi="Times New Roman" w:cs="Times New Roman"/>
+      <w:b/>
+      <w:bCs/>
+      <w:sz w:val="36"/>
+      <w:szCs w:val="36"/>
+      <w:lang w:val="en-US"/>
     </w:rPr>
   </w:style>
 </w:styles>

--- a/mageto-tutorial-by-nhat.docx
+++ b/mageto-tutorial-by-nhat.docx
@@ -1,6 +1,6 @@
 
 <file path=word/document.xml><?xml version="1.0" encoding="utf-8"?>
-<w:document xmlns:wpc="http://schemas.microsoft.com/office/word/2010/wordprocessingCanvas" xmlns:cx="http://schemas.microsoft.com/office/drawing/2014/chartex" xmlns:cx1="http://schemas.microsoft.com/office/drawing/2015/9/8/chartex" xmlns:mc="http://schemas.openxmlformats.org/markup-compatibility/2006" xmlns:o="urn:schemas-microsoft-com:office:office" xmlns:r="http://schemas.openxmlformats.org/officeDocument/2006/relationships" xmlns:m="http://schemas.openxmlformats.org/officeDocument/2006/math" xmlns:v="urn:schemas-microsoft-com:vml" xmlns:wp14="http://schemas.microsoft.com/office/word/2010/wordprocessingDrawing" xmlns:wp="http://schemas.openxmlformats.org/drawingml/2006/wordprocessingDrawing" xmlns:w10="urn:schemas-microsoft-com:office:word" xmlns:w="http://schemas.openxmlformats.org/wordprocessingml/2006/main" xmlns:w14="http://schemas.microsoft.com/office/word/2010/wordml" xmlns:w15="http://schemas.microsoft.com/office/word/2012/wordml" xmlns:w16se="http://schemas.microsoft.com/office/word/2015/wordml/symex" xmlns:wpg="http://schemas.microsoft.com/office/word/2010/wordprocessingGroup" xmlns:wpi="http://schemas.microsoft.com/office/word/2010/wordprocessingInk" xmlns:wne="http://schemas.microsoft.com/office/word/2006/wordml" xmlns:wps="http://schemas.microsoft.com/office/word/2010/wordprocessingShape" mc:Ignorable="w14 w15 w16se wp14">
+<w:document xmlns:wpc="http://schemas.microsoft.com/office/word/2010/wordprocessingCanvas" xmlns:cx="http://schemas.microsoft.com/office/drawing/2014/chartex" xmlns:cx1="http://schemas.microsoft.com/office/drawing/2015/9/8/chartex" xmlns:cx2="http://schemas.microsoft.com/office/drawing/2015/10/21/chartex" xmlns:cx3="http://schemas.microsoft.com/office/drawing/2016/5/9/chartex" xmlns:cx4="http://schemas.microsoft.com/office/drawing/2016/5/10/chartex" xmlns:cx5="http://schemas.microsoft.com/office/drawing/2016/5/11/chartex" xmlns:cx6="http://schemas.microsoft.com/office/drawing/2016/5/12/chartex" xmlns:cx7="http://schemas.microsoft.com/office/drawing/2016/5/13/chartex" xmlns:cx8="http://schemas.microsoft.com/office/drawing/2016/5/14/chartex" xmlns:mc="http://schemas.openxmlformats.org/markup-compatibility/2006" xmlns:aink="http://schemas.microsoft.com/office/drawing/2016/ink" xmlns:am3d="http://schemas.microsoft.com/office/drawing/2017/model3d" xmlns:o="urn:schemas-microsoft-com:office:office" xmlns:r="http://schemas.openxmlformats.org/officeDocument/2006/relationships" xmlns:m="http://schemas.openxmlformats.org/officeDocument/2006/math" xmlns:v="urn:schemas-microsoft-com:vml" xmlns:wp14="http://schemas.microsoft.com/office/word/2010/wordprocessingDrawing" xmlns:wp="http://schemas.openxmlformats.org/drawingml/2006/wordprocessingDrawing" xmlns:w10="urn:schemas-microsoft-com:office:word" xmlns:w="http://schemas.openxmlformats.org/wordprocessingml/2006/main" xmlns:w14="http://schemas.microsoft.com/office/word/2010/wordml" xmlns:w15="http://schemas.microsoft.com/office/word/2012/wordml" xmlns:w16cid="http://schemas.microsoft.com/office/word/2016/wordml/cid" xmlns:w16se="http://schemas.microsoft.com/office/word/2015/wordml/symex" xmlns:wpg="http://schemas.microsoft.com/office/word/2010/wordprocessingGroup" xmlns:wpi="http://schemas.microsoft.com/office/word/2010/wordprocessingInk" xmlns:wne="http://schemas.microsoft.com/office/word/2006/wordml" xmlns:wps="http://schemas.microsoft.com/office/word/2010/wordprocessingShape" mc:Ignorable="w14 w15 w16se w16cid wp14">
   <w:body>
     <w:p>
       <w:pPr>
@@ -3374,43 +3374,1444 @@
         </w:rPr>
         <w:t xml:space="preserve">trong var/generation </w:t>
       </w:r>
+    </w:p>
+    <w:p>
+      <w:pPr>
+        <w:rPr>
+          <w:rFonts w:asciiTheme="majorHAnsi" w:hAnsiTheme="majorHAnsi" w:cstheme="majorHAnsi"/>
+          <w:sz w:val="30"/>
+          <w:lang w:val="en-US"/>
+        </w:rPr>
+      </w:pPr>
+    </w:p>
+    <w:p>
+      <w:pPr>
+        <w:rPr>
+          <w:rFonts w:asciiTheme="majorHAnsi" w:hAnsiTheme="majorHAnsi" w:cstheme="majorHAnsi"/>
+          <w:b/>
+          <w:sz w:val="28"/>
+          <w:lang w:val="en-US"/>
+        </w:rPr>
+      </w:pPr>
+    </w:p>
+    <w:p>
+      <w:pPr>
+        <w:rPr>
+          <w:rFonts w:asciiTheme="majorHAnsi" w:hAnsiTheme="majorHAnsi" w:cstheme="majorHAnsi"/>
+          <w:b/>
+          <w:sz w:val="28"/>
+          <w:lang w:val="en-US"/>
+        </w:rPr>
+      </w:pPr>
+    </w:p>
+    <w:p>
+      <w:pPr>
+        <w:rPr>
+          <w:rFonts w:asciiTheme="majorHAnsi" w:hAnsiTheme="majorHAnsi" w:cstheme="majorHAnsi"/>
+          <w:b/>
+          <w:sz w:val="28"/>
+          <w:lang w:val="en-US"/>
+        </w:rPr>
+      </w:pPr>
+      <w:r>
+        <w:rPr>
+          <w:rFonts w:asciiTheme="majorHAnsi" w:hAnsiTheme="majorHAnsi" w:cstheme="majorHAnsi"/>
+          <w:b/>
+          <w:sz w:val="28"/>
+          <w:lang w:val="en-US"/>
+        </w:rPr>
+        <w:br w:type="page"/>
+      </w:r>
+    </w:p>
+    <w:p>
+      <w:pPr>
+        <w:rPr>
+          <w:rFonts w:asciiTheme="majorHAnsi" w:hAnsiTheme="majorHAnsi" w:cstheme="majorHAnsi"/>
+          <w:b/>
+          <w:sz w:val="28"/>
+          <w:lang w:val="en-US"/>
+        </w:rPr>
+      </w:pPr>
+      <w:r>
+        <w:rPr>
+          <w:rFonts w:asciiTheme="majorHAnsi" w:hAnsiTheme="majorHAnsi" w:cstheme="majorHAnsi"/>
+          <w:b/>
+          <w:sz w:val="28"/>
+          <w:lang w:val="en-US"/>
+        </w:rPr>
+        <w:lastRenderedPageBreak/>
+        <w:t>-------------------</w:t>
+      </w:r>
+      <w:r>
+        <w:rPr>
+          <w:rFonts w:asciiTheme="majorHAnsi" w:hAnsiTheme="majorHAnsi" w:cstheme="majorHAnsi"/>
+          <w:b/>
+          <w:sz w:val="28"/>
+          <w:lang w:val="en-US"/>
+        </w:rPr>
+        <w:t>ROUTING</w:t>
+      </w:r>
+      <w:r>
+        <w:rPr>
+          <w:rFonts w:asciiTheme="majorHAnsi" w:hAnsiTheme="majorHAnsi" w:cstheme="majorHAnsi"/>
+          <w:b/>
+          <w:sz w:val="28"/>
+          <w:lang w:val="en-US"/>
+        </w:rPr>
+        <w:t>---------------------</w:t>
+      </w:r>
+    </w:p>
+    <w:p>
+      <w:pPr>
+        <w:rPr>
+          <w:rFonts w:asciiTheme="majorHAnsi" w:hAnsiTheme="majorHAnsi" w:cstheme="majorHAnsi"/>
+          <w:b/>
+          <w:sz w:val="28"/>
+          <w:lang w:val="en-US"/>
+        </w:rPr>
+      </w:pPr>
+      <w:r>
+        <w:rPr>
+          <w:rFonts w:asciiTheme="majorHAnsi" w:hAnsiTheme="majorHAnsi" w:cstheme="majorHAnsi"/>
+          <w:b/>
+          <w:sz w:val="28"/>
+          <w:lang w:val="en-US"/>
+        </w:rPr>
+        <w:t xml:space="preserve">+ </w:t>
+      </w:r>
+      <w:r>
+        <w:rPr>
+          <w:rFonts w:asciiTheme="majorHAnsi" w:hAnsiTheme="majorHAnsi" w:cstheme="majorHAnsi"/>
+          <w:sz w:val="28"/>
+          <w:lang w:val="en-US"/>
+        </w:rPr>
+        <w:t xml:space="preserve">Route sẽ định danh </w:t>
+      </w:r>
+      <w:r>
+        <w:rPr>
+          <w:rFonts w:asciiTheme="majorHAnsi" w:hAnsiTheme="majorHAnsi" w:cstheme="majorHAnsi"/>
+          <w:sz w:val="28"/>
+          <w:lang w:val="en-US"/>
+        </w:rPr>
+        <w:t xml:space="preserve">name cho 1 module </w:t>
+      </w:r>
+      <w:r>
+        <w:rPr>
+          <w:rFonts w:asciiTheme="majorHAnsi" w:hAnsiTheme="majorHAnsi" w:cstheme="majorHAnsi"/>
+          <w:sz w:val="28"/>
+          <w:lang w:val="en-US"/>
+        </w:rPr>
+        <w:t xml:space="preserve">chúng ta có thể dùng trên url để tìm module </w:t>
+      </w:r>
+      <w:r>
+        <w:rPr>
+          <w:rFonts w:asciiTheme="majorHAnsi" w:hAnsiTheme="majorHAnsi" w:cstheme="majorHAnsi"/>
+          <w:sz w:val="28"/>
+          <w:lang w:val="en-US"/>
+        </w:rPr>
+        <w:t>và execute phương thức action</w:t>
+      </w:r>
+      <w:r>
+        <w:rPr>
+          <w:rFonts w:asciiTheme="majorHAnsi" w:hAnsiTheme="majorHAnsi" w:cstheme="majorHAnsi"/>
+          <w:b/>
+          <w:sz w:val="28"/>
+          <w:lang w:val="en-US"/>
+        </w:rPr>
+        <w:br w:type="page"/>
+      </w:r>
+    </w:p>
+    <w:p>
+      <w:pPr>
+        <w:rPr>
+          <w:rFonts w:asciiTheme="majorHAnsi" w:hAnsiTheme="majorHAnsi" w:cstheme="majorHAnsi"/>
+          <w:sz w:val="28"/>
+          <w:lang w:val="en-US"/>
+        </w:rPr>
+      </w:pPr>
+      <w:r>
+        <w:rPr>
+          <w:rFonts w:asciiTheme="majorHAnsi" w:hAnsiTheme="majorHAnsi" w:cstheme="majorHAnsi"/>
+          <w:sz w:val="28"/>
+          <w:lang w:val="en-US"/>
+        </w:rPr>
+        <w:lastRenderedPageBreak/>
+        <w:t>-----------INDEXER-------------</w:t>
+      </w:r>
+    </w:p>
+    <w:p>
+      <w:pPr>
+        <w:rPr>
+          <w:rFonts w:asciiTheme="majorHAnsi" w:hAnsiTheme="majorHAnsi" w:cstheme="majorHAnsi"/>
+          <w:sz w:val="28"/>
+          <w:lang w:val="en-US"/>
+        </w:rPr>
+      </w:pPr>
+      <w:r>
+        <w:rPr>
+          <w:rFonts w:asciiTheme="majorHAnsi" w:hAnsiTheme="majorHAnsi" w:cstheme="majorHAnsi"/>
+          <w:sz w:val="28"/>
+          <w:lang w:val="en-US"/>
+        </w:rPr>
+        <w:t xml:space="preserve">+ </w:t>
+      </w:r>
+      <w:r>
+        <w:rPr>
+          <w:rFonts w:asciiTheme="majorHAnsi" w:hAnsiTheme="majorHAnsi" w:cstheme="majorHAnsi"/>
+          <w:sz w:val="28"/>
+          <w:lang w:val="en-US"/>
+        </w:rPr>
+        <w:t>tạo custom indexer</w:t>
+      </w:r>
+    </w:p>
+    <w:p>
+      <w:pPr>
+        <w:pStyle w:val="ListParagraph"/>
+        <w:numPr>
+          <w:ilvl w:val="0"/>
+          <w:numId w:val="7"/>
+        </w:numPr>
+        <w:rPr>
+          <w:rFonts w:asciiTheme="majorHAnsi" w:hAnsiTheme="majorHAnsi" w:cstheme="majorHAnsi"/>
+          <w:sz w:val="28"/>
+          <w:lang w:val="en-US"/>
+        </w:rPr>
+      </w:pPr>
+      <w:r>
+        <w:rPr>
+          <w:rFonts w:asciiTheme="majorHAnsi" w:hAnsiTheme="majorHAnsi" w:cstheme="majorHAnsi"/>
+          <w:sz w:val="28"/>
+          <w:lang w:val="en-US"/>
+        </w:rPr>
+        <w:t>Các kiểu indexing</w:t>
+      </w:r>
+    </w:p>
+    <w:p>
+      <w:pPr>
+        <w:pStyle w:val="ListParagraph"/>
+        <w:numPr>
+          <w:ilvl w:val="0"/>
+          <w:numId w:val="7"/>
+        </w:numPr>
+        <w:rPr>
+          <w:rFonts w:asciiTheme="majorHAnsi" w:hAnsiTheme="majorHAnsi" w:cstheme="majorHAnsi"/>
+          <w:sz w:val="28"/>
+          <w:lang w:val="en-US"/>
+        </w:rPr>
+      </w:pPr>
+      <w:r>
+        <w:rPr>
+          <w:rFonts w:asciiTheme="majorHAnsi" w:hAnsiTheme="majorHAnsi" w:cstheme="majorHAnsi"/>
+          <w:sz w:val="28"/>
+          <w:lang w:val="en-US"/>
+        </w:rPr>
+        <w:t>* full indexing</w:t>
+      </w:r>
+    </w:p>
+    <w:p>
+      <w:pPr>
+        <w:pStyle w:val="ListParagraph"/>
+        <w:numPr>
+          <w:ilvl w:val="1"/>
+          <w:numId w:val="7"/>
+        </w:numPr>
+        <w:rPr>
+          <w:rFonts w:asciiTheme="majorHAnsi" w:hAnsiTheme="majorHAnsi" w:cstheme="majorHAnsi"/>
+          <w:sz w:val="28"/>
+          <w:lang w:val="en-US"/>
+        </w:rPr>
+      </w:pPr>
+      <w:r>
+        <w:rPr>
+          <w:rFonts w:asciiTheme="majorHAnsi" w:hAnsiTheme="majorHAnsi" w:cstheme="majorHAnsi"/>
+          <w:sz w:val="28"/>
+          <w:lang w:val="en-US"/>
+        </w:rPr>
+        <w:t>Full-reindexing build lại toàn bộ bảng database liên quan đến indexing</w:t>
+      </w:r>
+    </w:p>
+    <w:p>
+      <w:pPr>
+        <w:pStyle w:val="ListParagraph"/>
+        <w:numPr>
+          <w:ilvl w:val="1"/>
+          <w:numId w:val="7"/>
+        </w:numPr>
+        <w:rPr>
+          <w:rFonts w:asciiTheme="majorHAnsi" w:hAnsiTheme="majorHAnsi" w:cstheme="majorHAnsi"/>
+          <w:sz w:val="28"/>
+          <w:lang w:val="en-US"/>
+        </w:rPr>
+      </w:pPr>
+      <w:r>
+        <w:rPr>
+          <w:rFonts w:asciiTheme="majorHAnsi" w:hAnsiTheme="majorHAnsi" w:cstheme="majorHAnsi"/>
+          <w:sz w:val="28"/>
+          <w:lang w:val="en-US"/>
+        </w:rPr>
+        <w:t xml:space="preserve"> Full indexing có thể được gây ra bởi nhiều lí do bao gồm cả việc tạo web store mới ,hoặc nhóm khách hàng mới </w:t>
+      </w:r>
+    </w:p>
+    <w:p>
+      <w:pPr>
+        <w:pStyle w:val="ListParagraph"/>
+        <w:numPr>
+          <w:ilvl w:val="1"/>
+          <w:numId w:val="7"/>
+        </w:numPr>
+        <w:rPr>
+          <w:rFonts w:asciiTheme="majorHAnsi" w:hAnsiTheme="majorHAnsi" w:cstheme="majorHAnsi"/>
+          <w:sz w:val="28"/>
+          <w:lang w:val="en-US"/>
+        </w:rPr>
+      </w:pPr>
+      <w:r>
+        <w:rPr>
+          <w:rFonts w:asciiTheme="majorHAnsi" w:hAnsiTheme="majorHAnsi" w:cstheme="majorHAnsi"/>
+          <w:sz w:val="28"/>
+          <w:lang w:val="en-US"/>
+        </w:rPr>
+        <w:t>Cài đặt full indexing bằng conmmand line</w:t>
+      </w:r>
+    </w:p>
+    <w:p>
+      <w:pPr>
+        <w:pStyle w:val="ListParagraph"/>
+        <w:numPr>
+          <w:ilvl w:val="0"/>
+          <w:numId w:val="7"/>
+        </w:numPr>
+        <w:rPr>
+          <w:rFonts w:asciiTheme="majorHAnsi" w:hAnsiTheme="majorHAnsi" w:cstheme="majorHAnsi"/>
+          <w:sz w:val="28"/>
+          <w:lang w:val="en-US"/>
+        </w:rPr>
+      </w:pPr>
+      <w:r>
+        <w:rPr>
+          <w:rFonts w:asciiTheme="majorHAnsi" w:hAnsiTheme="majorHAnsi" w:cstheme="majorHAnsi"/>
+          <w:sz w:val="28"/>
+          <w:lang w:val="en-US"/>
+        </w:rPr>
+        <w:t>* partial indexing</w:t>
+      </w:r>
+    </w:p>
+    <w:p>
+      <w:pPr>
+        <w:pStyle w:val="ListParagraph"/>
+        <w:numPr>
+          <w:ilvl w:val="1"/>
+          <w:numId w:val="7"/>
+        </w:numPr>
+        <w:rPr>
+          <w:rFonts w:asciiTheme="majorHAnsi" w:hAnsiTheme="majorHAnsi" w:cstheme="majorHAnsi"/>
+          <w:sz w:val="28"/>
+          <w:lang w:val="en-US"/>
+        </w:rPr>
+      </w:pPr>
+      <w:r>
+        <w:rPr>
+          <w:rFonts w:asciiTheme="majorHAnsi" w:hAnsiTheme="majorHAnsi" w:cstheme="majorHAnsi"/>
+          <w:sz w:val="28"/>
+          <w:lang w:val="en-US"/>
+        </w:rPr>
+        <w:t xml:space="preserve">Build lại bảng trong database </w:t>
+      </w:r>
+      <w:r>
+        <w:rPr>
+          <w:rFonts w:asciiTheme="majorHAnsi" w:hAnsiTheme="majorHAnsi" w:cstheme="majorHAnsi"/>
+          <w:sz w:val="28"/>
+          <w:lang w:val="en-US"/>
+        </w:rPr>
+        <w:t xml:space="preserve">cho việc thay đổi </w:t>
+      </w:r>
+      <w:r>
+        <w:rPr>
+          <w:rFonts w:asciiTheme="majorHAnsi" w:hAnsiTheme="majorHAnsi" w:cstheme="majorHAnsi"/>
+          <w:sz w:val="28"/>
+          <w:lang w:val="en-US"/>
+        </w:rPr>
+        <w:t xml:space="preserve">ví dụ như </w:t>
+      </w:r>
+      <w:r>
+        <w:rPr>
+          <w:rFonts w:asciiTheme="majorHAnsi" w:hAnsiTheme="majorHAnsi" w:cstheme="majorHAnsi"/>
+          <w:sz w:val="28"/>
+          <w:lang w:val="en-US"/>
+        </w:rPr>
+        <w:t xml:space="preserve">thay đổi attribute hay giá của sản phẩm </w:t>
+      </w:r>
+    </w:p>
+    <w:p>
+      <w:pPr>
+        <w:pStyle w:val="ListParagraph"/>
+        <w:numPr>
+          <w:ilvl w:val="0"/>
+          <w:numId w:val="10"/>
+        </w:numPr>
+        <w:rPr>
+          <w:rFonts w:asciiTheme="majorHAnsi" w:hAnsiTheme="majorHAnsi" w:cstheme="majorHAnsi"/>
+          <w:sz w:val="28"/>
+          <w:lang w:val="en-US"/>
+        </w:rPr>
+      </w:pPr>
+      <w:r>
+        <w:rPr>
+          <w:rFonts w:asciiTheme="majorHAnsi" w:hAnsiTheme="majorHAnsi" w:cstheme="majorHAnsi"/>
+          <w:sz w:val="28"/>
+          <w:lang w:val="en-US"/>
+        </w:rPr>
+        <w:t xml:space="preserve">Index modes </w:t>
+      </w:r>
+      <w:r>
+        <w:rPr>
+          <w:rFonts w:asciiTheme="majorHAnsi" w:hAnsiTheme="majorHAnsi" w:cstheme="majorHAnsi"/>
+          <w:sz w:val="28"/>
+          <w:lang w:val="en-US"/>
+        </w:rPr>
+        <w:t xml:space="preserve"> : 2 mode</w:t>
+      </w:r>
+    </w:p>
+    <w:p>
+      <w:pPr>
+        <w:pStyle w:val="ListParagraph"/>
+        <w:numPr>
+          <w:ilvl w:val="1"/>
+          <w:numId w:val="10"/>
+        </w:numPr>
+        <w:rPr>
+          <w:rFonts w:asciiTheme="majorHAnsi" w:hAnsiTheme="majorHAnsi" w:cstheme="majorHAnsi"/>
+          <w:sz w:val="28"/>
+          <w:lang w:val="en-US"/>
+        </w:rPr>
+      </w:pPr>
+      <w:r>
+        <w:rPr>
+          <w:rFonts w:asciiTheme="majorHAnsi" w:hAnsiTheme="majorHAnsi" w:cstheme="majorHAnsi"/>
+          <w:sz w:val="28"/>
+          <w:lang w:val="en-US"/>
+        </w:rPr>
+        <w:t>Update on save</w:t>
+      </w:r>
+      <w:r>
+        <w:rPr>
+          <w:rFonts w:asciiTheme="majorHAnsi" w:hAnsiTheme="majorHAnsi" w:cstheme="majorHAnsi"/>
+          <w:sz w:val="28"/>
+          <w:lang w:val="en-US"/>
+        </w:rPr>
+        <w:t xml:space="preserve"> : đc updata ngay lập tức ngay sau khi dữ liệu thay đổi</w:t>
+      </w:r>
+    </w:p>
+    <w:p>
+      <w:pPr>
+        <w:pStyle w:val="ListParagraph"/>
+        <w:numPr>
+          <w:ilvl w:val="1"/>
+          <w:numId w:val="10"/>
+        </w:numPr>
+        <w:rPr>
+          <w:rFonts w:asciiTheme="majorHAnsi" w:hAnsiTheme="majorHAnsi" w:cstheme="majorHAnsi"/>
+          <w:sz w:val="28"/>
+          <w:lang w:val="en-US"/>
+        </w:rPr>
+      </w:pPr>
+      <w:r>
+        <w:rPr>
+          <w:rFonts w:asciiTheme="majorHAnsi" w:hAnsiTheme="majorHAnsi" w:cstheme="majorHAnsi"/>
+          <w:sz w:val="28"/>
+          <w:lang w:val="en-US"/>
+        </w:rPr>
+        <w:t>Updata on schedule</w:t>
+      </w:r>
+      <w:r>
+        <w:rPr>
+          <w:rFonts w:asciiTheme="majorHAnsi" w:hAnsiTheme="majorHAnsi" w:cstheme="majorHAnsi"/>
+          <w:sz w:val="28"/>
+          <w:lang w:val="en-US"/>
+        </w:rPr>
+        <w:t xml:space="preserve">: update bởi cron job </w:t>
+      </w:r>
+      <w:r>
+        <w:rPr>
+          <w:rFonts w:asciiTheme="majorHAnsi" w:hAnsiTheme="majorHAnsi" w:cstheme="majorHAnsi"/>
+          <w:sz w:val="28"/>
+          <w:lang w:val="en-US"/>
+        </w:rPr>
+        <w:t>tùy vào cấu hình</w:t>
+      </w:r>
+    </w:p>
+    <w:p>
+      <w:pPr>
+        <w:pStyle w:val="ListParagraph"/>
+        <w:numPr>
+          <w:ilvl w:val="0"/>
+          <w:numId w:val="10"/>
+        </w:numPr>
+        <w:rPr>
+          <w:rFonts w:asciiTheme="majorHAnsi" w:hAnsiTheme="majorHAnsi" w:cstheme="majorHAnsi"/>
+          <w:sz w:val="28"/>
+          <w:lang w:val="en-US"/>
+        </w:rPr>
+      </w:pPr>
+      <w:r>
+        <w:rPr>
+          <w:rFonts w:asciiTheme="majorHAnsi" w:hAnsiTheme="majorHAnsi" w:cstheme="majorHAnsi"/>
+          <w:sz w:val="28"/>
+          <w:lang w:val="en-US"/>
+        </w:rPr>
+        <w:t>Index status</w:t>
+      </w:r>
+    </w:p>
+    <w:p>
+      <w:pPr>
+        <w:pStyle w:val="ListParagraph"/>
+        <w:numPr>
+          <w:ilvl w:val="1"/>
+          <w:numId w:val="10"/>
+        </w:numPr>
+        <w:rPr>
+          <w:rFonts w:asciiTheme="majorHAnsi" w:hAnsiTheme="majorHAnsi" w:cstheme="majorHAnsi"/>
+          <w:sz w:val="28"/>
+          <w:lang w:val="en-US"/>
+        </w:rPr>
+      </w:pPr>
+      <w:r>
+        <w:rPr>
+          <w:rFonts w:asciiTheme="majorHAnsi" w:hAnsiTheme="majorHAnsi" w:cstheme="majorHAnsi"/>
+          <w:sz w:val="28"/>
+          <w:lang w:val="en-US"/>
+        </w:rPr>
+        <w:t>Valid</w:t>
+      </w:r>
+    </w:p>
+    <w:p>
+      <w:pPr>
+        <w:pStyle w:val="ListParagraph"/>
+        <w:numPr>
+          <w:ilvl w:val="1"/>
+          <w:numId w:val="10"/>
+        </w:numPr>
+        <w:rPr>
+          <w:rFonts w:asciiTheme="majorHAnsi" w:hAnsiTheme="majorHAnsi" w:cstheme="majorHAnsi"/>
+          <w:sz w:val="28"/>
+          <w:lang w:val="en-US"/>
+        </w:rPr>
+      </w:pPr>
+      <w:r>
+        <w:rPr>
+          <w:rFonts w:asciiTheme="majorHAnsi" w:hAnsiTheme="majorHAnsi" w:cstheme="majorHAnsi"/>
+          <w:sz w:val="28"/>
+          <w:lang w:val="en-US"/>
+        </w:rPr>
+        <w:t>Invalid</w:t>
+      </w:r>
+    </w:p>
+    <w:p>
+      <w:pPr>
+        <w:pStyle w:val="ListParagraph"/>
+        <w:numPr>
+          <w:ilvl w:val="1"/>
+          <w:numId w:val="10"/>
+        </w:numPr>
+        <w:rPr>
+          <w:rFonts w:asciiTheme="majorHAnsi" w:hAnsiTheme="majorHAnsi" w:cstheme="majorHAnsi"/>
+          <w:sz w:val="28"/>
+          <w:lang w:val="en-US"/>
+        </w:rPr>
+      </w:pPr>
+      <w:r>
+        <w:rPr>
+          <w:rFonts w:asciiTheme="majorHAnsi" w:hAnsiTheme="majorHAnsi" w:cstheme="majorHAnsi"/>
+          <w:sz w:val="28"/>
+          <w:lang w:val="en-US"/>
+        </w:rPr>
+        <w:t>Working</w:t>
+      </w:r>
+    </w:p>
+    <w:p>
+      <w:pPr>
+        <w:rPr>
+          <w:rFonts w:asciiTheme="majorHAnsi" w:hAnsiTheme="majorHAnsi" w:cstheme="majorHAnsi"/>
+          <w:b/>
+          <w:sz w:val="28"/>
+          <w:lang w:val="en-US"/>
+        </w:rPr>
+      </w:pPr>
+      <w:r>
+        <w:rPr>
+          <w:rFonts w:asciiTheme="majorHAnsi" w:hAnsiTheme="majorHAnsi" w:cstheme="majorHAnsi"/>
+          <w:b/>
+          <w:sz w:val="28"/>
+          <w:lang w:val="en-US"/>
+        </w:rPr>
+        <w:t>CÁCH TẠO 1 INDEX</w:t>
+      </w:r>
+    </w:p>
+    <w:p>
+      <w:pPr>
+        <w:pStyle w:val="ListParagraph"/>
+        <w:numPr>
+          <w:ilvl w:val="0"/>
+          <w:numId w:val="11"/>
+        </w:numPr>
+        <w:rPr>
+          <w:rFonts w:asciiTheme="majorHAnsi" w:hAnsiTheme="majorHAnsi" w:cstheme="majorHAnsi"/>
+          <w:sz w:val="28"/>
+          <w:lang w:val="en-US"/>
+        </w:rPr>
+      </w:pPr>
+      <w:r>
+        <w:rPr>
+          <w:rFonts w:asciiTheme="majorHAnsi" w:hAnsiTheme="majorHAnsi" w:cstheme="majorHAnsi"/>
+          <w:sz w:val="28"/>
+          <w:lang w:val="en-US"/>
+        </w:rPr>
+        <w:t>Indexer.xml</w:t>
+      </w:r>
+      <w:r>
+        <w:rPr>
+          <w:rFonts w:asciiTheme="majorHAnsi" w:hAnsiTheme="majorHAnsi" w:cstheme="majorHAnsi"/>
+          <w:sz w:val="28"/>
+          <w:lang w:val="en-US"/>
+        </w:rPr>
+        <w:t xml:space="preserve"> : define indexer</w:t>
+      </w:r>
+    </w:p>
+    <w:p>
+      <w:pPr>
+        <w:pStyle w:val="ListParagraph"/>
+        <w:numPr>
+          <w:ilvl w:val="1"/>
+          <w:numId w:val="11"/>
+        </w:numPr>
+        <w:rPr>
+          <w:rFonts w:asciiTheme="majorHAnsi" w:hAnsiTheme="majorHAnsi" w:cstheme="majorHAnsi"/>
+          <w:sz w:val="28"/>
+          <w:lang w:val="en-US"/>
+        </w:rPr>
+      </w:pPr>
+      <w:r>
+        <w:rPr>
+          <w:rFonts w:asciiTheme="majorHAnsi" w:hAnsiTheme="majorHAnsi" w:cstheme="majorHAnsi"/>
+          <w:sz w:val="28"/>
+          <w:lang w:val="en-US"/>
+        </w:rPr>
+        <w:t>I</w:t>
+      </w:r>
+      <w:r>
+        <w:rPr>
+          <w:rFonts w:asciiTheme="majorHAnsi" w:hAnsiTheme="majorHAnsi" w:cstheme="majorHAnsi"/>
+          <w:sz w:val="28"/>
+          <w:lang w:val="en-US"/>
+        </w:rPr>
+        <w:t>d</w:t>
+      </w:r>
+      <w:r>
+        <w:rPr>
+          <w:rFonts w:asciiTheme="majorHAnsi" w:hAnsiTheme="majorHAnsi" w:cstheme="majorHAnsi"/>
+          <w:sz w:val="28"/>
+          <w:lang w:val="en-US"/>
+        </w:rPr>
+        <w:t xml:space="preserve"> </w:t>
+      </w:r>
+      <w:r>
+        <w:rPr>
+          <w:rFonts w:asciiTheme="majorHAnsi" w:hAnsiTheme="majorHAnsi" w:cstheme="majorHAnsi"/>
+          <w:sz w:val="28"/>
+          <w:lang w:val="en-US"/>
+        </w:rPr>
+        <w:t xml:space="preserve">: </w:t>
+      </w:r>
+      <w:r>
+        <w:rPr>
+          <w:rFonts w:asciiTheme="majorHAnsi" w:hAnsiTheme="majorHAnsi" w:cstheme="majorHAnsi"/>
+          <w:sz w:val="28"/>
+          <w:lang w:val="en-US"/>
+        </w:rPr>
+        <w:t>được dùng để định danh định danh indexer</w:t>
+      </w:r>
+      <w:r>
+        <w:rPr>
+          <w:rFonts w:asciiTheme="majorHAnsi" w:hAnsiTheme="majorHAnsi" w:cstheme="majorHAnsi"/>
+          <w:sz w:val="28"/>
+          <w:lang w:val="en-US"/>
+        </w:rPr>
+        <w:t>, có thể dùng để gọi nó khi bạn muốn check status</w:t>
+      </w:r>
+      <w:r>
+        <w:rPr>
+          <w:rFonts w:asciiTheme="majorHAnsi" w:hAnsiTheme="majorHAnsi" w:cstheme="majorHAnsi"/>
+          <w:sz w:val="28"/>
+          <w:lang w:val="en-US"/>
+        </w:rPr>
+        <w:t xml:space="preserve">, mode , reindex </w:t>
+      </w:r>
+    </w:p>
+    <w:p>
+      <w:pPr>
+        <w:pStyle w:val="ListParagraph"/>
+        <w:numPr>
+          <w:ilvl w:val="1"/>
+          <w:numId w:val="11"/>
+        </w:numPr>
+        <w:rPr>
+          <w:rFonts w:asciiTheme="majorHAnsi" w:hAnsiTheme="majorHAnsi" w:cstheme="majorHAnsi"/>
+          <w:sz w:val="28"/>
+          <w:lang w:val="en-US"/>
+        </w:rPr>
+      </w:pPr>
+      <w:r>
+        <w:rPr>
+          <w:rFonts w:asciiTheme="majorHAnsi" w:hAnsiTheme="majorHAnsi" w:cstheme="majorHAnsi"/>
+          <w:sz w:val="28"/>
+          <w:lang w:val="en-US"/>
+        </w:rPr>
+        <w:t>View_id</w:t>
+      </w:r>
+      <w:r>
+        <w:rPr>
+          <w:rFonts w:asciiTheme="majorHAnsi" w:hAnsiTheme="majorHAnsi" w:cstheme="majorHAnsi"/>
+          <w:sz w:val="28"/>
+          <w:lang w:val="en-US"/>
+        </w:rPr>
+        <w:t xml:space="preserve"> :</w:t>
+      </w:r>
+      <w:r>
+        <w:rPr>
+          <w:rFonts w:asciiTheme="majorHAnsi" w:hAnsiTheme="majorHAnsi" w:cstheme="majorHAnsi"/>
+          <w:sz w:val="28"/>
+          <w:lang w:val="en-US"/>
+        </w:rPr>
+        <w:t xml:space="preserve"> </w:t>
+      </w:r>
+      <w:r>
+        <w:rPr>
+          <w:rFonts w:asciiTheme="majorHAnsi" w:hAnsiTheme="majorHAnsi" w:cstheme="majorHAnsi"/>
+          <w:sz w:val="28"/>
+          <w:lang w:val="en-US"/>
+        </w:rPr>
+        <w:t xml:space="preserve">id của mview </w:t>
+      </w:r>
+      <w:r>
+        <w:rPr>
+          <w:rFonts w:asciiTheme="majorHAnsi" w:hAnsiTheme="majorHAnsi" w:cstheme="majorHAnsi"/>
+          <w:sz w:val="28"/>
+          <w:lang w:val="en-US"/>
+        </w:rPr>
+        <w:t xml:space="preserve"> </w:t>
+      </w:r>
+    </w:p>
+    <w:p>
+      <w:pPr>
+        <w:pStyle w:val="ListParagraph"/>
+        <w:numPr>
+          <w:ilvl w:val="1"/>
+          <w:numId w:val="11"/>
+        </w:numPr>
+        <w:rPr>
+          <w:rFonts w:asciiTheme="majorHAnsi" w:hAnsiTheme="majorHAnsi" w:cstheme="majorHAnsi"/>
+          <w:sz w:val="28"/>
+          <w:lang w:val="en-US"/>
+        </w:rPr>
+      </w:pPr>
+      <w:r>
+        <w:rPr>
+          <w:rFonts w:asciiTheme="majorHAnsi" w:hAnsiTheme="majorHAnsi" w:cstheme="majorHAnsi"/>
+          <w:sz w:val="28"/>
+          <w:lang w:val="en-US"/>
+        </w:rPr>
+        <w:t>C</w:t>
+      </w:r>
+      <w:r>
+        <w:rPr>
+          <w:rFonts w:asciiTheme="majorHAnsi" w:hAnsiTheme="majorHAnsi" w:cstheme="majorHAnsi"/>
+          <w:sz w:val="28"/>
+          <w:lang w:val="en-US"/>
+        </w:rPr>
+        <w:t>lass</w:t>
+      </w:r>
+      <w:r>
+        <w:rPr>
+          <w:rFonts w:asciiTheme="majorHAnsi" w:hAnsiTheme="majorHAnsi" w:cstheme="majorHAnsi"/>
+          <w:sz w:val="28"/>
+          <w:lang w:val="en-US"/>
+        </w:rPr>
+        <w:t xml:space="preserve"> : tên của class mà chúng ta sử lí indexer</w:t>
+      </w:r>
+    </w:p>
+    <w:p>
+      <w:pPr>
+        <w:pStyle w:val="ListParagraph"/>
+        <w:numPr>
+          <w:ilvl w:val="1"/>
+          <w:numId w:val="11"/>
+        </w:numPr>
+        <w:rPr>
+          <w:rFonts w:asciiTheme="majorHAnsi" w:hAnsiTheme="majorHAnsi" w:cstheme="majorHAnsi"/>
+          <w:sz w:val="28"/>
+          <w:lang w:val="en-US"/>
+        </w:rPr>
+      </w:pPr>
+      <w:r>
+        <w:rPr>
+          <w:rFonts w:asciiTheme="majorHAnsi" w:hAnsiTheme="majorHAnsi" w:cstheme="majorHAnsi"/>
+          <w:sz w:val="28"/>
+          <w:lang w:val="en-US"/>
+        </w:rPr>
+        <w:t>Title</w:t>
+      </w:r>
+    </w:p>
+    <w:p>
+      <w:pPr>
+        <w:pStyle w:val="ListParagraph"/>
+        <w:numPr>
+          <w:ilvl w:val="1"/>
+          <w:numId w:val="11"/>
+        </w:numPr>
+        <w:rPr>
+          <w:rFonts w:asciiTheme="majorHAnsi" w:hAnsiTheme="majorHAnsi" w:cstheme="majorHAnsi"/>
+          <w:sz w:val="28"/>
+          <w:lang w:val="en-US"/>
+        </w:rPr>
+      </w:pPr>
+      <w:r>
+        <w:rPr>
+          <w:rFonts w:asciiTheme="majorHAnsi" w:hAnsiTheme="majorHAnsi" w:cstheme="majorHAnsi"/>
+          <w:sz w:val="28"/>
+          <w:lang w:val="en-US"/>
+        </w:rPr>
+        <w:t>description</w:t>
+      </w:r>
+    </w:p>
+    <w:p>
+      <w:pPr>
+        <w:pStyle w:val="ListParagraph"/>
+        <w:numPr>
+          <w:ilvl w:val="0"/>
+          <w:numId w:val="11"/>
+        </w:numPr>
+        <w:rPr>
+          <w:rFonts w:asciiTheme="majorHAnsi" w:hAnsiTheme="majorHAnsi" w:cstheme="majorHAnsi"/>
+          <w:sz w:val="28"/>
+          <w:lang w:val="en-US"/>
+        </w:rPr>
+      </w:pPr>
+      <w:r>
+        <w:rPr>
+          <w:rFonts w:asciiTheme="majorHAnsi" w:hAnsiTheme="majorHAnsi" w:cstheme="majorHAnsi"/>
+          <w:sz w:val="28"/>
+          <w:lang w:val="en-US"/>
+        </w:rPr>
+        <w:t>Mview.xml</w:t>
+      </w:r>
+      <w:r>
+        <w:rPr>
+          <w:rFonts w:asciiTheme="majorHAnsi" w:hAnsiTheme="majorHAnsi" w:cstheme="majorHAnsi"/>
+          <w:sz w:val="28"/>
+          <w:lang w:val="en-US"/>
+        </w:rPr>
+        <w:t>: theo dõi thay đổi của database</w:t>
+      </w:r>
+      <w:r>
+        <w:rPr>
+          <w:rFonts w:asciiTheme="majorHAnsi" w:hAnsiTheme="majorHAnsi" w:cstheme="majorHAnsi"/>
+          <w:sz w:val="28"/>
+          <w:lang w:val="en-US"/>
+        </w:rPr>
+        <w:t xml:space="preserve"> cho 1 entity nhất định </w:t>
+      </w:r>
+      <w:r>
+        <w:rPr>
+          <w:rFonts w:asciiTheme="majorHAnsi" w:hAnsiTheme="majorHAnsi" w:cstheme="majorHAnsi"/>
+          <w:sz w:val="28"/>
+          <w:lang w:val="en-US"/>
+        </w:rPr>
+        <w:t>và chạy execute</w:t>
+      </w:r>
+    </w:p>
+    <w:p>
+      <w:pPr>
+        <w:pStyle w:val="ListParagraph"/>
+        <w:numPr>
+          <w:ilvl w:val="1"/>
+          <w:numId w:val="11"/>
+        </w:numPr>
+        <w:rPr>
+          <w:rFonts w:asciiTheme="majorHAnsi" w:hAnsiTheme="majorHAnsi" w:cstheme="majorHAnsi"/>
+          <w:sz w:val="28"/>
+          <w:lang w:val="en-US"/>
+        </w:rPr>
+      </w:pPr>
+      <w:r>
+        <w:rPr>
+          <w:rFonts w:asciiTheme="majorHAnsi" w:hAnsiTheme="majorHAnsi" w:cstheme="majorHAnsi"/>
+          <w:sz w:val="28"/>
+          <w:lang w:val="en-US"/>
+        </w:rPr>
+        <w:t>Id: được gọi từ indexer</w:t>
+      </w:r>
+      <w:r>
+        <w:rPr>
+          <w:rFonts w:asciiTheme="majorHAnsi" w:hAnsiTheme="majorHAnsi" w:cstheme="majorHAnsi"/>
+          <w:sz w:val="28"/>
+          <w:lang w:val="en-US"/>
+        </w:rPr>
+        <w:t xml:space="preserve"> và class chứa execute</w:t>
+      </w:r>
+      <w:r>
+        <w:rPr>
+          <w:rFonts w:asciiTheme="majorHAnsi" w:hAnsiTheme="majorHAnsi" w:cstheme="majorHAnsi"/>
+          <w:sz w:val="28"/>
+          <w:lang w:val="en-US"/>
+        </w:rPr>
+        <w:t>: nó sẽ chạy khi table đăng kí bị thay đổi</w:t>
+      </w:r>
+    </w:p>
+    <w:p>
+      <w:pPr>
+        <w:pStyle w:val="ListParagraph"/>
+        <w:numPr>
+          <w:ilvl w:val="0"/>
+          <w:numId w:val="11"/>
+        </w:numPr>
+        <w:rPr>
+          <w:rFonts w:asciiTheme="majorHAnsi" w:hAnsiTheme="majorHAnsi" w:cstheme="majorHAnsi"/>
+          <w:sz w:val="28"/>
+          <w:lang w:val="en-US"/>
+        </w:rPr>
+      </w:pPr>
+      <w:r>
+        <w:rPr>
+          <w:rFonts w:asciiTheme="majorHAnsi" w:hAnsiTheme="majorHAnsi" w:cstheme="majorHAnsi"/>
+          <w:sz w:val="28"/>
+          <w:lang w:val="en-US"/>
+        </w:rPr>
+        <w:t>Indexer class</w:t>
+      </w:r>
+    </w:p>
+    <w:p>
+      <w:pPr>
+        <w:pStyle w:val="ListParagraph"/>
+        <w:numPr>
+          <w:ilvl w:val="1"/>
+          <w:numId w:val="11"/>
+        </w:numPr>
+        <w:rPr>
+          <w:rFonts w:asciiTheme="majorHAnsi" w:hAnsiTheme="majorHAnsi" w:cstheme="majorHAnsi"/>
+          <w:sz w:val="28"/>
+          <w:lang w:val="en-US"/>
+        </w:rPr>
+      </w:pPr>
+      <w:r>
+        <w:rPr>
+          <w:rFonts w:asciiTheme="majorHAnsi" w:hAnsiTheme="majorHAnsi" w:cstheme="majorHAnsi"/>
+          <w:sz w:val="28"/>
+          <w:lang w:val="en-US"/>
+        </w:rPr>
+        <w:t xml:space="preserve">Execute() sẽ đc thực thi </w:t>
+      </w:r>
+      <w:r>
+        <w:rPr>
+          <w:rFonts w:asciiTheme="majorHAnsi" w:hAnsiTheme="majorHAnsi" w:cstheme="majorHAnsi"/>
+          <w:sz w:val="28"/>
+          <w:lang w:val="en-US"/>
+        </w:rPr>
+        <w:t>data thay đổi</w:t>
+      </w:r>
+    </w:p>
+    <w:p>
+      <w:pPr>
+        <w:ind w:left="720"/>
+        <w:rPr>
+          <w:rFonts w:asciiTheme="majorHAnsi" w:hAnsiTheme="majorHAnsi" w:cstheme="majorHAnsi"/>
+          <w:sz w:val="28"/>
+          <w:lang w:val="en-US"/>
+        </w:rPr>
+      </w:pPr>
+    </w:p>
+    <w:p>
+      <w:pPr>
+        <w:rPr>
+          <w:rFonts w:asciiTheme="majorHAnsi" w:hAnsiTheme="majorHAnsi" w:cstheme="majorHAnsi"/>
+          <w:sz w:val="28"/>
+          <w:lang w:val="en-US"/>
+        </w:rPr>
+      </w:pPr>
+      <w:r>
+        <w:rPr>
+          <w:rFonts w:asciiTheme="majorHAnsi" w:hAnsiTheme="majorHAnsi" w:cstheme="majorHAnsi"/>
+          <w:sz w:val="28"/>
+          <w:lang w:val="en-US"/>
+        </w:rPr>
+        <w:br w:type="page"/>
+      </w:r>
+    </w:p>
+    <w:p>
+      <w:pPr>
+        <w:ind w:left="720"/>
+        <w:rPr>
+          <w:rFonts w:asciiTheme="majorHAnsi" w:hAnsiTheme="majorHAnsi" w:cstheme="majorHAnsi"/>
+          <w:sz w:val="28"/>
+          <w:lang w:val="en-US"/>
+        </w:rPr>
+      </w:pPr>
+      <w:r>
+        <w:rPr>
+          <w:rFonts w:asciiTheme="majorHAnsi" w:hAnsiTheme="majorHAnsi" w:cstheme="majorHAnsi"/>
+          <w:sz w:val="28"/>
+          <w:lang w:val="en-US"/>
+        </w:rPr>
+        <w:lastRenderedPageBreak/>
+        <w:t>------------ EVENTS AND OBSERVERS -------</w:t>
+      </w:r>
+    </w:p>
+    <w:p>
+      <w:pPr>
+        <w:ind w:left="720"/>
+        <w:rPr>
+          <w:rFonts w:asciiTheme="majorHAnsi" w:hAnsiTheme="majorHAnsi" w:cstheme="majorHAnsi"/>
+          <w:sz w:val="28"/>
+          <w:lang w:val="en-US"/>
+        </w:rPr>
+      </w:pPr>
+      <w:r>
+        <w:rPr>
+          <w:rFonts w:asciiTheme="majorHAnsi" w:hAnsiTheme="majorHAnsi" w:cstheme="majorHAnsi"/>
+          <w:sz w:val="28"/>
+          <w:lang w:val="en-US"/>
+        </w:rPr>
+        <w:t xml:space="preserve">+ </w:t>
+      </w:r>
+      <w:r>
+        <w:rPr>
+          <w:rFonts w:asciiTheme="majorHAnsi" w:hAnsiTheme="majorHAnsi" w:cstheme="majorHAnsi"/>
+          <w:sz w:val="28"/>
+          <w:lang w:val="en-US"/>
+        </w:rPr>
+        <w:t>events và observer</w:t>
+      </w:r>
+      <w:r>
+        <w:rPr>
+          <w:rFonts w:asciiTheme="majorHAnsi" w:hAnsiTheme="majorHAnsi" w:cstheme="majorHAnsi"/>
+          <w:sz w:val="28"/>
+          <w:lang w:val="en-US"/>
+        </w:rPr>
+        <w:t>s</w:t>
+      </w:r>
+      <w:r>
+        <w:rPr>
+          <w:rFonts w:asciiTheme="majorHAnsi" w:hAnsiTheme="majorHAnsi" w:cstheme="majorHAnsi"/>
+          <w:sz w:val="28"/>
+          <w:lang w:val="en-US"/>
+        </w:rPr>
+        <w:t xml:space="preserve"> </w:t>
+      </w:r>
+      <w:r>
+        <w:rPr>
+          <w:rFonts w:asciiTheme="majorHAnsi" w:hAnsiTheme="majorHAnsi" w:cstheme="majorHAnsi"/>
+          <w:sz w:val="28"/>
+          <w:lang w:val="en-US"/>
+        </w:rPr>
+        <w:t xml:space="preserve">thực hiện magento 2 dựa trên </w:t>
+      </w:r>
+      <w:r>
+        <w:rPr>
+          <w:rFonts w:asciiTheme="majorHAnsi" w:hAnsiTheme="majorHAnsi" w:cstheme="majorHAnsi"/>
+          <w:sz w:val="28"/>
+          <w:lang w:val="en-US"/>
+        </w:rPr>
+        <w:t xml:space="preserve"> public subcribe pattern </w:t>
+      </w:r>
+      <w:r>
+        <w:rPr>
+          <w:rFonts w:asciiTheme="majorHAnsi" w:hAnsiTheme="majorHAnsi" w:cstheme="majorHAnsi"/>
+          <w:sz w:val="28"/>
+          <w:lang w:val="en-US"/>
+        </w:rPr>
+        <w:t xml:space="preserve">, </w:t>
+      </w:r>
+      <w:r>
+        <w:rPr>
+          <w:rFonts w:asciiTheme="majorHAnsi" w:hAnsiTheme="majorHAnsi" w:cstheme="majorHAnsi"/>
+          <w:sz w:val="28"/>
+          <w:lang w:val="en-US"/>
+        </w:rPr>
+        <w:t xml:space="preserve">có thể sử dụng code của mình </w:t>
+      </w:r>
+      <w:r>
+        <w:rPr>
+          <w:rFonts w:asciiTheme="majorHAnsi" w:hAnsiTheme="majorHAnsi" w:cstheme="majorHAnsi"/>
+          <w:sz w:val="28"/>
+          <w:lang w:val="en-US"/>
+        </w:rPr>
+        <w:t xml:space="preserve">để trả về 1 sự kiện </w:t>
+      </w:r>
+      <w:r>
+        <w:rPr>
+          <w:rFonts w:asciiTheme="majorHAnsi" w:hAnsiTheme="majorHAnsi" w:cstheme="majorHAnsi"/>
+          <w:sz w:val="28"/>
+          <w:lang w:val="en-US"/>
+        </w:rPr>
+        <w:t xml:space="preserve">của magento </w:t>
+      </w:r>
+      <w:r>
+        <w:rPr>
+          <w:rFonts w:asciiTheme="majorHAnsi" w:hAnsiTheme="majorHAnsi" w:cstheme="majorHAnsi"/>
+          <w:sz w:val="28"/>
+          <w:lang w:val="en-US"/>
+        </w:rPr>
+        <w:t xml:space="preserve">cụ thể </w:t>
+      </w:r>
+      <w:r>
+        <w:rPr>
+          <w:rFonts w:asciiTheme="majorHAnsi" w:hAnsiTheme="majorHAnsi" w:cstheme="majorHAnsi"/>
+          <w:sz w:val="28"/>
+          <w:lang w:val="en-US"/>
+        </w:rPr>
+        <w:t>hoặc thậm chí</w:t>
+      </w:r>
+      <w:r>
+        <w:rPr>
+          <w:rFonts w:asciiTheme="majorHAnsi" w:hAnsiTheme="majorHAnsi" w:cstheme="majorHAnsi"/>
+          <w:sz w:val="28"/>
+          <w:lang w:val="en-US"/>
+        </w:rPr>
+        <w:t xml:space="preserve"> sự kiện mình về</w:t>
+      </w:r>
+    </w:p>
+    <w:p>
+      <w:pPr>
+        <w:ind w:left="720"/>
+        <w:rPr>
+          <w:rFonts w:asciiTheme="majorHAnsi" w:hAnsiTheme="majorHAnsi" w:cstheme="majorHAnsi"/>
+          <w:sz w:val="28"/>
+          <w:lang w:val="en-US"/>
+        </w:rPr>
+      </w:pPr>
+    </w:p>
+    <w:p>
+      <w:pPr>
+        <w:ind w:left="720"/>
+        <w:rPr>
+          <w:rFonts w:asciiTheme="majorHAnsi" w:hAnsiTheme="majorHAnsi" w:cstheme="majorHAnsi"/>
+          <w:sz w:val="28"/>
+          <w:lang w:val="en-US"/>
+        </w:rPr>
+      </w:pPr>
+      <w:r>
+        <w:rPr>
+          <w:rFonts w:asciiTheme="majorHAnsi" w:hAnsiTheme="majorHAnsi" w:cstheme="majorHAnsi"/>
+          <w:sz w:val="28"/>
+          <w:lang w:val="en-US"/>
+        </w:rPr>
+        <w:t xml:space="preserve">Events: </w:t>
+      </w:r>
+      <w:r>
+        <w:rPr>
+          <w:rFonts w:asciiTheme="majorHAnsi" w:hAnsiTheme="majorHAnsi" w:cstheme="majorHAnsi"/>
+          <w:sz w:val="28"/>
+          <w:lang w:val="en-US"/>
+        </w:rPr>
+        <w:t>được gửi đi</w:t>
+      </w:r>
+      <w:r>
+        <w:rPr>
+          <w:rFonts w:asciiTheme="majorHAnsi" w:hAnsiTheme="majorHAnsi" w:cstheme="majorHAnsi"/>
+          <w:sz w:val="28"/>
+          <w:lang w:val="en-US"/>
+        </w:rPr>
+        <w:t xml:space="preserve"> bởi module </w:t>
+      </w:r>
+      <w:r>
+        <w:rPr>
+          <w:rFonts w:asciiTheme="majorHAnsi" w:hAnsiTheme="majorHAnsi" w:cstheme="majorHAnsi"/>
+          <w:sz w:val="28"/>
+          <w:lang w:val="en-US"/>
+        </w:rPr>
+        <w:t>khi 1 hành động cụ thể đc kich hoạt</w:t>
+      </w:r>
+      <w:r>
+        <w:rPr>
+          <w:rFonts w:asciiTheme="majorHAnsi" w:hAnsiTheme="majorHAnsi" w:cstheme="majorHAnsi"/>
+          <w:sz w:val="28"/>
+          <w:lang w:val="en-US"/>
+        </w:rPr>
+        <w:t>, ngoài ra có thể là sự kiên của chính nó,</w:t>
+      </w:r>
+      <w:r>
+        <w:rPr>
+          <w:rFonts w:asciiTheme="majorHAnsi" w:hAnsiTheme="majorHAnsi" w:cstheme="majorHAnsi"/>
+          <w:sz w:val="28"/>
+          <w:lang w:val="en-US"/>
+        </w:rPr>
+        <w:t xml:space="preserve"> </w:t>
+      </w:r>
+      <w:r>
+        <w:rPr>
+          <w:rFonts w:asciiTheme="majorHAnsi" w:hAnsiTheme="majorHAnsi" w:cstheme="majorHAnsi"/>
+          <w:sz w:val="28"/>
+          <w:lang w:val="en-US"/>
+        </w:rPr>
+        <w:t xml:space="preserve">magento cho phép bạn tự tạo </w:t>
+      </w:r>
+      <w:r>
+        <w:rPr>
+          <w:rFonts w:asciiTheme="majorHAnsi" w:hAnsiTheme="majorHAnsi" w:cstheme="majorHAnsi"/>
+          <w:sz w:val="28"/>
+          <w:lang w:val="en-US"/>
+        </w:rPr>
+        <w:t xml:space="preserve">events </w:t>
+      </w:r>
+      <w:r>
+        <w:rPr>
+          <w:rFonts w:asciiTheme="majorHAnsi" w:hAnsiTheme="majorHAnsi" w:cstheme="majorHAnsi"/>
+          <w:sz w:val="28"/>
+          <w:lang w:val="en-US"/>
+        </w:rPr>
+        <w:t xml:space="preserve">đc gửi đi trong code của bạn,khi 1 events đc gửi đi, bạn có thế pass data to any observer để </w:t>
+      </w:r>
+      <w:r>
+        <w:rPr>
+          <w:rFonts w:asciiTheme="majorHAnsi" w:hAnsiTheme="majorHAnsi" w:cstheme="majorHAnsi"/>
+          <w:sz w:val="28"/>
+          <w:lang w:val="en-US"/>
+        </w:rPr>
+        <w:t xml:space="preserve">xem </w:t>
+      </w:r>
+      <w:r>
+        <w:rPr>
+          <w:rFonts w:asciiTheme="majorHAnsi" w:hAnsiTheme="majorHAnsi" w:cstheme="majorHAnsi"/>
+          <w:sz w:val="28"/>
+          <w:lang w:val="en-US"/>
+        </w:rPr>
+        <w:t xml:space="preserve"> event</w:t>
+      </w:r>
+    </w:p>
+    <w:p>
+      <w:pPr>
+        <w:ind w:left="720"/>
+        <w:rPr>
+          <w:rFonts w:asciiTheme="majorHAnsi" w:hAnsiTheme="majorHAnsi" w:cstheme="majorHAnsi"/>
+          <w:sz w:val="28"/>
+          <w:lang w:val="en-US"/>
+        </w:rPr>
+      </w:pPr>
+    </w:p>
+    <w:p>
+      <w:pPr>
+        <w:pStyle w:val="ListParagraph"/>
+        <w:numPr>
+          <w:ilvl w:val="0"/>
+          <w:numId w:val="2"/>
+        </w:numPr>
+        <w:rPr>
+          <w:rFonts w:asciiTheme="majorHAnsi" w:hAnsiTheme="majorHAnsi" w:cstheme="majorHAnsi"/>
+          <w:sz w:val="28"/>
+          <w:lang w:val="en-US"/>
+        </w:rPr>
+      </w:pPr>
+      <w:r>
+        <w:rPr>
+          <w:rFonts w:asciiTheme="majorHAnsi" w:hAnsiTheme="majorHAnsi" w:cstheme="majorHAnsi"/>
+          <w:sz w:val="28"/>
+          <w:lang w:val="en-US"/>
+        </w:rPr>
+        <w:t>Gửi event</w:t>
+      </w:r>
+    </w:p>
+    <w:p>
+      <w:pPr>
+        <w:pStyle w:val="ListParagraph"/>
+        <w:numPr>
+          <w:ilvl w:val="1"/>
+          <w:numId w:val="2"/>
+        </w:numPr>
+        <w:rPr>
+          <w:rFonts w:asciiTheme="majorHAnsi" w:hAnsiTheme="majorHAnsi" w:cstheme="majorHAnsi"/>
+          <w:sz w:val="28"/>
+          <w:lang w:val="en-US"/>
+        </w:rPr>
+      </w:pPr>
+      <w:r>
+        <w:rPr>
+          <w:rFonts w:asciiTheme="majorHAnsi" w:hAnsiTheme="majorHAnsi" w:cstheme="majorHAnsi"/>
+          <w:sz w:val="28"/>
+          <w:lang w:val="en-US"/>
+        </w:rPr>
+        <w:t xml:space="preserve">T mún gửi 1 danh sách các event cho phép các module khác có thể thay đổi </w:t>
+      </w:r>
+      <w:r>
+        <w:rPr>
+          <w:rFonts w:asciiTheme="majorHAnsi" w:hAnsiTheme="majorHAnsi" w:cstheme="majorHAnsi"/>
+          <w:sz w:val="28"/>
+          <w:lang w:val="en-US"/>
+        </w:rPr>
+        <w:t>từ helloWorld</w:t>
+      </w:r>
+      <w:r>
+        <w:rPr>
+          <w:rFonts w:asciiTheme="majorHAnsi" w:hAnsiTheme="majorHAnsi" w:cstheme="majorHAnsi"/>
+          <w:sz w:val="28"/>
+          <w:lang w:val="en-US"/>
+        </w:rPr>
+        <w:t>, t sẽ thay dổi controller như sau</w:t>
+      </w:r>
+    </w:p>
+    <w:p>
+      <w:pPr>
+        <w:pStyle w:val="ListParagraph"/>
+        <w:ind w:left="1440"/>
+        <w:rPr>
+          <w:rFonts w:asciiTheme="majorHAnsi" w:hAnsiTheme="majorHAnsi" w:cstheme="majorHAnsi"/>
+          <w:sz w:val="28"/>
+          <w:lang w:val="en-US"/>
+        </w:rPr>
+      </w:pPr>
+    </w:p>
+    <w:p>
+      <w:pPr>
+        <w:pStyle w:val="ListParagraph"/>
+        <w:ind w:left="1440"/>
+        <w:rPr>
+          <w:rFonts w:asciiTheme="majorHAnsi" w:hAnsiTheme="majorHAnsi" w:cstheme="majorHAnsi"/>
+          <w:sz w:val="28"/>
+          <w:lang w:val="en-US"/>
+        </w:rPr>
+      </w:pPr>
+      <w:r>
+        <w:rPr>
+          <w:rFonts w:asciiTheme="majorHAnsi" w:hAnsiTheme="majorHAnsi" w:cstheme="majorHAnsi"/>
+          <w:sz w:val="28"/>
+          <w:lang w:val="en-US"/>
+        </w:rPr>
+        <w:t xml:space="preserve">Ta sẽ </w:t>
+      </w:r>
+      <w:r>
+        <w:rPr>
+          <w:rFonts w:asciiTheme="majorHAnsi" w:hAnsiTheme="majorHAnsi" w:cstheme="majorHAnsi"/>
+          <w:sz w:val="28"/>
+          <w:lang w:val="en-US"/>
+        </w:rPr>
+        <w:t xml:space="preserve">nhận </w:t>
+      </w:r>
+      <w:r>
+        <w:rPr>
+          <w:rFonts w:asciiTheme="majorHAnsi" w:hAnsiTheme="majorHAnsi" w:cstheme="majorHAnsi"/>
+          <w:sz w:val="28"/>
+          <w:lang w:val="en-US"/>
+        </w:rPr>
+        <w:t>2 tham số argument là tên event và 1 mãng dữ liệu</w:t>
+      </w:r>
+      <w:r>
+        <w:rPr>
+          <w:rFonts w:asciiTheme="majorHAnsi" w:hAnsiTheme="majorHAnsi" w:cstheme="majorHAnsi"/>
+          <w:sz w:val="28"/>
+          <w:lang w:val="en-US"/>
+        </w:rPr>
+        <w:t xml:space="preserve">,ta thêm data object vào event </w:t>
+      </w:r>
+      <w:r>
+        <w:rPr>
+          <w:rFonts w:asciiTheme="majorHAnsi" w:hAnsiTheme="majorHAnsi" w:cstheme="majorHAnsi"/>
+          <w:sz w:val="28"/>
+          <w:lang w:val="en-US"/>
+        </w:rPr>
+        <w:t xml:space="preserve">và gọi nó trở lại </w:t>
+      </w:r>
+      <w:r>
+        <w:rPr>
+          <w:rFonts w:asciiTheme="majorHAnsi" w:hAnsiTheme="majorHAnsi" w:cstheme="majorHAnsi"/>
+          <w:sz w:val="28"/>
+          <w:lang w:val="en-US"/>
+        </w:rPr>
+        <w:t xml:space="preserve"> </w:t>
+      </w:r>
+    </w:p>
+    <w:p>
+      <w:pPr>
+        <w:pStyle w:val="ListParagraph"/>
+        <w:ind w:left="1440"/>
+        <w:rPr>
+          <w:rFonts w:asciiTheme="majorHAnsi" w:hAnsiTheme="majorHAnsi" w:cstheme="majorHAnsi"/>
+          <w:sz w:val="28"/>
+          <w:lang w:val="en-US"/>
+        </w:rPr>
+      </w:pPr>
+    </w:p>
+    <w:p>
+      <w:pPr>
+        <w:pStyle w:val="ListParagraph"/>
+        <w:ind w:left="1440"/>
+        <w:rPr>
+          <w:rFonts w:asciiTheme="majorHAnsi" w:hAnsiTheme="majorHAnsi" w:cstheme="majorHAnsi"/>
+          <w:sz w:val="28"/>
+          <w:lang w:val="en-US"/>
+        </w:rPr>
+      </w:pPr>
+      <w:r>
+        <w:rPr>
+          <w:rFonts w:asciiTheme="majorHAnsi" w:hAnsiTheme="majorHAnsi" w:cstheme="majorHAnsi"/>
+          <w:sz w:val="28"/>
+          <w:lang w:val="en-US"/>
+        </w:rPr>
+        <w:t>Events.xml</w:t>
+      </w:r>
+    </w:p>
+    <w:p>
+      <w:pPr>
+        <w:pStyle w:val="ListParagraph"/>
+        <w:ind w:left="1440"/>
+        <w:rPr>
+          <w:rFonts w:asciiTheme="majorHAnsi" w:hAnsiTheme="majorHAnsi" w:cstheme="majorHAnsi"/>
+          <w:sz w:val="28"/>
+          <w:lang w:val="en-US"/>
+        </w:rPr>
+      </w:pPr>
+      <w:r>
+        <w:rPr>
+          <w:rFonts w:asciiTheme="majorHAnsi" w:hAnsiTheme="majorHAnsi" w:cstheme="majorHAnsi"/>
+          <w:sz w:val="28"/>
+          <w:lang w:val="en-US"/>
+        </w:rPr>
+        <w:t xml:space="preserve">Chúng ta định danh 1 event  với tên là tên event được gửi ở trên </w:t>
+      </w:r>
+    </w:p>
+    <w:p>
+      <w:pPr>
+        <w:pStyle w:val="ListParagraph"/>
+        <w:ind w:left="1440"/>
+        <w:rPr>
+          <w:rFonts w:asciiTheme="majorHAnsi" w:hAnsiTheme="majorHAnsi" w:cstheme="majorHAnsi"/>
+          <w:sz w:val="28"/>
+          <w:lang w:val="en-US"/>
+        </w:rPr>
+      </w:pPr>
+      <w:r>
+        <w:rPr>
+          <w:rFonts w:asciiTheme="majorHAnsi" w:hAnsiTheme="majorHAnsi" w:cstheme="majorHAnsi"/>
+          <w:sz w:val="28"/>
+          <w:lang w:val="en-US"/>
+        </w:rPr>
+        <w:t xml:space="preserve">và </w:t>
+      </w:r>
+      <w:r>
+        <w:rPr>
+          <w:rFonts w:asciiTheme="majorHAnsi" w:hAnsiTheme="majorHAnsi" w:cstheme="majorHAnsi"/>
+          <w:sz w:val="28"/>
+          <w:lang w:val="en-US"/>
+        </w:rPr>
+        <w:t xml:space="preserve">observer sẽ thực thi </w:t>
+      </w:r>
+      <w:r>
+        <w:rPr>
+          <w:rFonts w:asciiTheme="majorHAnsi" w:hAnsiTheme="majorHAnsi" w:cstheme="majorHAnsi"/>
+          <w:sz w:val="28"/>
+          <w:lang w:val="en-US"/>
+        </w:rPr>
+        <w:t xml:space="preserve">, </w:t>
+      </w:r>
       <w:bookmarkStart w:id="0" w:name="_GoBack"/>
       <w:bookmarkEnd w:id="0"/>
-    </w:p>
-    <w:p>
-      <w:pPr>
-        <w:rPr>
-          <w:rFonts w:asciiTheme="majorHAnsi" w:hAnsiTheme="majorHAnsi" w:cstheme="majorHAnsi"/>
-          <w:sz w:val="30"/>
-          <w:lang w:val="en-US"/>
-        </w:rPr>
-      </w:pPr>
-    </w:p>
-    <w:p>
-      <w:pPr>
-        <w:rPr>
-          <w:rFonts w:asciiTheme="majorHAnsi" w:hAnsiTheme="majorHAnsi" w:cstheme="majorHAnsi"/>
-          <w:sz w:val="28"/>
-          <w:lang w:val="en-US"/>
-        </w:rPr>
-      </w:pPr>
-      <w:r>
-        <w:rPr>
-          <w:rFonts w:asciiTheme="majorHAnsi" w:hAnsiTheme="majorHAnsi" w:cstheme="majorHAnsi"/>
-          <w:sz w:val="28"/>
-          <w:lang w:val="en-US"/>
-        </w:rPr>
-        <w:br w:type="page"/>
-      </w:r>
-    </w:p>
-    <w:p>
-      <w:pPr>
-        <w:rPr>
-          <w:rFonts w:asciiTheme="majorHAnsi" w:hAnsiTheme="majorHAnsi" w:cstheme="majorHAnsi"/>
-          <w:sz w:val="28"/>
-          <w:lang w:val="en-US"/>
-        </w:rPr>
-      </w:pPr>
     </w:p>
     <w:sectPr>
       <w:pgSz w:w="11906" w:h="16838"/>
@@ -3423,7 +4824,7 @@
 </file>
 
 <file path=word/numbering.xml><?xml version="1.0" encoding="utf-8"?>
-<w:numbering xmlns:wpc="http://schemas.microsoft.com/office/word/2010/wordprocessingCanvas" xmlns:cx="http://schemas.microsoft.com/office/drawing/2014/chartex" xmlns:cx1="http://schemas.microsoft.com/office/drawing/2015/9/8/chartex" xmlns:mc="http://schemas.openxmlformats.org/markup-compatibility/2006" xmlns:o="urn:schemas-microsoft-com:office:office" xmlns:r="http://schemas.openxmlformats.org/officeDocument/2006/relationships" xmlns:m="http://schemas.openxmlformats.org/officeDocument/2006/math" xmlns:v="urn:schemas-microsoft-com:vml" xmlns:wp14="http://schemas.microsoft.com/office/word/2010/wordprocessingDrawing" xmlns:wp="http://schemas.openxmlformats.org/drawingml/2006/wordprocessingDrawing" xmlns:w10="urn:schemas-microsoft-com:office:word" xmlns:w="http://schemas.openxmlformats.org/wordprocessingml/2006/main" xmlns:w14="http://schemas.microsoft.com/office/word/2010/wordml" xmlns:w15="http://schemas.microsoft.com/office/word/2012/wordml" xmlns:w16se="http://schemas.microsoft.com/office/word/2015/wordml/symex" xmlns:wpg="http://schemas.microsoft.com/office/word/2010/wordprocessingGroup" xmlns:wpi="http://schemas.microsoft.com/office/word/2010/wordprocessingInk" xmlns:wne="http://schemas.microsoft.com/office/word/2006/wordml" xmlns:wps="http://schemas.microsoft.com/office/word/2010/wordprocessingShape" mc:Ignorable="w14 w15 w16se wp14">
+<w:numbering xmlns:wpc="http://schemas.microsoft.com/office/word/2010/wordprocessingCanvas" xmlns:cx="http://schemas.microsoft.com/office/drawing/2014/chartex" xmlns:cx1="http://schemas.microsoft.com/office/drawing/2015/9/8/chartex" xmlns:cx2="http://schemas.microsoft.com/office/drawing/2015/10/21/chartex" xmlns:cx3="http://schemas.microsoft.com/office/drawing/2016/5/9/chartex" xmlns:cx4="http://schemas.microsoft.com/office/drawing/2016/5/10/chartex" xmlns:cx5="http://schemas.microsoft.com/office/drawing/2016/5/11/chartex" xmlns:cx6="http://schemas.microsoft.com/office/drawing/2016/5/12/chartex" xmlns:cx7="http://schemas.microsoft.com/office/drawing/2016/5/13/chartex" xmlns:cx8="http://schemas.microsoft.com/office/drawing/2016/5/14/chartex" xmlns:mc="http://schemas.openxmlformats.org/markup-compatibility/2006" xmlns:aink="http://schemas.microsoft.com/office/drawing/2016/ink" xmlns:am3d="http://schemas.microsoft.com/office/drawing/2017/model3d" xmlns:o="urn:schemas-microsoft-com:office:office" xmlns:r="http://schemas.openxmlformats.org/officeDocument/2006/relationships" xmlns:m="http://schemas.openxmlformats.org/officeDocument/2006/math" xmlns:v="urn:schemas-microsoft-com:vml" xmlns:wp14="http://schemas.microsoft.com/office/word/2010/wordprocessingDrawing" xmlns:wp="http://schemas.openxmlformats.org/drawingml/2006/wordprocessingDrawing" xmlns:w10="urn:schemas-microsoft-com:office:word" xmlns:w="http://schemas.openxmlformats.org/wordprocessingml/2006/main" xmlns:w14="http://schemas.microsoft.com/office/word/2010/wordml" xmlns:w15="http://schemas.microsoft.com/office/word/2012/wordml" xmlns:w16cid="http://schemas.microsoft.com/office/word/2016/wordml/cid" xmlns:w16se="http://schemas.microsoft.com/office/word/2015/wordml/symex" xmlns:wpg="http://schemas.microsoft.com/office/word/2010/wordprocessingGroup" xmlns:wpi="http://schemas.microsoft.com/office/word/2010/wordprocessingInk" xmlns:wne="http://schemas.microsoft.com/office/word/2006/wordml" xmlns:wps="http://schemas.microsoft.com/office/word/2010/wordprocessingShape" mc:Ignorable="w14 w15 w16se w16cid wp14">
   <w:abstractNum w:abstractNumId="0" w15:restartNumberingAfterBreak="0">
     <w:nsid w:val="107C21C6"/>
     <w:multiLevelType w:val="hybridMultilevel"/>
@@ -3538,6 +4939,119 @@
     </w:lvl>
   </w:abstractNum>
   <w:abstractNum w:abstractNumId="1" w15:restartNumberingAfterBreak="0">
+    <w:nsid w:val="11313FF4"/>
+    <w:multiLevelType w:val="hybridMultilevel"/>
+    <w:tmpl w:val="7848E22A"/>
+    <w:lvl w:ilvl="0" w:tplc="042A0009">
+      <w:start w:val="1"/>
+      <w:numFmt w:val="bullet"/>
+      <w:lvlText w:val=""/>
+      <w:lvlJc w:val="left"/>
+      <w:pPr>
+        <w:ind w:left="720" w:hanging="360"/>
+      </w:pPr>
+      <w:rPr>
+        <w:rFonts w:ascii="Wingdings" w:hAnsi="Wingdings" w:hint="default"/>
+      </w:rPr>
+    </w:lvl>
+    <w:lvl w:ilvl="1" w:tplc="042A0003">
+      <w:start w:val="1"/>
+      <w:numFmt w:val="bullet"/>
+      <w:lvlText w:val="o"/>
+      <w:lvlJc w:val="left"/>
+      <w:pPr>
+        <w:ind w:left="1440" w:hanging="360"/>
+      </w:pPr>
+      <w:rPr>
+        <w:rFonts w:ascii="Courier New" w:hAnsi="Courier New" w:cs="Courier New" w:hint="default"/>
+      </w:rPr>
+    </w:lvl>
+    <w:lvl w:ilvl="2" w:tplc="042A0005" w:tentative="1">
+      <w:start w:val="1"/>
+      <w:numFmt w:val="bullet"/>
+      <w:lvlText w:val=""/>
+      <w:lvlJc w:val="left"/>
+      <w:pPr>
+        <w:ind w:left="2160" w:hanging="360"/>
+      </w:pPr>
+      <w:rPr>
+        <w:rFonts w:ascii="Wingdings" w:hAnsi="Wingdings" w:hint="default"/>
+      </w:rPr>
+    </w:lvl>
+    <w:lvl w:ilvl="3" w:tplc="042A0001" w:tentative="1">
+      <w:start w:val="1"/>
+      <w:numFmt w:val="bullet"/>
+      <w:lvlText w:val=""/>
+      <w:lvlJc w:val="left"/>
+      <w:pPr>
+        <w:ind w:left="2880" w:hanging="360"/>
+      </w:pPr>
+      <w:rPr>
+        <w:rFonts w:ascii="Symbol" w:hAnsi="Symbol" w:hint="default"/>
+      </w:rPr>
+    </w:lvl>
+    <w:lvl w:ilvl="4" w:tplc="042A0003" w:tentative="1">
+      <w:start w:val="1"/>
+      <w:numFmt w:val="bullet"/>
+      <w:lvlText w:val="o"/>
+      <w:lvlJc w:val="left"/>
+      <w:pPr>
+        <w:ind w:left="3600" w:hanging="360"/>
+      </w:pPr>
+      <w:rPr>
+        <w:rFonts w:ascii="Courier New" w:hAnsi="Courier New" w:cs="Courier New" w:hint="default"/>
+      </w:rPr>
+    </w:lvl>
+    <w:lvl w:ilvl="5" w:tplc="042A0005" w:tentative="1">
+      <w:start w:val="1"/>
+      <w:numFmt w:val="bullet"/>
+      <w:lvlText w:val=""/>
+      <w:lvlJc w:val="left"/>
+      <w:pPr>
+        <w:ind w:left="4320" w:hanging="360"/>
+      </w:pPr>
+      <w:rPr>
+        <w:rFonts w:ascii="Wingdings" w:hAnsi="Wingdings" w:hint="default"/>
+      </w:rPr>
+    </w:lvl>
+    <w:lvl w:ilvl="6" w:tplc="042A0001" w:tentative="1">
+      <w:start w:val="1"/>
+      <w:numFmt w:val="bullet"/>
+      <w:lvlText w:val=""/>
+      <w:lvlJc w:val="left"/>
+      <w:pPr>
+        <w:ind w:left="5040" w:hanging="360"/>
+      </w:pPr>
+      <w:rPr>
+        <w:rFonts w:ascii="Symbol" w:hAnsi="Symbol" w:hint="default"/>
+      </w:rPr>
+    </w:lvl>
+    <w:lvl w:ilvl="7" w:tplc="042A0003" w:tentative="1">
+      <w:start w:val="1"/>
+      <w:numFmt w:val="bullet"/>
+      <w:lvlText w:val="o"/>
+      <w:lvlJc w:val="left"/>
+      <w:pPr>
+        <w:ind w:left="5760" w:hanging="360"/>
+      </w:pPr>
+      <w:rPr>
+        <w:rFonts w:ascii="Courier New" w:hAnsi="Courier New" w:cs="Courier New" w:hint="default"/>
+      </w:rPr>
+    </w:lvl>
+    <w:lvl w:ilvl="8" w:tplc="042A0005" w:tentative="1">
+      <w:start w:val="1"/>
+      <w:numFmt w:val="bullet"/>
+      <w:lvlText w:val=""/>
+      <w:lvlJc w:val="left"/>
+      <w:pPr>
+        <w:ind w:left="6480" w:hanging="360"/>
+      </w:pPr>
+      <w:rPr>
+        <w:rFonts w:ascii="Wingdings" w:hAnsi="Wingdings" w:hint="default"/>
+      </w:rPr>
+    </w:lvl>
+  </w:abstractNum>
+  <w:abstractNum w:abstractNumId="2" w15:restartNumberingAfterBreak="0">
     <w:nsid w:val="13485E37"/>
     <w:multiLevelType w:val="hybridMultilevel"/>
     <w:tmpl w:val="7CEAACEC"/>
@@ -3650,7 +5164,7 @@
       </w:rPr>
     </w:lvl>
   </w:abstractNum>
-  <w:abstractNum w:abstractNumId="2" w15:restartNumberingAfterBreak="0">
+  <w:abstractNum w:abstractNumId="3" w15:restartNumberingAfterBreak="0">
     <w:nsid w:val="201033D6"/>
     <w:multiLevelType w:val="hybridMultilevel"/>
     <w:tmpl w:val="A4AE3E40"/>
@@ -3762,7 +5276,7 @@
       </w:rPr>
     </w:lvl>
   </w:abstractNum>
-  <w:abstractNum w:abstractNumId="3" w15:restartNumberingAfterBreak="0">
+  <w:abstractNum w:abstractNumId="4" w15:restartNumberingAfterBreak="0">
     <w:nsid w:val="20FD4989"/>
     <w:multiLevelType w:val="hybridMultilevel"/>
     <w:tmpl w:val="6D1E7BBC"/>
@@ -3875,7 +5389,119 @@
       </w:rPr>
     </w:lvl>
   </w:abstractNum>
-  <w:abstractNum w:abstractNumId="4" w15:restartNumberingAfterBreak="0">
+  <w:abstractNum w:abstractNumId="5" w15:restartNumberingAfterBreak="0">
+    <w:nsid w:val="29D92194"/>
+    <w:multiLevelType w:val="hybridMultilevel"/>
+    <w:tmpl w:val="CC78A370"/>
+    <w:lvl w:ilvl="0" w:tplc="4A285FE8">
+      <w:numFmt w:val="bullet"/>
+      <w:lvlText w:val=""/>
+      <w:lvlJc w:val="left"/>
+      <w:pPr>
+        <w:ind w:left="720" w:hanging="360"/>
+      </w:pPr>
+      <w:rPr>
+        <w:rFonts w:ascii="Wingdings" w:eastAsiaTheme="minorHAnsi" w:hAnsi="Wingdings" w:cstheme="majorHAnsi" w:hint="default"/>
+      </w:rPr>
+    </w:lvl>
+    <w:lvl w:ilvl="1" w:tplc="042A0003">
+      <w:start w:val="1"/>
+      <w:numFmt w:val="bullet"/>
+      <w:lvlText w:val="o"/>
+      <w:lvlJc w:val="left"/>
+      <w:pPr>
+        <w:ind w:left="1440" w:hanging="360"/>
+      </w:pPr>
+      <w:rPr>
+        <w:rFonts w:ascii="Courier New" w:hAnsi="Courier New" w:cs="Courier New" w:hint="default"/>
+      </w:rPr>
+    </w:lvl>
+    <w:lvl w:ilvl="2" w:tplc="042A0005" w:tentative="1">
+      <w:start w:val="1"/>
+      <w:numFmt w:val="bullet"/>
+      <w:lvlText w:val=""/>
+      <w:lvlJc w:val="left"/>
+      <w:pPr>
+        <w:ind w:left="2160" w:hanging="360"/>
+      </w:pPr>
+      <w:rPr>
+        <w:rFonts w:ascii="Wingdings" w:hAnsi="Wingdings" w:hint="default"/>
+      </w:rPr>
+    </w:lvl>
+    <w:lvl w:ilvl="3" w:tplc="042A0001" w:tentative="1">
+      <w:start w:val="1"/>
+      <w:numFmt w:val="bullet"/>
+      <w:lvlText w:val=""/>
+      <w:lvlJc w:val="left"/>
+      <w:pPr>
+        <w:ind w:left="2880" w:hanging="360"/>
+      </w:pPr>
+      <w:rPr>
+        <w:rFonts w:ascii="Symbol" w:hAnsi="Symbol" w:hint="default"/>
+      </w:rPr>
+    </w:lvl>
+    <w:lvl w:ilvl="4" w:tplc="042A0003" w:tentative="1">
+      <w:start w:val="1"/>
+      <w:numFmt w:val="bullet"/>
+      <w:lvlText w:val="o"/>
+      <w:lvlJc w:val="left"/>
+      <w:pPr>
+        <w:ind w:left="3600" w:hanging="360"/>
+      </w:pPr>
+      <w:rPr>
+        <w:rFonts w:ascii="Courier New" w:hAnsi="Courier New" w:cs="Courier New" w:hint="default"/>
+      </w:rPr>
+    </w:lvl>
+    <w:lvl w:ilvl="5" w:tplc="042A0005" w:tentative="1">
+      <w:start w:val="1"/>
+      <w:numFmt w:val="bullet"/>
+      <w:lvlText w:val=""/>
+      <w:lvlJc w:val="left"/>
+      <w:pPr>
+        <w:ind w:left="4320" w:hanging="360"/>
+      </w:pPr>
+      <w:rPr>
+        <w:rFonts w:ascii="Wingdings" w:hAnsi="Wingdings" w:hint="default"/>
+      </w:rPr>
+    </w:lvl>
+    <w:lvl w:ilvl="6" w:tplc="042A0001" w:tentative="1">
+      <w:start w:val="1"/>
+      <w:numFmt w:val="bullet"/>
+      <w:lvlText w:val=""/>
+      <w:lvlJc w:val="left"/>
+      <w:pPr>
+        <w:ind w:left="5040" w:hanging="360"/>
+      </w:pPr>
+      <w:rPr>
+        <w:rFonts w:ascii="Symbol" w:hAnsi="Symbol" w:hint="default"/>
+      </w:rPr>
+    </w:lvl>
+    <w:lvl w:ilvl="7" w:tplc="042A0003" w:tentative="1">
+      <w:start w:val="1"/>
+      <w:numFmt w:val="bullet"/>
+      <w:lvlText w:val="o"/>
+      <w:lvlJc w:val="left"/>
+      <w:pPr>
+        <w:ind w:left="5760" w:hanging="360"/>
+      </w:pPr>
+      <w:rPr>
+        <w:rFonts w:ascii="Courier New" w:hAnsi="Courier New" w:cs="Courier New" w:hint="default"/>
+      </w:rPr>
+    </w:lvl>
+    <w:lvl w:ilvl="8" w:tplc="042A0005" w:tentative="1">
+      <w:start w:val="1"/>
+      <w:numFmt w:val="bullet"/>
+      <w:lvlText w:val=""/>
+      <w:lvlJc w:val="left"/>
+      <w:pPr>
+        <w:ind w:left="6480" w:hanging="360"/>
+      </w:pPr>
+      <w:rPr>
+        <w:rFonts w:ascii="Wingdings" w:hAnsi="Wingdings" w:hint="default"/>
+      </w:rPr>
+    </w:lvl>
+  </w:abstractNum>
+  <w:abstractNum w:abstractNumId="6" w15:restartNumberingAfterBreak="0">
     <w:nsid w:val="43FE1E74"/>
     <w:multiLevelType w:val="hybridMultilevel"/>
     <w:tmpl w:val="70E0D5E8"/>
@@ -3964,7 +5590,7 @@
       </w:pPr>
     </w:lvl>
   </w:abstractNum>
-  <w:abstractNum w:abstractNumId="5" w15:restartNumberingAfterBreak="0">
+  <w:abstractNum w:abstractNumId="7" w15:restartNumberingAfterBreak="0">
     <w:nsid w:val="4DB266CE"/>
     <w:multiLevelType w:val="hybridMultilevel"/>
     <w:tmpl w:val="8A2C375C"/>
@@ -4077,7 +5703,7 @@
       </w:rPr>
     </w:lvl>
   </w:abstractNum>
-  <w:abstractNum w:abstractNumId="6" w15:restartNumberingAfterBreak="0">
+  <w:abstractNum w:abstractNumId="8" w15:restartNumberingAfterBreak="0">
     <w:nsid w:val="63A45555"/>
     <w:multiLevelType w:val="hybridMultilevel"/>
     <w:tmpl w:val="DC985C48"/>
@@ -4166,7 +5792,7 @@
       </w:pPr>
     </w:lvl>
   </w:abstractNum>
-  <w:abstractNum w:abstractNumId="7" w15:restartNumberingAfterBreak="0">
+  <w:abstractNum w:abstractNumId="9" w15:restartNumberingAfterBreak="0">
     <w:nsid w:val="744301B9"/>
     <w:multiLevelType w:val="hybridMultilevel"/>
     <w:tmpl w:val="D6C25A1E"/>
@@ -4278,10 +5904,10 @@
       </w:rPr>
     </w:lvl>
   </w:abstractNum>
-  <w:abstractNum w:abstractNumId="8" w15:restartNumberingAfterBreak="0">
+  <w:abstractNum w:abstractNumId="10" w15:restartNumberingAfterBreak="0">
     <w:nsid w:val="749D0298"/>
     <w:multiLevelType w:val="hybridMultilevel"/>
-    <w:tmpl w:val="DEDE840C"/>
+    <w:tmpl w:val="4D2AAB3A"/>
     <w:lvl w:ilvl="0" w:tplc="042A000D">
       <w:start w:val="1"/>
       <w:numFmt w:val="bullet"/>
@@ -4391,37 +6017,43 @@
     </w:lvl>
   </w:abstractNum>
   <w:num w:numId="1">
-    <w:abstractNumId w:val="7"/>
+    <w:abstractNumId w:val="9"/>
   </w:num>
   <w:num w:numId="2">
-    <w:abstractNumId w:val="2"/>
+    <w:abstractNumId w:val="3"/>
   </w:num>
   <w:num w:numId="3">
+    <w:abstractNumId w:val="8"/>
+  </w:num>
+  <w:num w:numId="4">
     <w:abstractNumId w:val="6"/>
   </w:num>
-  <w:num w:numId="4">
+  <w:num w:numId="5">
     <w:abstractNumId w:val="4"/>
-  </w:num>
-  <w:num w:numId="5">
-    <w:abstractNumId w:val="3"/>
   </w:num>
   <w:num w:numId="6">
     <w:abstractNumId w:val="0"/>
   </w:num>
   <w:num w:numId="7">
-    <w:abstractNumId w:val="8"/>
+    <w:abstractNumId w:val="10"/>
   </w:num>
   <w:num w:numId="8">
+    <w:abstractNumId w:val="7"/>
+  </w:num>
+  <w:num w:numId="9">
+    <w:abstractNumId w:val="2"/>
+  </w:num>
+  <w:num w:numId="10">
     <w:abstractNumId w:val="5"/>
   </w:num>
-  <w:num w:numId="9">
+  <w:num w:numId="11">
     <w:abstractNumId w:val="1"/>
   </w:num>
 </w:numbering>
 </file>
 
 <file path=word/styles.xml><?xml version="1.0" encoding="utf-8"?>
-<w:styles xmlns:mc="http://schemas.openxmlformats.org/markup-compatibility/2006" xmlns:r="http://schemas.openxmlformats.org/officeDocument/2006/relationships" xmlns:w="http://schemas.openxmlformats.org/wordprocessingml/2006/main" xmlns:w14="http://schemas.microsoft.com/office/word/2010/wordml" xmlns:w15="http://schemas.microsoft.com/office/word/2012/wordml" xmlns:w16se="http://schemas.microsoft.com/office/word/2015/wordml/symex" mc:Ignorable="w14 w15 w16se">
+<w:styles xmlns:mc="http://schemas.openxmlformats.org/markup-compatibility/2006" xmlns:r="http://schemas.openxmlformats.org/officeDocument/2006/relationships" xmlns:w="http://schemas.openxmlformats.org/wordprocessingml/2006/main" xmlns:w14="http://schemas.microsoft.com/office/word/2010/wordml" xmlns:w15="http://schemas.microsoft.com/office/word/2012/wordml" xmlns:w16cid="http://schemas.microsoft.com/office/word/2016/wordml/cid" xmlns:w16se="http://schemas.microsoft.com/office/word/2015/wordml/symex" mc:Ignorable="w14 w15 w16se w16cid">
   <w:docDefaults>
     <w:rPrDefault>
       <w:rPr>
@@ -4437,7 +6069,7 @@
       </w:pPr>
     </w:pPrDefault>
   </w:docDefaults>
-  <w:latentStyles w:defLockedState="0" w:defUIPriority="99" w:defSemiHidden="0" w:defUnhideWhenUsed="0" w:defQFormat="0" w:count="371">
+  <w:latentStyles w:defLockedState="0" w:defUIPriority="99" w:defSemiHidden="0" w:defUnhideWhenUsed="0" w:defQFormat="0" w:count="375">
     <w:lsdException w:name="Normal" w:uiPriority="0" w:qFormat="1"/>
     <w:lsdException w:name="heading 1" w:uiPriority="9" w:qFormat="1"/>
     <w:lsdException w:name="heading 2" w:semiHidden="1" w:uiPriority="9" w:unhideWhenUsed="1" w:qFormat="1"/>
@@ -4543,7 +6175,6 @@
     <w:lsdException w:name="HTML Sample" w:semiHidden="1" w:unhideWhenUsed="1"/>
     <w:lsdException w:name="HTML Typewriter" w:semiHidden="1" w:unhideWhenUsed="1"/>
     <w:lsdException w:name="HTML Variable" w:semiHidden="1" w:unhideWhenUsed="1"/>
-    <w:lsdException w:name="Normal Table" w:semiHidden="1" w:unhideWhenUsed="1"/>
     <w:lsdException w:name="annotation subject" w:semiHidden="1" w:unhideWhenUsed="1"/>
     <w:lsdException w:name="No List" w:semiHidden="1" w:unhideWhenUsed="1"/>
     <w:lsdException w:name="Outline List 1" w:semiHidden="1" w:unhideWhenUsed="1"/>
@@ -4587,10 +6218,8 @@
     <w:lsdException w:name="Table Elegant" w:semiHidden="1" w:unhideWhenUsed="1"/>
     <w:lsdException w:name="Table Professional" w:semiHidden="1" w:unhideWhenUsed="1"/>
     <w:lsdException w:name="Table Subtle 1" w:semiHidden="1" w:unhideWhenUsed="1"/>
-    <w:lsdException w:name="Table Subtle 2" w:semiHidden="1" w:unhideWhenUsed="1"/>
     <w:lsdException w:name="Table Web 1" w:semiHidden="1" w:unhideWhenUsed="1"/>
     <w:lsdException w:name="Table Web 2" w:semiHidden="1" w:unhideWhenUsed="1"/>
-    <w:lsdException w:name="Table Web 3" w:semiHidden="1" w:unhideWhenUsed="1"/>
     <w:lsdException w:name="Balloon Text" w:semiHidden="1" w:unhideWhenUsed="1"/>
     <w:lsdException w:name="Table Grid" w:uiPriority="39"/>
     <w:lsdException w:name="Table Theme" w:semiHidden="1" w:unhideWhenUsed="1"/>
@@ -4809,6 +6438,10 @@
     <w:lsdException w:name="List Table 5 Dark Accent 6" w:uiPriority="50"/>
     <w:lsdException w:name="List Table 6 Colorful Accent 6" w:uiPriority="51"/>
     <w:lsdException w:name="List Table 7 Colorful Accent 6" w:uiPriority="52"/>
+    <w:lsdException w:name="Mention" w:semiHidden="1" w:unhideWhenUsed="1"/>
+    <w:lsdException w:name="Smart Hyperlink" w:semiHidden="1" w:unhideWhenUsed="1"/>
+    <w:lsdException w:name="Hashtag" w:semiHidden="1" w:unhideWhenUsed="1"/>
+    <w:lsdException w:name="Unresolved Mention" w:semiHidden="1" w:unhideWhenUsed="1"/>
   </w:latentStyles>
   <w:style w:type="paragraph" w:default="1" w:styleId="Normal">
     <w:name w:val="Normal"/>
@@ -4883,8 +6516,8 @@
       <w:u w:val="single"/>
     </w:rPr>
   </w:style>
-  <w:style w:type="character" w:customStyle="1" w:styleId="UnresolvedMention">
-    <w:name w:val="Unresolved Mention"/>
+  <w:style w:type="character" w:customStyle="1" w:styleId="UnresolvedMention1">
+    <w:name w:val="Unresolved Mention1"/>
     <w:basedOn w:val="DefaultParagraphFont"/>
     <w:uiPriority w:val="99"/>
     <w:semiHidden/>

--- a/mageto-tutorial-by-nhat.docx
+++ b/mageto-tutorial-by-nhat.docx
@@ -3465,51 +3465,210 @@
       <w:pPr>
         <w:rPr>
           <w:rFonts w:asciiTheme="majorHAnsi" w:hAnsiTheme="majorHAnsi" w:cstheme="majorHAnsi"/>
+          <w:sz w:val="28"/>
+          <w:lang w:val="en-US"/>
+        </w:rPr>
+      </w:pPr>
+      <w:r>
+        <w:rPr>
+          <w:rFonts w:asciiTheme="majorHAnsi" w:hAnsiTheme="majorHAnsi" w:cstheme="majorHAnsi"/>
           <w:b/>
           <w:sz w:val="28"/>
           <w:lang w:val="en-US"/>
         </w:rPr>
-      </w:pPr>
-      <w:r>
+        <w:t xml:space="preserve">+ </w:t>
+      </w:r>
+      <w:r>
+        <w:rPr>
+          <w:rFonts w:asciiTheme="majorHAnsi" w:hAnsiTheme="majorHAnsi" w:cstheme="majorHAnsi"/>
+          <w:sz w:val="28"/>
+          <w:lang w:val="en-US"/>
+        </w:rPr>
+        <w:t xml:space="preserve">Route sẽ định danh </w:t>
+      </w:r>
+      <w:r>
+        <w:rPr>
+          <w:rFonts w:asciiTheme="majorHAnsi" w:hAnsiTheme="majorHAnsi" w:cstheme="majorHAnsi"/>
+          <w:sz w:val="28"/>
+          <w:lang w:val="en-US"/>
+        </w:rPr>
+        <w:t xml:space="preserve">name cho 1 module </w:t>
+      </w:r>
+      <w:r>
+        <w:rPr>
+          <w:rFonts w:asciiTheme="majorHAnsi" w:hAnsiTheme="majorHAnsi" w:cstheme="majorHAnsi"/>
+          <w:sz w:val="28"/>
+          <w:lang w:val="en-US"/>
+        </w:rPr>
+        <w:t xml:space="preserve">chúng ta có thể dùng trên url để tìm module </w:t>
+      </w:r>
+      <w:r>
+        <w:rPr>
+          <w:rFonts w:asciiTheme="majorHAnsi" w:hAnsiTheme="majorHAnsi" w:cstheme="majorHAnsi"/>
+          <w:sz w:val="28"/>
+          <w:lang w:val="en-US"/>
+        </w:rPr>
+        <w:t>và execute phương thức action</w:t>
+      </w:r>
+    </w:p>
+    <w:p>
+      <w:pPr>
         <w:rPr>
           <w:rFonts w:asciiTheme="majorHAnsi" w:hAnsiTheme="majorHAnsi" w:cstheme="majorHAnsi"/>
           <w:b/>
           <w:sz w:val="28"/>
           <w:lang w:val="en-US"/>
         </w:rPr>
-        <w:t xml:space="preserve">+ </w:t>
-      </w:r>
-      <w:r>
-        <w:rPr>
-          <w:rFonts w:asciiTheme="majorHAnsi" w:hAnsiTheme="majorHAnsi" w:cstheme="majorHAnsi"/>
-          <w:sz w:val="28"/>
-          <w:lang w:val="en-US"/>
-        </w:rPr>
-        <w:t xml:space="preserve">Route sẽ định danh </w:t>
-      </w:r>
-      <w:r>
-        <w:rPr>
-          <w:rFonts w:asciiTheme="majorHAnsi" w:hAnsiTheme="majorHAnsi" w:cstheme="majorHAnsi"/>
-          <w:sz w:val="28"/>
-          <w:lang w:val="en-US"/>
-        </w:rPr>
-        <w:t xml:space="preserve">name cho 1 module </w:t>
-      </w:r>
-      <w:r>
-        <w:rPr>
-          <w:rFonts w:asciiTheme="majorHAnsi" w:hAnsiTheme="majorHAnsi" w:cstheme="majorHAnsi"/>
-          <w:sz w:val="28"/>
-          <w:lang w:val="en-US"/>
-        </w:rPr>
-        <w:t xml:space="preserve">chúng ta có thể dùng trên url để tìm module </w:t>
-      </w:r>
-      <w:r>
-        <w:rPr>
-          <w:rFonts w:asciiTheme="majorHAnsi" w:hAnsiTheme="majorHAnsi" w:cstheme="majorHAnsi"/>
-          <w:sz w:val="28"/>
-          <w:lang w:val="en-US"/>
-        </w:rPr>
-        <w:t>và execute phương thức action</w:t>
+      </w:pPr>
+      <w:r>
+        <w:rPr>
+          <w:rFonts w:asciiTheme="majorHAnsi" w:hAnsiTheme="majorHAnsi" w:cstheme="majorHAnsi"/>
+          <w:b/>
+          <w:sz w:val="28"/>
+          <w:lang w:val="en-US"/>
+        </w:rPr>
+        <w:t>+ front controller : chay vong lap de tim ra route hop li vs r</w:t>
+      </w:r>
+      <w:r>
+        <w:rPr>
+          <w:rFonts w:asciiTheme="majorHAnsi" w:hAnsiTheme="majorHAnsi" w:cstheme="majorHAnsi"/>
+          <w:b/>
+          <w:sz w:val="28"/>
+          <w:lang w:val="en-US"/>
+        </w:rPr>
+        <w:t xml:space="preserve">quét </w:t>
+      </w:r>
+      <w:r>
+        <w:rPr>
+          <w:rFonts w:asciiTheme="majorHAnsi" w:hAnsiTheme="majorHAnsi" w:cstheme="majorHAnsi"/>
+          <w:b/>
+          <w:sz w:val="28"/>
+          <w:lang w:val="en-US"/>
+        </w:rPr>
+        <w:t>neu tim dc route dung thi break</w:t>
+      </w:r>
+    </w:p>
+    <w:p>
+      <w:pPr>
+        <w:rPr>
+          <w:rFonts w:asciiTheme="majorHAnsi" w:hAnsiTheme="majorHAnsi" w:cstheme="majorHAnsi"/>
+          <w:b/>
+          <w:sz w:val="28"/>
+          <w:lang w:val="en-US"/>
+        </w:rPr>
+      </w:pPr>
+    </w:p>
+    <w:p>
+      <w:pPr>
+        <w:pStyle w:val="ListParagraph"/>
+        <w:numPr>
+          <w:ilvl w:val="0"/>
+          <w:numId w:val="5"/>
+        </w:numPr>
+        <w:rPr>
+          <w:rFonts w:asciiTheme="majorHAnsi" w:hAnsiTheme="majorHAnsi" w:cstheme="majorHAnsi"/>
+          <w:b/>
+          <w:sz w:val="28"/>
+          <w:lang w:val="en-US"/>
+        </w:rPr>
+      </w:pPr>
+      <w:r>
+        <w:rPr>
+          <w:rFonts w:asciiTheme="majorHAnsi" w:hAnsiTheme="majorHAnsi" w:cstheme="majorHAnsi"/>
+          <w:b/>
+          <w:sz w:val="28"/>
+          <w:lang w:val="en-US"/>
+        </w:rPr>
+        <w:t>Grid trong admin la gi</w:t>
+      </w:r>
+      <w:r>
+        <w:rPr>
+          <w:rFonts w:asciiTheme="majorHAnsi" w:hAnsiTheme="majorHAnsi" w:cstheme="majorHAnsi"/>
+          <w:b/>
+          <w:sz w:val="28"/>
+          <w:lang w:val="en-US"/>
+        </w:rPr>
+        <w:t>?</w:t>
+      </w:r>
+    </w:p>
+    <w:p>
+      <w:pPr>
+        <w:pStyle w:val="ListParagraph"/>
+        <w:numPr>
+          <w:ilvl w:val="1"/>
+          <w:numId w:val="5"/>
+        </w:numPr>
+        <w:rPr>
+          <w:rFonts w:asciiTheme="majorHAnsi" w:hAnsiTheme="majorHAnsi" w:cstheme="majorHAnsi"/>
+          <w:b/>
+          <w:sz w:val="28"/>
+          <w:lang w:val="en-US"/>
+        </w:rPr>
+      </w:pPr>
+      <w:r>
+        <w:rPr>
+          <w:rFonts w:asciiTheme="majorHAnsi" w:hAnsiTheme="majorHAnsi" w:cstheme="majorHAnsi"/>
+          <w:b/>
+          <w:sz w:val="28"/>
+          <w:lang w:val="en-US"/>
+        </w:rPr>
+        <w:t xml:space="preserve">La 1 loai cua table </w:t>
+      </w:r>
+      <w:r>
+        <w:rPr>
+          <w:rFonts w:asciiTheme="majorHAnsi" w:hAnsiTheme="majorHAnsi" w:cstheme="majorHAnsi"/>
+          <w:b/>
+          <w:sz w:val="28"/>
+          <w:lang w:val="en-US"/>
+        </w:rPr>
+        <w:t xml:space="preserve">liet ke ra cac items trong database </w:t>
+      </w:r>
+      <w:r>
+        <w:rPr>
+          <w:rFonts w:asciiTheme="majorHAnsi" w:hAnsiTheme="majorHAnsi" w:cstheme="majorHAnsi"/>
+          <w:b/>
+          <w:sz w:val="28"/>
+          <w:lang w:val="en-US"/>
+        </w:rPr>
+        <w:t xml:space="preserve">cung cap 1 so thuoc tinh </w:t>
+      </w:r>
+      <w:r>
+        <w:rPr>
+          <w:rFonts w:asciiTheme="majorHAnsi" w:hAnsiTheme="majorHAnsi" w:cstheme="majorHAnsi"/>
+          <w:b/>
+          <w:sz w:val="28"/>
+          <w:lang w:val="en-US"/>
+        </w:rPr>
+        <w:t xml:space="preserve">sort , filter , </w:t>
+      </w:r>
+      <w:r>
+        <w:rPr>
+          <w:rFonts w:asciiTheme="majorHAnsi" w:hAnsiTheme="majorHAnsi" w:cstheme="majorHAnsi"/>
+          <w:b/>
+          <w:sz w:val="28"/>
+          <w:lang w:val="en-US"/>
+        </w:rPr>
+        <w:t>delete, u</w:t>
+      </w:r>
+      <w:r>
+        <w:rPr>
+          <w:rFonts w:asciiTheme="majorHAnsi" w:hAnsiTheme="majorHAnsi" w:cstheme="majorHAnsi"/>
+          <w:b/>
+          <w:sz w:val="28"/>
+          <w:lang w:val="en-US"/>
+        </w:rPr>
+        <w:t xml:space="preserve">pdate </w:t>
+      </w:r>
+      <w:bookmarkStart w:id="0" w:name="_GoBack"/>
+      <w:bookmarkEnd w:id="0"/>
+      <w:r>
+        <w:rPr>
+          <w:rFonts w:asciiTheme="majorHAnsi" w:hAnsiTheme="majorHAnsi" w:cstheme="majorHAnsi"/>
+          <w:b/>
+          <w:sz w:val="28"/>
+          <w:lang w:val="en-US"/>
+        </w:rPr>
+        <w:t xml:space="preserve"> </w:t>
       </w:r>
       <w:r>
         <w:rPr>
@@ -4810,8 +4969,6 @@
         </w:rPr>
         <w:t xml:space="preserve">, </w:t>
       </w:r>
-      <w:bookmarkStart w:id="0" w:name="_GoBack"/>
-      <w:bookmarkEnd w:id="0"/>
     </w:p>
     <w:sectPr>
       <w:pgSz w:w="11906" w:h="16838"/>
@@ -6175,6 +6332,7 @@
     <w:lsdException w:name="HTML Sample" w:semiHidden="1" w:unhideWhenUsed="1"/>
     <w:lsdException w:name="HTML Typewriter" w:semiHidden="1" w:unhideWhenUsed="1"/>
     <w:lsdException w:name="HTML Variable" w:semiHidden="1" w:unhideWhenUsed="1"/>
+    <w:lsdException w:name="Normal Table" w:semiHidden="1" w:unhideWhenUsed="1"/>
     <w:lsdException w:name="annotation subject" w:semiHidden="1" w:unhideWhenUsed="1"/>
     <w:lsdException w:name="No List" w:semiHidden="1" w:unhideWhenUsed="1"/>
     <w:lsdException w:name="Outline List 1" w:semiHidden="1" w:unhideWhenUsed="1"/>
@@ -6218,8 +6376,10 @@
     <w:lsdException w:name="Table Elegant" w:semiHidden="1" w:unhideWhenUsed="1"/>
     <w:lsdException w:name="Table Professional" w:semiHidden="1" w:unhideWhenUsed="1"/>
     <w:lsdException w:name="Table Subtle 1" w:semiHidden="1" w:unhideWhenUsed="1"/>
+    <w:lsdException w:name="Table Subtle 2" w:semiHidden="1" w:unhideWhenUsed="1"/>
     <w:lsdException w:name="Table Web 1" w:semiHidden="1" w:unhideWhenUsed="1"/>
     <w:lsdException w:name="Table Web 2" w:semiHidden="1" w:unhideWhenUsed="1"/>
+    <w:lsdException w:name="Table Web 3" w:semiHidden="1" w:unhideWhenUsed="1"/>
     <w:lsdException w:name="Balloon Text" w:semiHidden="1" w:unhideWhenUsed="1"/>
     <w:lsdException w:name="Table Grid" w:uiPriority="39"/>
     <w:lsdException w:name="Table Theme" w:semiHidden="1" w:unhideWhenUsed="1"/>
